--- a/Employement/Koo_Bonsuck_Resume_Fall_2024_GNC.docx
+++ b/Employement/Koo_Bonsuck_Resume_Fall_2024_GNC.docx
@@ -358,24 +358,25 @@
           <w:b/>
           <w:bCs/>
         </w:rPr>
-        <w:t xml:space="preserve">The </w:t>
-      </w:r>
-      <w:r>
-        <w:rPr>
-          <w:rFonts w:eastAsia="Yu Gothic UI"/>
+        <w:t>Integrated Masters and Bachelor of Science in Mechanical Engineerin</w:t>
+      </w:r>
+      <w:r>
+        <w:rPr>
+          <w:rFonts w:eastAsia="Malgun Gothic" w:hint="eastAsia"/>
           <w:b/>
           <w:bCs/>
-        </w:rPr>
-        <w:t>University of Texas at Austin</w:t>
-      </w:r>
-      <w:r>
-        <w:rPr>
-          <w:rFonts w:eastAsia="Yu Gothic UI"/>
+          <w:lang w:eastAsia="ko-KR"/>
+        </w:rPr>
+        <w:t>g</w:t>
+      </w:r>
+      <w:r>
+        <w:rPr>
+          <w:rFonts w:eastAsia="Malgun Gothic"/>
           <w:b/>
           <w:bCs/>
+          <w:lang w:eastAsia="ko-KR"/>
         </w:rPr>
         <w:tab/>
-        <w:t>GPA: 3.</w:t>
       </w:r>
       <w:r>
         <w:rPr>
@@ -383,15 +384,7 @@
           <w:b/>
           <w:bCs/>
         </w:rPr>
-        <w:t>92</w:t>
-      </w:r>
-      <w:r>
-        <w:rPr>
-          <w:rFonts w:eastAsia="Yu Gothic UI"/>
-          <w:b/>
-          <w:bCs/>
-        </w:rPr>
-        <w:t>/4.00</w:t>
+        <w:t>Dec 2024</w:t>
       </w:r>
     </w:p>
     <w:p>
@@ -412,7 +405,7 @@
           <w:i/>
           <w:iCs/>
         </w:rPr>
-        <w:t xml:space="preserve">Integrated Masters and </w:t>
+        <w:t xml:space="preserve">The </w:t>
       </w:r>
       <w:r>
         <w:rPr>
@@ -420,23 +413,25 @@
           <w:i/>
           <w:iCs/>
         </w:rPr>
-        <w:t>Bachelor of Science</w:t>
-      </w:r>
-      <w:r>
-        <w:rPr>
-          <w:rFonts w:eastAsia="Yu Gothic UI"/>
+        <w:t>University of Texas at Austin</w:t>
+      </w:r>
+      <w:r>
+        <w:rPr>
+          <w:rFonts w:eastAsia="Malgun Gothic" w:hint="eastAsia"/>
           <w:i/>
           <w:iCs/>
+          <w:lang w:eastAsia="ko-KR"/>
         </w:rPr>
         <w:t xml:space="preserve"> </w:t>
       </w:r>
       <w:r>
         <w:rPr>
-          <w:rFonts w:eastAsia="Yu Gothic UI"/>
+          <w:rFonts w:eastAsia="Malgun Gothic"/>
           <w:i/>
           <w:iCs/>
-        </w:rPr>
-        <w:t>in Mechanical Engineering</w:t>
+          <w:lang w:eastAsia="ko-KR"/>
+        </w:rPr>
+        <w:tab/>
       </w:r>
       <w:r>
         <w:rPr>
@@ -444,7 +439,7 @@
           <w:i/>
           <w:iCs/>
         </w:rPr>
-        <w:tab/>
+        <w:t>GPA: 3.</w:t>
       </w:r>
       <w:r>
         <w:rPr>
@@ -452,7 +447,7 @@
           <w:i/>
           <w:iCs/>
         </w:rPr>
-        <w:t>Dec</w:t>
+        <w:t>92</w:t>
       </w:r>
       <w:r>
         <w:rPr>
@@ -460,15 +455,7 @@
           <w:i/>
           <w:iCs/>
         </w:rPr>
-        <w:t xml:space="preserve"> 202</w:t>
-      </w:r>
-      <w:r>
-        <w:rPr>
-          <w:rFonts w:eastAsia="Yu Gothic UI"/>
-          <w:i/>
-          <w:iCs/>
-        </w:rPr>
-        <w:t>4</w:t>
+        <w:t>/4.00</w:t>
       </w:r>
     </w:p>
     <w:p>
@@ -657,7 +644,25 @@
           <w:rFonts w:eastAsia="Yu Gothic UI"/>
           <w:b/>
         </w:rPr>
-        <w:t xml:space="preserve">Sandia National Laboratories, </w:t>
+        <w:t>Navigation and Guidance Control Graduate Intern</w:t>
+      </w:r>
+      <w:r>
+        <w:rPr>
+          <w:rFonts w:eastAsia="Malgun Gothic" w:hint="eastAsia"/>
+          <w:b/>
+          <w:lang w:eastAsia="ko-KR"/>
+        </w:rPr>
+        <w:t>,</w:t>
+      </w:r>
+      <w:r>
+        <w:rPr>
+          <w:rFonts w:eastAsia="Malgun Gothic" w:hint="eastAsia"/>
+          <w:b/>
+          <w:i/>
+          <w:iCs/>
+          <w:lang w:eastAsia="ko-KR"/>
+        </w:rPr>
+        <w:t xml:space="preserve"> </w:t>
       </w:r>
       <w:r>
         <w:rPr>
@@ -666,34 +671,7 @@
           <w:i/>
           <w:iCs/>
         </w:rPr>
-        <w:t xml:space="preserve">Navigation and </w:t>
-      </w:r>
-      <w:r>
-        <w:rPr>
-          <w:rFonts w:eastAsia="Yu Gothic UI"/>
-          <w:bCs/>
-          <w:i/>
-          <w:iCs/>
-        </w:rPr>
-        <w:t xml:space="preserve">Guidance </w:t>
-      </w:r>
-      <w:r>
-        <w:rPr>
-          <w:rFonts w:eastAsia="Yu Gothic UI"/>
-          <w:bCs/>
-          <w:i/>
-          <w:iCs/>
-        </w:rPr>
-        <w:t xml:space="preserve">Control </w:t>
-      </w:r>
-      <w:r>
-        <w:rPr>
-          <w:rFonts w:eastAsia="Yu Gothic UI"/>
-          <w:bCs/>
-          <w:i/>
-          <w:iCs/>
-        </w:rPr>
-        <w:t>Graduate Intern</w:t>
+        <w:t>Sandia National Laboratories</w:t>
       </w:r>
       <w:r>
         <w:rPr>
@@ -786,13 +764,6 @@
       </w:r>
       <w:r>
         <w:rPr>
-          <w:rFonts w:eastAsia="Malgun Gothic" w:hint="eastAsia"/>
-          <w:lang w:eastAsia="ko-KR"/>
-        </w:rPr>
-        <w:t xml:space="preserve">low-side </w:t>
-      </w:r>
-      <w:r>
-        <w:rPr>
           <w:rFonts w:eastAsia="Yu Gothic UI"/>
         </w:rPr>
         <w:t>MATLAB and Simulink</w:t>
@@ -806,6 +777,13 @@
       </w:r>
       <w:r>
         <w:rPr>
+          <w:rFonts w:eastAsia="Malgun Gothic" w:hint="eastAsia"/>
+          <w:lang w:eastAsia="ko-KR"/>
+        </w:rPr>
+        <w:t xml:space="preserve"> a</w:t>
+      </w:r>
+      <w:r>
+        <w:rPr>
           <w:rFonts w:eastAsia="Yu Gothic UI"/>
         </w:rPr>
         <w:t xml:space="preserve"> </w:t>
@@ -815,14 +793,35 @@
           <w:rFonts w:eastAsia="Malgun Gothic" w:hint="eastAsia"/>
           <w:lang w:eastAsia="ko-KR"/>
         </w:rPr>
-        <w:t>flight vehicles</w:t>
-      </w:r>
-      <w:r>
-        <w:rPr>
-          <w:rFonts w:eastAsia="Malgun Gothic" w:hint="eastAsia"/>
-          <w:lang w:eastAsia="ko-KR"/>
-        </w:rPr>
-        <w:t xml:space="preserve"> to reduce SWIL </w:t>
+        <w:t>flight vehicle</w:t>
+      </w:r>
+      <w:r>
+        <w:rPr>
+          <w:rFonts w:eastAsia="Malgun Gothic" w:hint="eastAsia"/>
+          <w:lang w:eastAsia="ko-KR"/>
+        </w:rPr>
+        <w:t xml:space="preserve"> to enhanc</w:t>
+      </w:r>
+      <w:r>
+        <w:rPr>
+          <w:rFonts w:eastAsia="Malgun Gothic" w:hint="eastAsia"/>
+          <w:lang w:eastAsia="ko-KR"/>
+        </w:rPr>
+        <w:t>e</w:t>
+      </w:r>
+      <w:r>
+        <w:rPr>
+          <w:rFonts w:eastAsia="Malgun Gothic" w:hint="eastAsia"/>
+          <w:lang w:eastAsia="ko-KR"/>
+        </w:rPr>
+        <w:t xml:space="preserve"> its overall accuracy and </w:t>
+      </w:r>
+      <w:r>
+        <w:rPr>
+          <w:rFonts w:eastAsia="Malgun Gothic" w:hint="eastAsia"/>
+          <w:lang w:eastAsia="ko-KR"/>
+        </w:rPr>
+        <w:t xml:space="preserve">reduce SWIL </w:t>
       </w:r>
       <w:r>
         <w:rPr>
@@ -896,7 +895,21 @@
           <w:rFonts w:eastAsia="Malgun Gothic" w:hint="eastAsia"/>
           <w:lang w:eastAsia="ko-KR"/>
         </w:rPr>
-        <w:t xml:space="preserve">s </w:t>
+        <w:t>s</w:t>
+      </w:r>
+      <w:r>
+        <w:rPr>
+          <w:rFonts w:eastAsia="Malgun Gothic" w:hint="eastAsia"/>
+          <w:lang w:eastAsia="ko-KR"/>
+        </w:rPr>
+        <w:t xml:space="preserve"> and introduced error logging feature</w:t>
+      </w:r>
+      <w:r>
+        <w:rPr>
+          <w:rFonts w:eastAsia="Malgun Gothic" w:hint="eastAsia"/>
+          <w:lang w:eastAsia="ko-KR"/>
+        </w:rPr>
+        <w:t xml:space="preserve"> </w:t>
       </w:r>
       <w:r>
         <w:rPr>
@@ -973,170 +986,14 @@
           <w:rFonts w:eastAsia="Malgun Gothic" w:hint="eastAsia"/>
           <w:lang w:eastAsia="ko-KR"/>
         </w:rPr>
-        <w:t>engineers</w:t>
-      </w:r>
-    </w:p>
-    <w:p>
-      <w:pPr>
-        <w:ind w:left="5760" w:hanging="5760"/>
-        <w:rPr>
-          <w:rFonts w:eastAsia="Malgun Gothic"/>
-          <w:b/>
-          <w:sz w:val="18"/>
-          <w:szCs w:val="18"/>
-          <w:lang w:eastAsia="ko-KR"/>
-        </w:rPr>
-      </w:pPr>
-    </w:p>
-    <w:p>
-      <w:pPr>
-        <w:ind w:left="5760" w:hanging="5760"/>
-        <w:rPr>
-          <w:rFonts w:eastAsia="Malgun Gothic"/>
-          <w:b/>
-          <w:lang w:eastAsia="ko-KR"/>
-        </w:rPr>
-      </w:pPr>
-      <w:r>
-        <w:rPr>
-          <w:rFonts w:eastAsia="Malgun Gothic" w:hint="eastAsia"/>
-          <w:b/>
-          <w:lang w:eastAsia="ko-KR"/>
-        </w:rPr>
-        <w:t>Aerial Robotics</w:t>
-      </w:r>
-      <w:r>
-        <w:rPr>
-          <w:rFonts w:eastAsia="Yu Gothic UI"/>
-          <w:b/>
-        </w:rPr>
-        <w:t xml:space="preserve">, </w:t>
-      </w:r>
-      <w:r>
-        <w:rPr>
-          <w:rFonts w:eastAsia="Malgun Gothic" w:hint="eastAsia"/>
-          <w:bCs/>
-          <w:i/>
-          <w:iCs/>
-          <w:lang w:eastAsia="ko-KR"/>
-        </w:rPr>
-        <w:t>Drone Project</w:t>
-      </w:r>
-      <w:r>
-        <w:rPr>
-          <w:rFonts w:eastAsia="Yu Gothic UI"/>
-          <w:bCs/>
-          <w:i/>
-          <w:iCs/>
-        </w:rPr>
-        <w:t xml:space="preserve"> </w:t>
-      </w:r>
-      <w:r>
-        <w:rPr>
-          <w:rFonts w:eastAsia="Yu Gothic UI"/>
-          <w:i/>
-        </w:rPr>
-        <w:tab/>
-        <w:t xml:space="preserve">       </w:t>
-      </w:r>
-      <w:r>
-        <w:rPr>
-          <w:rFonts w:eastAsia="Yu Gothic UI"/>
-          <w:i/>
-        </w:rPr>
-        <w:tab/>
-        <w:t xml:space="preserve">                </w:t>
-      </w:r>
-      <w:r>
-        <w:rPr>
-          <w:rFonts w:eastAsia="Yu Gothic UI"/>
-          <w:i/>
-        </w:rPr>
-        <w:tab/>
-        <w:t xml:space="preserve">     </w:t>
-      </w:r>
-      <w:r>
-        <w:rPr>
-          <w:rFonts w:eastAsia="Yu Gothic UI"/>
-          <w:i/>
-        </w:rPr>
-        <w:tab/>
-        <w:t xml:space="preserve">     </w:t>
-      </w:r>
-      <w:r>
-        <w:rPr>
-          <w:rFonts w:eastAsia="Yu Gothic UI"/>
-          <w:i/>
-          <w:iCs/>
-        </w:rPr>
-        <w:t>0</w:t>
-      </w:r>
-      <w:r>
-        <w:rPr>
-          <w:rFonts w:eastAsia="Yu Gothic UI"/>
-          <w:i/>
-          <w:iCs/>
-        </w:rPr>
-        <w:t>1</w:t>
-      </w:r>
-      <w:r>
-        <w:rPr>
-          <w:rFonts w:eastAsia="Yu Gothic UI"/>
-          <w:i/>
-          <w:iCs/>
-        </w:rPr>
-        <w:t>/202</w:t>
-      </w:r>
-      <w:r>
-        <w:rPr>
-          <w:rFonts w:eastAsia="Malgun Gothic" w:hint="eastAsia"/>
-          <w:i/>
-          <w:iCs/>
-          <w:lang w:eastAsia="ko-KR"/>
-        </w:rPr>
-        <w:t>4</w:t>
-      </w:r>
-      <w:r>
-        <w:rPr>
-          <w:rFonts w:eastAsia="Yu Gothic UI"/>
-          <w:i/>
-          <w:iCs/>
-        </w:rPr>
-        <w:t xml:space="preserve"> – </w:t>
-      </w:r>
-      <w:r>
-        <w:rPr>
-          <w:rFonts w:eastAsia="Yu Gothic UI"/>
-          <w:i/>
-          <w:iCs/>
-        </w:rPr>
-        <w:t>0</w:t>
-      </w:r>
-      <w:r>
-        <w:rPr>
-          <w:rFonts w:eastAsia="Malgun Gothic" w:hint="eastAsia"/>
-          <w:i/>
-          <w:iCs/>
-          <w:lang w:eastAsia="ko-KR"/>
-        </w:rPr>
-        <w:t>5</w:t>
-      </w:r>
-      <w:r>
-        <w:rPr>
-          <w:rFonts w:eastAsia="Yu Gothic UI"/>
-          <w:i/>
-          <w:iCs/>
-        </w:rPr>
-        <w:t>/202</w:t>
-      </w:r>
-      <w:r>
-        <w:rPr>
-          <w:rFonts w:eastAsia="Malgun Gothic" w:hint="eastAsia"/>
-          <w:i/>
-          <w:iCs/>
-          <w:lang w:eastAsia="ko-KR"/>
-        </w:rPr>
-        <w:t>4</w:t>
+        <w:t>engineer</w:t>
+      </w:r>
+      <w:r>
+        <w:rPr>
+          <w:rFonts w:eastAsia="Malgun Gothic" w:hint="eastAsia"/>
+          <w:lang w:eastAsia="ko-KR"/>
+        </w:rPr>
+        <w:t>s</w:t>
       </w:r>
     </w:p>
     <w:p>
@@ -1152,135 +1009,158 @@
         <w:ind w:left="180" w:hanging="180"/>
         <w:rPr>
           <w:rFonts w:eastAsia="Yu Gothic UI"/>
-        </w:rPr>
-      </w:pPr>
-      <w:r>
-        <w:rPr>
-          <w:rFonts w:eastAsia="Malgun Gothic" w:hint="eastAsia"/>
-          <w:lang w:eastAsia="ko-KR"/>
-        </w:rPr>
-        <w:t>Develop</w:t>
-      </w:r>
-      <w:r>
-        <w:rPr>
-          <w:rFonts w:eastAsia="Malgun Gothic" w:hint="eastAsia"/>
-          <w:lang w:eastAsia="ko-KR"/>
-        </w:rPr>
-        <w:t>ed</w:t>
-      </w:r>
-      <w:r>
-        <w:rPr>
-          <w:rFonts w:eastAsia="Malgun Gothic" w:hint="eastAsia"/>
-          <w:lang w:eastAsia="ko-KR"/>
-        </w:rPr>
-        <w:t xml:space="preserve"> C++ algorithm </w:t>
-      </w:r>
-      <w:r>
-        <w:rPr>
-          <w:rFonts w:eastAsia="Malgun Gothic" w:hint="eastAsia"/>
-          <w:lang w:eastAsia="ko-KR"/>
-        </w:rPr>
-        <w:t>for</w:t>
-      </w:r>
-      <w:r>
-        <w:rPr>
-          <w:rFonts w:eastAsia="Malgun Gothic" w:hint="eastAsia"/>
-          <w:lang w:eastAsia="ko-KR"/>
-        </w:rPr>
-        <w:t xml:space="preserve"> a</w:t>
-      </w:r>
-      <w:r>
-        <w:rPr>
-          <w:rFonts w:eastAsia="Malgun Gothic" w:hint="eastAsia"/>
-          <w:lang w:eastAsia="ko-KR"/>
-        </w:rPr>
-        <w:t xml:space="preserve"> drone </w:t>
-      </w:r>
-      <w:r>
-        <w:rPr>
-          <w:rFonts w:eastAsia="Malgun Gothic" w:hint="eastAsia"/>
-          <w:lang w:eastAsia="ko-KR"/>
-        </w:rPr>
-        <w:t xml:space="preserve">to find </w:t>
-      </w:r>
-      <w:r>
-        <w:rPr>
-          <w:rFonts w:eastAsia="Malgun Gothic" w:hint="eastAsia"/>
-          <w:lang w:eastAsia="ko-KR"/>
-        </w:rPr>
-        <w:t>a</w:t>
-      </w:r>
-      <w:r>
-        <w:rPr>
-          <w:rFonts w:eastAsia="Malgun Gothic" w:hint="eastAsia"/>
-          <w:lang w:eastAsia="ko-KR"/>
-        </w:rPr>
-        <w:t xml:space="preserve"> path through obstacles</w:t>
-      </w:r>
-      <w:r>
-        <w:rPr>
-          <w:rFonts w:eastAsia="Malgun Gothic" w:hint="eastAsia"/>
+          <w:b/>
+          <w:bCs/>
+        </w:rPr>
+      </w:pPr>
+      <w:r>
+        <w:rPr>
+          <w:rFonts w:eastAsia="Malgun Gothic" w:hint="eastAsia"/>
+          <w:lang w:eastAsia="ko-KR"/>
+        </w:rPr>
+        <w:t xml:space="preserve">Presented my </w:t>
+      </w:r>
+      <w:r>
+        <w:rPr>
+          <w:rFonts w:eastAsia="Malgun Gothic"/>
+          <w:lang w:eastAsia="ko-KR"/>
+        </w:rPr>
+        <w:t>project</w:t>
+      </w:r>
+      <w:r>
+        <w:rPr>
+          <w:rFonts w:eastAsia="Malgun Gothic" w:hint="eastAsia"/>
+          <w:lang w:eastAsia="ko-KR"/>
+        </w:rPr>
+        <w:t xml:space="preserve"> to the department engineers to promote i</w:t>
+      </w:r>
+      <w:r>
+        <w:rPr>
+          <w:rFonts w:eastAsia="Malgun Gothic" w:hint="eastAsia"/>
+          <w:lang w:eastAsia="ko-KR"/>
+        </w:rPr>
+        <w:t>ts</w:t>
+      </w:r>
+      <w:r>
+        <w:rPr>
+          <w:rFonts w:eastAsia="Malgun Gothic" w:hint="eastAsia"/>
+          <w:lang w:eastAsia="ko-KR"/>
+        </w:rPr>
+        <w:t xml:space="preserve"> application to other project</w:t>
+      </w:r>
+      <w:r>
+        <w:rPr>
+          <w:rFonts w:eastAsia="Malgun Gothic" w:hint="eastAsia"/>
+          <w:lang w:eastAsia="ko-KR"/>
+        </w:rPr>
+        <w:t>s, receiving positive feedback from the audience</w:t>
+      </w:r>
+    </w:p>
+    <w:p>
+      <w:pPr>
+        <w:pStyle w:val="ListParagraph"/>
+        <w:tabs>
+          <w:tab w:val="right" w:pos="10800"/>
+        </w:tabs>
+        <w:ind w:left="180"/>
+        <w:rPr>
+          <w:rFonts w:eastAsia="Yu Gothic UI"/>
+          <w:b/>
+          <w:bCs/>
+          <w:sz w:val="14"/>
+          <w:szCs w:val="14"/>
+        </w:rPr>
+      </w:pPr>
+    </w:p>
+    <w:p>
+      <w:pPr>
+        <w:ind w:left="5760" w:hanging="5760"/>
+        <w:rPr>
+          <w:rFonts w:eastAsia="Yu Gothic UI"/>
+          <w:bCs/>
+          <w:i/>
+          <w:iCs/>
+        </w:rPr>
+      </w:pPr>
+      <w:r>
+        <w:rPr>
+          <w:rFonts w:eastAsia="Yu Gothic UI"/>
+          <w:b/>
+        </w:rPr>
+        <w:t>Guidance Navigation and Control Intern</w:t>
+      </w:r>
+      <w:r>
+        <w:rPr>
+          <w:rFonts w:eastAsia="Malgun Gothic" w:hint="eastAsia"/>
+          <w:bCs/>
           <w:lang w:eastAsia="ko-KR"/>
         </w:rPr>
         <w:t xml:space="preserve">, </w:t>
       </w:r>
       <w:r>
         <w:rPr>
-          <w:rFonts w:eastAsia="Malgun Gothic" w:hint="eastAsia"/>
-          <w:lang w:eastAsia="ko-KR"/>
-        </w:rPr>
-        <w:t>finish</w:t>
-      </w:r>
-      <w:r>
-        <w:rPr>
-          <w:rFonts w:eastAsia="Malgun Gothic" w:hint="eastAsia"/>
-          <w:lang w:eastAsia="ko-KR"/>
-        </w:rPr>
-        <w:t>ing</w:t>
-      </w:r>
-      <w:r>
-        <w:rPr>
-          <w:rFonts w:eastAsia="Malgun Gothic" w:hint="eastAsia"/>
-          <w:lang w:eastAsia="ko-KR"/>
-        </w:rPr>
-        <w:t xml:space="preserve"> </w:t>
-      </w:r>
-      <w:r>
-        <w:rPr>
-          <w:rFonts w:eastAsia="Malgun Gothic" w:hint="eastAsia"/>
-          <w:lang w:eastAsia="ko-KR"/>
-        </w:rPr>
-        <w:t xml:space="preserve">a race in </w:t>
-      </w:r>
-      <w:r>
-        <w:rPr>
-          <w:rFonts w:eastAsia="Malgun Gothic" w:hint="eastAsia"/>
-          <w:lang w:eastAsia="ko-KR"/>
-        </w:rPr>
-        <w:t>2</w:t>
-      </w:r>
-      <w:r>
-        <w:rPr>
-          <w:rFonts w:eastAsia="Malgun Gothic" w:hint="eastAsia"/>
-          <w:vertAlign w:val="superscript"/>
-          <w:lang w:eastAsia="ko-KR"/>
-        </w:rPr>
-        <w:t>n</w:t>
-      </w:r>
-      <w:r>
-        <w:rPr>
-          <w:rFonts w:eastAsia="Malgun Gothic" w:hint="eastAsia"/>
-          <w:vertAlign w:val="superscript"/>
-          <w:lang w:eastAsia="ko-KR"/>
-        </w:rPr>
-        <w:t xml:space="preserve">d </w:t>
-      </w:r>
-      <w:r>
-        <w:rPr>
-          <w:rFonts w:eastAsia="Malgun Gothic" w:hint="eastAsia"/>
-          <w:lang w:eastAsia="ko-KR"/>
-        </w:rPr>
-        <w:t>place</w:t>
+          <w:rFonts w:eastAsia="Yu Gothic UI"/>
+          <w:bCs/>
+          <w:i/>
+          <w:iCs/>
+        </w:rPr>
+        <w:t>Blue Origin</w:t>
+      </w:r>
+      <w:r>
+        <w:rPr>
+          <w:rFonts w:eastAsia="Yu Gothic UI"/>
+          <w:bCs/>
+          <w:i/>
+          <w:iCs/>
+        </w:rPr>
+        <w:tab/>
+      </w:r>
+      <w:r>
+        <w:rPr>
+          <w:rFonts w:eastAsia="Yu Gothic UI"/>
+          <w:bCs/>
+        </w:rPr>
+        <w:tab/>
+      </w:r>
+      <w:r>
+        <w:rPr>
+          <w:rFonts w:eastAsia="Yu Gothic UI"/>
+          <w:bCs/>
+        </w:rPr>
+        <w:tab/>
+      </w:r>
+      <w:r>
+        <w:rPr>
+          <w:rFonts w:eastAsia="Yu Gothic UI"/>
+          <w:bCs/>
+        </w:rPr>
+        <w:tab/>
+      </w:r>
+      <w:r>
+        <w:rPr>
+          <w:rFonts w:eastAsia="Yu Gothic UI"/>
+          <w:bCs/>
+        </w:rPr>
+        <w:tab/>
+        <w:t xml:space="preserve">        </w:t>
+      </w:r>
+      <w:r>
+        <w:rPr>
+          <w:rFonts w:eastAsia="Yu Gothic UI"/>
+          <w:bCs/>
+          <w:i/>
+          <w:iCs/>
+        </w:rPr>
+        <w:t>09/2023-</w:t>
+      </w:r>
+      <w:r>
+        <w:rPr>
+          <w:rFonts w:eastAsia="Yu Gothic UI"/>
+          <w:bCs/>
+          <w:i/>
+          <w:iCs/>
+        </w:rPr>
+        <w:t>12/2023</w:t>
       </w:r>
     </w:p>
     <w:p>
@@ -1296,63 +1176,83 @@
         <w:ind w:left="180" w:hanging="180"/>
         <w:rPr>
           <w:rFonts w:eastAsia="Yu Gothic UI"/>
-        </w:rPr>
-      </w:pPr>
+          <w:b/>
+          <w:bCs/>
+        </w:rPr>
+      </w:pPr>
+      <w:r>
+        <w:rPr>
+          <w:rFonts w:eastAsia="Yu Gothic UI"/>
+        </w:rPr>
+        <w:t xml:space="preserve">Implemented </w:t>
+      </w:r>
+      <w:r>
+        <w:rPr>
+          <w:rFonts w:eastAsia="Malgun Gothic" w:hint="eastAsia"/>
+          <w:lang w:eastAsia="ko-KR"/>
+        </w:rPr>
+        <w:t xml:space="preserve">a new </w:t>
+      </w:r>
+      <w:r>
+        <w:rPr>
+          <w:rFonts w:eastAsia="Malgun Gothic" w:hint="eastAsia"/>
+          <w:lang w:eastAsia="ko-KR"/>
+        </w:rPr>
+        <w:t xml:space="preserve">navigation </w:t>
+      </w:r>
       <w:r>
         <w:rPr>
           <w:rFonts w:eastAsia="Malgun Gothic"/>
           <w:lang w:eastAsia="ko-KR"/>
         </w:rPr>
-        <w:t>Model</w:t>
-      </w:r>
-      <w:r>
-        <w:rPr>
-          <w:rFonts w:eastAsia="Malgun Gothic" w:hint="eastAsia"/>
-          <w:lang w:eastAsia="ko-KR"/>
-        </w:rPr>
-        <w:t>ed</w:t>
-      </w:r>
-      <w:r>
-        <w:rPr>
-          <w:rFonts w:eastAsia="Malgun Gothic"/>
-          <w:lang w:eastAsia="ko-KR"/>
-        </w:rPr>
-        <w:t xml:space="preserve"> UAV</w:t>
-      </w:r>
-      <w:r>
-        <w:rPr>
-          <w:rFonts w:eastAsia="Malgun Gothic" w:hint="eastAsia"/>
-          <w:lang w:eastAsia="ko-KR"/>
-        </w:rPr>
-        <w:t xml:space="preserve"> dynamics, sensor measurements, and develop</w:t>
-      </w:r>
-      <w:r>
-        <w:rPr>
-          <w:rFonts w:eastAsia="Malgun Gothic" w:hint="eastAsia"/>
-          <w:lang w:eastAsia="ko-KR"/>
-        </w:rPr>
-        <w:t>ed</w:t>
-      </w:r>
-      <w:r>
-        <w:rPr>
-          <w:rFonts w:eastAsia="Malgun Gothic" w:hint="eastAsia"/>
-          <w:lang w:eastAsia="ko-KR"/>
-        </w:rPr>
-        <w:t xml:space="preserve"> </w:t>
-      </w:r>
-      <w:r>
-        <w:rPr>
-          <w:rFonts w:eastAsia="Malgun Gothic"/>
-          <w:lang w:eastAsia="ko-KR"/>
-        </w:rPr>
-        <w:t>attitude</w:t>
-      </w:r>
-      <w:r>
-        <w:rPr>
-          <w:rFonts w:eastAsia="Malgun Gothic" w:hint="eastAsia"/>
-          <w:lang w:eastAsia="ko-KR"/>
-        </w:rPr>
-        <w:t xml:space="preserve"> and position controller in MATLAB</w:t>
+        <w:t>related</w:t>
+      </w:r>
+      <w:r>
+        <w:rPr>
+          <w:rFonts w:eastAsia="Malgun Gothic" w:hint="eastAsia"/>
+          <w:lang w:eastAsia="ko-KR"/>
+        </w:rPr>
+        <w:t xml:space="preserve"> feature </w:t>
+      </w:r>
+      <w:r>
+        <w:rPr>
+          <w:rFonts w:eastAsia="Malgun Gothic" w:hint="eastAsia"/>
+          <w:lang w:eastAsia="ko-KR"/>
+        </w:rPr>
+        <w:t xml:space="preserve">to </w:t>
+      </w:r>
+      <w:r>
+        <w:rPr>
+          <w:rFonts w:eastAsia="Malgun Gothic" w:hint="eastAsia"/>
+          <w:lang w:eastAsia="ko-KR"/>
+        </w:rPr>
+        <w:t xml:space="preserve">a </w:t>
+      </w:r>
+      <w:r>
+        <w:rPr>
+          <w:rFonts w:eastAsia="Malgun Gothic" w:hint="eastAsia"/>
+          <w:lang w:eastAsia="ko-KR"/>
+        </w:rPr>
+        <w:t xml:space="preserve">rocket simulation in </w:t>
+      </w:r>
+      <w:r>
+        <w:rPr>
+          <w:rFonts w:eastAsia="Malgun Gothic" w:hint="eastAsia"/>
+          <w:lang w:eastAsia="ko-KR"/>
+        </w:rPr>
+        <w:t>MATLAB and Simulink</w:t>
+      </w:r>
+      <w:r>
+        <w:rPr>
+          <w:rFonts w:eastAsia="Yu Gothic UI"/>
+        </w:rPr>
+        <w:t>, improving its overall</w:t>
+      </w:r>
+      <w:r>
+        <w:rPr>
+          <w:rFonts w:eastAsia="Yu Gothic UI"/>
+        </w:rPr>
+        <w:t xml:space="preserve"> fidelity</w:t>
       </w:r>
     </w:p>
     <w:p>
@@ -1368,125 +1268,65 @@
         <w:ind w:left="180" w:hanging="180"/>
         <w:rPr>
           <w:rFonts w:eastAsia="Yu Gothic UI"/>
-        </w:rPr>
-      </w:pPr>
-      <w:r>
-        <w:rPr>
-          <w:rFonts w:eastAsia="Malgun Gothic" w:hint="eastAsia"/>
-          <w:lang w:eastAsia="ko-KR"/>
-        </w:rPr>
-        <w:t xml:space="preserve">Led the team to use GIT </w:t>
-      </w:r>
-      <w:r>
-        <w:rPr>
-          <w:rFonts w:eastAsia="Malgun Gothic" w:hint="eastAsia"/>
-          <w:lang w:eastAsia="ko-KR"/>
-        </w:rPr>
-        <w:t>to easily divide and share tasks, enhancing teamwork and time management</w:t>
-      </w:r>
-    </w:p>
-    <w:p>
-      <w:pPr>
-        <w:pStyle w:val="ListParagraph"/>
-        <w:tabs>
-          <w:tab w:val="right" w:pos="10800"/>
-        </w:tabs>
-        <w:ind w:left="180"/>
-        <w:rPr>
-          <w:rFonts w:eastAsia="Yu Gothic UI"/>
           <w:b/>
           <w:bCs/>
-          <w:sz w:val="18"/>
-          <w:szCs w:val="18"/>
-        </w:rPr>
-      </w:pPr>
-    </w:p>
-    <w:p>
-      <w:pPr>
-        <w:ind w:left="5760" w:hanging="5760"/>
-        <w:rPr>
-          <w:rFonts w:eastAsia="Yu Gothic UI"/>
-          <w:bCs/>
-          <w:i/>
-          <w:iCs/>
-        </w:rPr>
-      </w:pPr>
-      <w:r>
-        <w:rPr>
-          <w:rFonts w:eastAsia="Yu Gothic UI"/>
-          <w:b/>
-        </w:rPr>
-        <w:t>Blue Origin,</w:t>
-      </w:r>
-      <w:r>
-        <w:rPr>
-          <w:rFonts w:eastAsia="Yu Gothic UI"/>
-          <w:bCs/>
-        </w:rPr>
-        <w:t xml:space="preserve"> </w:t>
-      </w:r>
-      <w:r>
-        <w:rPr>
-          <w:rFonts w:eastAsia="Yu Gothic UI"/>
-          <w:bCs/>
-          <w:i/>
-          <w:iCs/>
-        </w:rPr>
-        <w:t>Guidance Navigation and Control Intern</w:t>
-      </w:r>
-      <w:r>
-        <w:rPr>
-          <w:rFonts w:eastAsia="Yu Gothic UI"/>
-          <w:bCs/>
-        </w:rPr>
-        <w:tab/>
-      </w:r>
-      <w:r>
-        <w:rPr>
-          <w:rFonts w:eastAsia="Yu Gothic UI"/>
-          <w:bCs/>
-        </w:rPr>
-        <w:tab/>
-      </w:r>
-      <w:r>
-        <w:rPr>
-          <w:rFonts w:eastAsia="Yu Gothic UI"/>
-          <w:bCs/>
-        </w:rPr>
-        <w:tab/>
-      </w:r>
-      <w:r>
-        <w:rPr>
-          <w:rFonts w:eastAsia="Yu Gothic UI"/>
-          <w:bCs/>
-        </w:rPr>
-        <w:tab/>
-      </w:r>
-      <w:r>
-        <w:rPr>
-          <w:rFonts w:eastAsia="Yu Gothic UI"/>
-          <w:bCs/>
-        </w:rPr>
-        <w:tab/>
-        <w:t xml:space="preserve">        </w:t>
-      </w:r>
-      <w:r>
-        <w:rPr>
-          <w:rFonts w:eastAsia="Yu Gothic UI"/>
-          <w:bCs/>
-          <w:i/>
-          <w:iCs/>
-        </w:rPr>
-        <w:t>09/2023-</w:t>
-      </w:r>
-      <w:r>
-        <w:rPr>
-          <w:rFonts w:eastAsia="Yu Gothic UI"/>
-          <w:bCs/>
-          <w:i/>
-          <w:iCs/>
-        </w:rPr>
-        <w:t>12/2023</w:t>
+        </w:rPr>
+      </w:pPr>
+      <w:r>
+        <w:rPr>
+          <w:rFonts w:eastAsia="Malgun Gothic" w:hint="eastAsia"/>
+          <w:lang w:eastAsia="ko-KR"/>
+        </w:rPr>
+        <w:t xml:space="preserve">Collaborated with </w:t>
+      </w:r>
+      <w:r>
+        <w:rPr>
+          <w:rFonts w:eastAsia="Malgun Gothic" w:hint="eastAsia"/>
+          <w:lang w:eastAsia="ko-KR"/>
+        </w:rPr>
+        <w:t xml:space="preserve">other </w:t>
+      </w:r>
+      <w:r>
+        <w:rPr>
+          <w:rFonts w:eastAsia="Malgun Gothic" w:hint="eastAsia"/>
+          <w:lang w:eastAsia="ko-KR"/>
+        </w:rPr>
+        <w:t>GNC engineers</w:t>
+      </w:r>
+      <w:r>
+        <w:rPr>
+          <w:rFonts w:eastAsia="Malgun Gothic" w:hint="eastAsia"/>
+          <w:lang w:eastAsia="ko-KR"/>
+        </w:rPr>
+        <w:t xml:space="preserve"> to enhance navigation </w:t>
+      </w:r>
+      <w:r>
+        <w:rPr>
+          <w:rFonts w:eastAsia="Malgun Gothic" w:hint="eastAsia"/>
+          <w:lang w:eastAsia="ko-KR"/>
+        </w:rPr>
+        <w:t xml:space="preserve">simulation in Simulink and MATLAB </w:t>
+      </w:r>
+      <w:r>
+        <w:rPr>
+          <w:rFonts w:eastAsia="Malgun Gothic" w:hint="eastAsia"/>
+          <w:lang w:eastAsia="ko-KR"/>
+        </w:rPr>
+        <w:t>through</w:t>
+      </w:r>
+      <w:r>
+        <w:rPr>
+          <w:rFonts w:eastAsia="Malgun Gothic" w:hint="eastAsia"/>
+          <w:lang w:eastAsia="ko-KR"/>
+        </w:rPr>
+        <w:t xml:space="preserve"> GIT </w:t>
+      </w:r>
+      <w:r>
+        <w:rPr>
+          <w:rFonts w:eastAsia="Malgun Gothic" w:hint="eastAsia"/>
+          <w:lang w:eastAsia="ko-KR"/>
+        </w:rPr>
+        <w:t>and regular meetings</w:t>
       </w:r>
     </w:p>
     <w:p>
@@ -1501,63 +1341,172 @@
         </w:tabs>
         <w:ind w:left="180" w:hanging="180"/>
         <w:rPr>
-          <w:rFonts w:eastAsia="Yu Gothic UI"/>
+          <w:rFonts w:eastAsia="Yu Gothic UI" w:hint="eastAsia"/>
           <w:b/>
           <w:bCs/>
         </w:rPr>
       </w:pPr>
       <w:r>
         <w:rPr>
-          <w:rFonts w:eastAsia="Yu Gothic UI"/>
-        </w:rPr>
-        <w:t xml:space="preserve">Implemented </w:t>
-      </w:r>
-      <w:r>
-        <w:rPr>
-          <w:rFonts w:eastAsia="Malgun Gothic" w:hint="eastAsia"/>
-          <w:lang w:eastAsia="ko-KR"/>
-        </w:rPr>
-        <w:t xml:space="preserve">a new feature </w:t>
-      </w:r>
-      <w:r>
-        <w:rPr>
-          <w:rFonts w:eastAsia="Malgun Gothic" w:hint="eastAsia"/>
-          <w:lang w:eastAsia="ko-KR"/>
-        </w:rPr>
-        <w:t xml:space="preserve">to </w:t>
-      </w:r>
-      <w:r>
-        <w:rPr>
-          <w:rFonts w:eastAsia="Malgun Gothic" w:hint="eastAsia"/>
-          <w:lang w:eastAsia="ko-KR"/>
-        </w:rPr>
-        <w:t xml:space="preserve">a </w:t>
-      </w:r>
-      <w:r>
-        <w:rPr>
-          <w:rFonts w:eastAsia="Malgun Gothic" w:hint="eastAsia"/>
-          <w:lang w:eastAsia="ko-KR"/>
-        </w:rPr>
-        <w:t xml:space="preserve">rocket simulation in </w:t>
-      </w:r>
-      <w:r>
-        <w:rPr>
-          <w:rFonts w:eastAsia="Malgun Gothic" w:hint="eastAsia"/>
-          <w:lang w:eastAsia="ko-KR"/>
-        </w:rPr>
-        <w:t>MATLAB and Simulink</w:t>
-      </w:r>
-      <w:r>
-        <w:rPr>
-          <w:rFonts w:eastAsia="Yu Gothic UI"/>
-        </w:rPr>
-        <w:t>, improving its overall</w:t>
-      </w:r>
-      <w:r>
-        <w:rPr>
-          <w:rFonts w:eastAsia="Yu Gothic UI"/>
-        </w:rPr>
-        <w:t xml:space="preserve"> fidelity</w:t>
+          <w:rFonts w:eastAsia="Malgun Gothic" w:hint="eastAsia"/>
+          <w:lang w:eastAsia="ko-KR"/>
+        </w:rPr>
+        <w:t>Documented my work on Confluence to</w:t>
+      </w:r>
+      <w:r>
+        <w:rPr>
+          <w:rFonts w:eastAsia="Malgun Gothic" w:hint="eastAsia"/>
+          <w:lang w:eastAsia="ko-KR"/>
+        </w:rPr>
+        <w:t xml:space="preserve"> </w:t>
+      </w:r>
+      <w:r>
+        <w:rPr>
+          <w:rFonts w:eastAsia="Malgun Gothic"/>
+          <w:lang w:eastAsia="ko-KR"/>
+        </w:rPr>
+        <w:t>expl</w:t>
+      </w:r>
+      <w:r>
+        <w:rPr>
+          <w:rFonts w:eastAsia="Malgun Gothic" w:hint="eastAsia"/>
+          <w:lang w:eastAsia="ko-KR"/>
+        </w:rPr>
+        <w:t xml:space="preserve">ain changes to code and common errors that appear, enhancing </w:t>
+      </w:r>
+      <w:r>
+        <w:rPr>
+          <w:rFonts w:eastAsia="Malgun Gothic"/>
+          <w:lang w:eastAsia="ko-KR"/>
+        </w:rPr>
+        <w:t>transferability</w:t>
+      </w:r>
+      <w:r>
+        <w:rPr>
+          <w:rFonts w:eastAsia="Malgun Gothic" w:hint="eastAsia"/>
+          <w:lang w:eastAsia="ko-KR"/>
+        </w:rPr>
+        <w:t xml:space="preserve"> of work to other </w:t>
+      </w:r>
+      <w:r>
+        <w:rPr>
+          <w:rFonts w:eastAsia="Malgun Gothic" w:hint="eastAsia"/>
+          <w:lang w:eastAsia="ko-KR"/>
+        </w:rPr>
+        <w:t xml:space="preserve">engineers </w:t>
+      </w:r>
+    </w:p>
+    <w:p>
+      <w:pPr>
+        <w:rPr>
+          <w:rFonts w:eastAsia="Malgun Gothic"/>
+          <w:b/>
+          <w:sz w:val="14"/>
+          <w:szCs w:val="14"/>
+          <w:lang w:eastAsia="ko-KR"/>
+        </w:rPr>
+      </w:pPr>
+    </w:p>
+    <w:p>
+      <w:pPr>
+        <w:ind w:left="5760" w:hanging="5760"/>
+        <w:rPr>
+          <w:rFonts w:eastAsia="Yu Gothic UI"/>
+        </w:rPr>
+      </w:pPr>
+      <w:r>
+        <w:rPr>
+          <w:rFonts w:eastAsia="Yu Gothic UI"/>
+          <w:b/>
+          <w:i/>
+          <w:iCs/>
+        </w:rPr>
+        <w:t>CMP</w:t>
+      </w:r>
+      <w:r>
+        <w:rPr>
+          <w:rFonts w:eastAsia="Malgun Gothic" w:hint="eastAsia"/>
+          <w:b/>
+          <w:i/>
+          <w:iCs/>
+          <w:lang w:eastAsia="ko-KR"/>
+        </w:rPr>
+        <w:t xml:space="preserve"> </w:t>
+      </w:r>
+      <w:r>
+        <w:rPr>
+          <w:rFonts w:eastAsia="Yu Gothic UI"/>
+          <w:b/>
+          <w:i/>
+          <w:iCs/>
+        </w:rPr>
+        <w:t>Engineering Intern</w:t>
+      </w:r>
+      <w:r>
+        <w:rPr>
+          <w:rFonts w:eastAsia="Malgun Gothic" w:hint="eastAsia"/>
+          <w:b/>
+          <w:i/>
+          <w:iCs/>
+          <w:lang w:eastAsia="ko-KR"/>
+        </w:rPr>
+        <w:t>,</w:t>
+      </w:r>
+      <w:r>
+        <w:rPr>
+          <w:rFonts w:eastAsia="Yu Gothic UI"/>
+          <w:b/>
+        </w:rPr>
+        <w:t xml:space="preserve"> </w:t>
+      </w:r>
+      <w:r>
+        <w:rPr>
+          <w:rFonts w:eastAsia="Yu Gothic UI"/>
+          <w:bCs/>
+          <w:i/>
+          <w:iCs/>
+        </w:rPr>
+        <w:t>Samsung Semiconductors</w:t>
+      </w:r>
+      <w:r>
+        <w:rPr>
+          <w:rFonts w:eastAsia="Yu Gothic UI"/>
+          <w:i/>
+        </w:rPr>
+        <w:tab/>
+        <w:t xml:space="preserve">       </w:t>
+      </w:r>
+      <w:r>
+        <w:rPr>
+          <w:rFonts w:eastAsia="Yu Gothic UI"/>
+          <w:i/>
+        </w:rPr>
+        <w:tab/>
+        <w:t xml:space="preserve">                </w:t>
+      </w:r>
+      <w:r>
+        <w:rPr>
+          <w:rFonts w:eastAsia="Yu Gothic UI"/>
+          <w:i/>
+        </w:rPr>
+        <w:tab/>
+        <w:t xml:space="preserve">     </w:t>
+      </w:r>
+      <w:r>
+        <w:rPr>
+          <w:rFonts w:eastAsia="Yu Gothic UI"/>
+          <w:i/>
+        </w:rPr>
+        <w:tab/>
+        <w:t xml:space="preserve">     </w:t>
+      </w:r>
+      <w:r>
+        <w:rPr>
+          <w:rFonts w:eastAsia="Yu Gothic UI"/>
+          <w:i/>
+          <w:iCs/>
+        </w:rPr>
+        <w:t>05/2022 – 08/2022</w:t>
       </w:r>
     </w:p>
     <w:p>
@@ -1579,127 +1528,35 @@
       </w:pPr>
       <w:r>
         <w:rPr>
-          <w:rFonts w:eastAsia="Malgun Gothic" w:hint="eastAsia"/>
-          <w:lang w:eastAsia="ko-KR"/>
-        </w:rPr>
-        <w:t xml:space="preserve">Collaborated with </w:t>
-      </w:r>
-      <w:r>
-        <w:rPr>
-          <w:rFonts w:eastAsia="Malgun Gothic" w:hint="eastAsia"/>
-          <w:lang w:eastAsia="ko-KR"/>
-        </w:rPr>
-        <w:t xml:space="preserve">other </w:t>
-      </w:r>
-      <w:r>
-        <w:rPr>
-          <w:rFonts w:eastAsia="Malgun Gothic" w:hint="eastAsia"/>
-          <w:lang w:eastAsia="ko-KR"/>
-        </w:rPr>
-        <w:t>GNC engineers</w:t>
-      </w:r>
-      <w:r>
-        <w:rPr>
-          <w:rFonts w:eastAsia="Malgun Gothic" w:hint="eastAsia"/>
-          <w:lang w:eastAsia="ko-KR"/>
-        </w:rPr>
-        <w:t xml:space="preserve"> to enhance navigation </w:t>
-      </w:r>
-      <w:r>
-        <w:rPr>
-          <w:rFonts w:eastAsia="Malgun Gothic" w:hint="eastAsia"/>
-          <w:lang w:eastAsia="ko-KR"/>
-        </w:rPr>
-        <w:t xml:space="preserve">simulation in Simulink and MATLAB by </w:t>
-      </w:r>
-      <w:r>
-        <w:rPr>
-          <w:rFonts w:eastAsia="Malgun Gothic" w:hint="eastAsia"/>
-          <w:lang w:eastAsia="ko-KR"/>
-        </w:rPr>
-        <w:t>using GIT and documenting my work</w:t>
-      </w:r>
-      <w:r>
-        <w:rPr>
-          <w:rFonts w:eastAsia="Malgun Gothic" w:hint="eastAsia"/>
-          <w:lang w:eastAsia="ko-KR"/>
-        </w:rPr>
-        <w:t xml:space="preserve"> on Confluence</w:t>
-      </w:r>
-    </w:p>
-    <w:p>
-      <w:pPr>
-        <w:rPr>
-          <w:rFonts w:eastAsia="Malgun Gothic"/>
-          <w:b/>
-          <w:sz w:val="14"/>
-          <w:szCs w:val="14"/>
-          <w:lang w:eastAsia="ko-KR"/>
-        </w:rPr>
-      </w:pPr>
-    </w:p>
-    <w:p>
-      <w:pPr>
-        <w:ind w:left="5760" w:hanging="5760"/>
-        <w:rPr>
-          <w:rFonts w:eastAsia="Yu Gothic UI"/>
-        </w:rPr>
-      </w:pPr>
-      <w:r>
-        <w:rPr>
-          <w:rFonts w:eastAsia="Yu Gothic UI"/>
-          <w:b/>
-        </w:rPr>
-        <w:t xml:space="preserve">Samsung Semiconductors, </w:t>
-      </w:r>
-      <w:r>
-        <w:rPr>
-          <w:rFonts w:eastAsia="Yu Gothic UI"/>
-          <w:bCs/>
-          <w:i/>
-          <w:iCs/>
-        </w:rPr>
-        <w:t>CMP, Engineering Intern</w:t>
-      </w:r>
-      <w:r>
-        <w:rPr>
-          <w:rFonts w:eastAsia="Yu Gothic UI"/>
-          <w:i/>
-        </w:rPr>
-        <w:tab/>
-        <w:t xml:space="preserve">       </w:t>
-      </w:r>
-      <w:r>
-        <w:rPr>
-          <w:rFonts w:eastAsia="Yu Gothic UI"/>
-          <w:i/>
-        </w:rPr>
-        <w:tab/>
-        <w:t xml:space="preserve">                </w:t>
-      </w:r>
-      <w:r>
-        <w:rPr>
-          <w:rFonts w:eastAsia="Yu Gothic UI"/>
-          <w:i/>
-        </w:rPr>
-        <w:tab/>
-        <w:t xml:space="preserve">     </w:t>
-      </w:r>
-      <w:r>
-        <w:rPr>
-          <w:rFonts w:eastAsia="Yu Gothic UI"/>
-          <w:i/>
-        </w:rPr>
-        <w:tab/>
-        <w:t xml:space="preserve">     </w:t>
-      </w:r>
-      <w:r>
-        <w:rPr>
-          <w:rFonts w:eastAsia="Yu Gothic UI"/>
-          <w:i/>
-          <w:iCs/>
-        </w:rPr>
-        <w:t>05/2022 – 08/2022</w:t>
+          <w:rFonts w:eastAsia="Yu Gothic UI"/>
+        </w:rPr>
+        <w:t xml:space="preserve">Debugged </w:t>
+      </w:r>
+      <w:r>
+        <w:rPr>
+          <w:rFonts w:eastAsia="Malgun Gothic" w:hint="eastAsia"/>
+          <w:lang w:eastAsia="ko-KR"/>
+        </w:rPr>
+        <w:t xml:space="preserve">a </w:t>
+      </w:r>
+      <w:r>
+        <w:rPr>
+          <w:rFonts w:eastAsia="Yu Gothic UI"/>
+        </w:rPr>
+        <w:t>production failure</w:t>
+      </w:r>
+      <w:r>
+        <w:rPr>
+          <w:rFonts w:eastAsia="Malgun Gothic" w:hint="eastAsia"/>
+          <w:lang w:eastAsia="ko-KR"/>
+        </w:rPr>
+        <w:t xml:space="preserve"> tracking tool</w:t>
+      </w:r>
+      <w:r>
+        <w:rPr>
+          <w:rFonts w:eastAsia="Yu Gothic UI"/>
+        </w:rPr>
+        <w:t xml:space="preserve"> using VBA, saving 1 hour for the technicians every shift</w:t>
       </w:r>
     </w:p>
     <w:p>
@@ -1723,20 +1580,117 @@
         <w:rPr>
           <w:rFonts w:eastAsia="Yu Gothic UI"/>
         </w:rPr>
-        <w:t>Debugged production failure</w:t>
-      </w:r>
-      <w:r>
-        <w:rPr>
-          <w:rFonts w:eastAsia="Malgun Gothic" w:hint="eastAsia"/>
-          <w:lang w:eastAsia="ko-KR"/>
-        </w:rPr>
-        <w:t xml:space="preserve"> tracking tool</w:t>
-      </w:r>
-      <w:r>
-        <w:rPr>
-          <w:rFonts w:eastAsia="Yu Gothic UI"/>
-        </w:rPr>
-        <w:t xml:space="preserve"> using VBA, saving 1 hour for the technicians every shift</w:t>
+        <w:t>Created</w:t>
+      </w:r>
+      <w:r>
+        <w:rPr>
+          <w:rFonts w:eastAsia="Yu Gothic UI"/>
+        </w:rPr>
+        <w:t xml:space="preserve"> a website</w:t>
+      </w:r>
+      <w:r>
+        <w:rPr>
+          <w:rFonts w:eastAsia="Yu Gothic UI"/>
+        </w:rPr>
+        <w:t xml:space="preserve"> version of </w:t>
+      </w:r>
+      <w:r>
+        <w:rPr>
+          <w:rFonts w:eastAsia="Malgun Gothic" w:hint="eastAsia"/>
+          <w:lang w:eastAsia="ko-KR"/>
+        </w:rPr>
+        <w:t>the production failure tracking tool</w:t>
+      </w:r>
+      <w:r>
+        <w:rPr>
+          <w:rFonts w:eastAsia="Yu Gothic UI"/>
+        </w:rPr>
+        <w:t xml:space="preserve"> using JavaScript, CSS, and HTML</w:t>
+      </w:r>
+      <w:r>
+        <w:rPr>
+          <w:rFonts w:eastAsia="Malgun Gothic" w:hint="eastAsia"/>
+          <w:lang w:eastAsia="ko-KR"/>
+        </w:rPr>
+        <w:t xml:space="preserve"> to improve accessibility and reduce errors made by technicians</w:t>
+      </w:r>
+    </w:p>
+    <w:p>
+      <w:pPr>
+        <w:ind w:left="5760" w:hanging="5760"/>
+        <w:rPr>
+          <w:rFonts w:eastAsia="Malgun Gothic"/>
+          <w:b/>
+          <w:sz w:val="14"/>
+          <w:szCs w:val="14"/>
+          <w:lang w:eastAsia="ko-KR"/>
+        </w:rPr>
+      </w:pPr>
+    </w:p>
+    <w:p>
+      <w:pPr>
+        <w:ind w:left="5760" w:hanging="5760"/>
+        <w:rPr>
+          <w:rFonts w:eastAsia="Yu Gothic UI"/>
+        </w:rPr>
+      </w:pPr>
+      <w:r>
+        <w:rPr>
+          <w:rFonts w:eastAsia="Yu Gothic UI"/>
+          <w:b/>
+        </w:rPr>
+        <w:t>Systems Engineering Team, Co-op</w:t>
+      </w:r>
+      <w:r>
+        <w:rPr>
+          <w:rFonts w:eastAsia="Malgun Gothic" w:hint="eastAsia"/>
+          <w:b/>
+          <w:lang w:eastAsia="ko-KR"/>
+        </w:rPr>
+        <w:t>,</w:t>
+      </w:r>
+      <w:r>
+        <w:rPr>
+          <w:rFonts w:eastAsia="Malgun Gothic" w:hint="eastAsia"/>
+          <w:bCs/>
+          <w:i/>
+          <w:iCs/>
+          <w:lang w:eastAsia="ko-KR"/>
+        </w:rPr>
+        <w:t xml:space="preserve"> </w:t>
+      </w:r>
+      <w:r>
+        <w:rPr>
+          <w:rFonts w:eastAsia="Yu Gothic UI"/>
+          <w:bCs/>
+          <w:i/>
+          <w:iCs/>
+        </w:rPr>
+        <w:t>Trane Technologies</w:t>
+      </w:r>
+      <w:r>
+        <w:rPr>
+          <w:rFonts w:eastAsia="Yu Gothic UI"/>
+          <w:i/>
+        </w:rPr>
+        <w:tab/>
+        <w:t xml:space="preserve">                </w:t>
+      </w:r>
+      <w:r>
+        <w:rPr>
+          <w:rFonts w:eastAsia="Yu Gothic UI"/>
+          <w:i/>
+        </w:rPr>
+        <w:tab/>
+        <w:t xml:space="preserve">     </w:t>
+      </w:r>
+      <w:r>
+        <w:rPr>
+          <w:rFonts w:eastAsia="Yu Gothic UI"/>
+          <w:i/>
+          <w:iCs/>
+        </w:rPr>
+        <w:t>05/2021 – 01/2022</w:t>
       </w:r>
     </w:p>
     <w:p>
@@ -1760,100 +1714,239 @@
         <w:rPr>
           <w:rFonts w:eastAsia="Yu Gothic UI"/>
         </w:rPr>
-        <w:t>Created</w:t>
-      </w:r>
-      <w:r>
-        <w:rPr>
-          <w:rFonts w:eastAsia="Yu Gothic UI"/>
-        </w:rPr>
-        <w:t xml:space="preserve"> a website</w:t>
-      </w:r>
-      <w:r>
-        <w:rPr>
-          <w:rFonts w:eastAsia="Yu Gothic UI"/>
-        </w:rPr>
-        <w:t xml:space="preserve"> version of the technical documents</w:t>
-      </w:r>
-      <w:r>
-        <w:rPr>
-          <w:rFonts w:eastAsia="Yu Gothic UI"/>
-        </w:rPr>
-        <w:t xml:space="preserve"> using JavaScript, CSS, and HTML</w:t>
+        <w:t xml:space="preserve">Validated </w:t>
+      </w:r>
+      <w:r>
+        <w:rPr>
+          <w:rFonts w:eastAsia="Yu Gothic UI"/>
+        </w:rPr>
+        <w:t>performance of mechanical fittings that can reduce residential installation time</w:t>
+      </w:r>
+      <w:r>
+        <w:rPr>
+          <w:rFonts w:eastAsia="Yu Gothic UI"/>
+        </w:rPr>
+        <w:t xml:space="preserve"> by 25%, and collaborated with technicians to define verification requirements</w:t>
       </w:r>
     </w:p>
     <w:p>
       <w:pPr>
+        <w:tabs>
+          <w:tab w:val="right" w:pos="10800"/>
+        </w:tabs>
+        <w:rPr>
+          <w:rFonts w:eastAsia="Malgun Gothic" w:hint="eastAsia"/>
+          <w:b/>
+          <w:bCs/>
+          <w:sz w:val="14"/>
+          <w:szCs w:val="14"/>
+          <w:lang w:eastAsia="ko-KR"/>
+        </w:rPr>
+      </w:pPr>
+    </w:p>
+    <w:p>
+      <w:pPr>
+        <w:pBdr>
+          <w:bottom w:val="single" w:sz="4" w:space="1" w:color="auto"/>
+        </w:pBdr>
+        <w:rPr>
+          <w:rFonts w:eastAsia="Malgun Gothic" w:hint="eastAsia"/>
+          <w:sz w:val="30"/>
+          <w:szCs w:val="30"/>
+          <w:lang w:eastAsia="ko-KR"/>
+        </w:rPr>
+      </w:pPr>
+      <w:r>
+        <w:rPr>
+          <w:rFonts w:eastAsia="Malgun Gothic" w:hint="eastAsia"/>
+          <w:b/>
+          <w:sz w:val="30"/>
+          <w:szCs w:val="30"/>
+          <w:lang w:eastAsia="ko-KR"/>
+        </w:rPr>
+        <w:t>PROJECT</w:t>
+      </w:r>
+    </w:p>
+    <w:p>
+      <w:pPr>
         <w:ind w:left="5760" w:hanging="5760"/>
         <w:rPr>
           <w:rFonts w:eastAsia="Malgun Gothic"/>
           <w:b/>
-          <w:sz w:val="18"/>
-          <w:szCs w:val="18"/>
-          <w:lang w:eastAsia="ko-KR"/>
-        </w:rPr>
-      </w:pPr>
-    </w:p>
-    <w:p>
-      <w:pPr>
-        <w:ind w:left="5760" w:hanging="5760"/>
-        <w:rPr>
-          <w:rFonts w:eastAsia="Yu Gothic UI"/>
-        </w:rPr>
-      </w:pPr>
-      <w:r>
-        <w:rPr>
-          <w:rFonts w:eastAsia="Yu Gothic UI"/>
+          <w:lang w:eastAsia="ko-KR"/>
+        </w:rPr>
+      </w:pPr>
+      <w:r>
+        <w:rPr>
+          <w:rFonts w:eastAsia="Malgun Gothic" w:hint="eastAsia"/>
           <w:b/>
-        </w:rPr>
-        <w:t xml:space="preserve">Trane Technologies, </w:t>
-      </w:r>
-      <w:r>
-        <w:rPr>
-          <w:rFonts w:eastAsia="Yu Gothic UI"/>
+          <w:lang w:eastAsia="ko-KR"/>
+        </w:rPr>
+        <w:t>Drone Project Team Member</w:t>
+      </w:r>
+      <w:r>
+        <w:rPr>
+          <w:rFonts w:eastAsia="Malgun Gothic" w:hint="eastAsia"/>
           <w:bCs/>
           <w:i/>
           <w:iCs/>
-        </w:rPr>
-        <w:t>Systems Engineering Team, Co-op</w:t>
-      </w:r>
-      <w:r>
-        <w:rPr>
-          <w:rFonts w:eastAsia="Yu Gothic UI"/>
-          <w:i/>
-        </w:rPr>
-        <w:tab/>
-      </w:r>
-      <w:r>
-        <w:rPr>
-          <w:rFonts w:eastAsia="Yu Gothic UI"/>
-          <w:i/>
-        </w:rPr>
-        <w:tab/>
-        <w:t xml:space="preserve">       </w:t>
-      </w:r>
-      <w:r>
-        <w:rPr>
-          <w:rFonts w:eastAsia="Yu Gothic UI"/>
-          <w:i/>
-        </w:rPr>
-        <w:tab/>
-        <w:t xml:space="preserve">                </w:t>
-      </w:r>
-      <w:r>
-        <w:rPr>
-          <w:rFonts w:eastAsia="Yu Gothic UI"/>
-          <w:i/>
-        </w:rPr>
-        <w:tab/>
-        <w:t xml:space="preserve">     </w:t>
-      </w:r>
-      <w:r>
-        <w:rPr>
-          <w:rFonts w:eastAsia="Yu Gothic UI"/>
+          <w:lang w:eastAsia="ko-KR"/>
+        </w:rPr>
+        <w:t xml:space="preserve">, </w:t>
+      </w:r>
+      <w:r>
+        <w:rPr>
+          <w:rFonts w:eastAsia="Malgun Gothic" w:hint="eastAsia"/>
+          <w:bCs/>
           <w:i/>
           <w:iCs/>
-        </w:rPr>
-        <w:t>05/2021 – 01/2022</w:t>
+          <w:lang w:eastAsia="ko-KR"/>
+        </w:rPr>
+        <w:t>Aerial Robotics</w:t>
+      </w:r>
+      <w:r>
+        <w:rPr>
+          <w:rFonts w:eastAsia="Yu Gothic UI"/>
+          <w:bCs/>
+          <w:i/>
+          <w:iCs/>
+        </w:rPr>
+        <w:t xml:space="preserve"> </w:t>
+      </w:r>
+      <w:r>
+        <w:rPr>
+          <w:rFonts w:eastAsia="Malgun Gothic"/>
+          <w:bCs/>
+          <w:i/>
+          <w:iCs/>
+          <w:lang w:eastAsia="ko-KR"/>
+        </w:rPr>
+        <w:tab/>
+      </w:r>
+      <w:r>
+        <w:rPr>
+          <w:rFonts w:eastAsia="Malgun Gothic"/>
+          <w:bCs/>
+          <w:i/>
+          <w:iCs/>
+          <w:lang w:eastAsia="ko-KR"/>
+        </w:rPr>
+        <w:tab/>
+      </w:r>
+      <w:r>
+        <w:rPr>
+          <w:rFonts w:eastAsia="Malgun Gothic"/>
+          <w:bCs/>
+          <w:i/>
+          <w:iCs/>
+          <w:lang w:eastAsia="ko-KR"/>
+        </w:rPr>
+        <w:tab/>
+      </w:r>
+      <w:r>
+        <w:rPr>
+          <w:rFonts w:eastAsia="Malgun Gothic"/>
+          <w:bCs/>
+          <w:i/>
+          <w:iCs/>
+          <w:lang w:eastAsia="ko-KR"/>
+        </w:rPr>
+        <w:tab/>
+      </w:r>
+      <w:r>
+        <w:rPr>
+          <w:rFonts w:eastAsia="Malgun Gothic"/>
+          <w:bCs/>
+          <w:i/>
+          <w:iCs/>
+          <w:lang w:eastAsia="ko-KR"/>
+        </w:rPr>
+        <w:tab/>
+      </w:r>
+      <w:r>
+        <w:rPr>
+          <w:rFonts w:eastAsia="Malgun Gothic" w:hint="eastAsia"/>
+          <w:bCs/>
+          <w:i/>
+          <w:iCs/>
+          <w:lang w:eastAsia="ko-KR"/>
+        </w:rPr>
+        <w:t xml:space="preserve">     </w:t>
+      </w:r>
+      <w:r>
+        <w:rPr>
+          <w:rFonts w:eastAsia="Yu Gothic UI"/>
+          <w:i/>
+          <w:iCs/>
+        </w:rPr>
+        <w:t>0</w:t>
+      </w:r>
+      <w:r>
+        <w:rPr>
+          <w:rFonts w:eastAsia="Yu Gothic UI"/>
+          <w:i/>
+          <w:iCs/>
+        </w:rPr>
+        <w:t>1</w:t>
+      </w:r>
+      <w:r>
+        <w:rPr>
+          <w:rFonts w:eastAsia="Yu Gothic UI"/>
+          <w:i/>
+          <w:iCs/>
+        </w:rPr>
+        <w:t>/202</w:t>
+      </w:r>
+      <w:r>
+        <w:rPr>
+          <w:rFonts w:eastAsia="Malgun Gothic" w:hint="eastAsia"/>
+          <w:i/>
+          <w:iCs/>
+          <w:lang w:eastAsia="ko-KR"/>
+        </w:rPr>
+        <w:t>4</w:t>
+      </w:r>
+      <w:r>
+        <w:rPr>
+          <w:rFonts w:eastAsia="Yu Gothic UI"/>
+          <w:i/>
+          <w:iCs/>
+        </w:rPr>
+        <w:t xml:space="preserve"> – </w:t>
+      </w:r>
+      <w:r>
+        <w:rPr>
+          <w:rFonts w:eastAsia="Yu Gothic UI"/>
+          <w:i/>
+          <w:iCs/>
+        </w:rPr>
+        <w:t>0</w:t>
+      </w:r>
+      <w:r>
+        <w:rPr>
+          <w:rFonts w:eastAsia="Malgun Gothic" w:hint="eastAsia"/>
+          <w:i/>
+          <w:iCs/>
+          <w:lang w:eastAsia="ko-KR"/>
+        </w:rPr>
+        <w:t>5</w:t>
+      </w:r>
+      <w:r>
+        <w:rPr>
+          <w:rFonts w:eastAsia="Yu Gothic UI"/>
+          <w:i/>
+          <w:iCs/>
+        </w:rPr>
+        <w:t>/202</w:t>
+      </w:r>
+      <w:r>
+        <w:rPr>
+          <w:rFonts w:eastAsia="Malgun Gothic" w:hint="eastAsia"/>
+          <w:i/>
+          <w:iCs/>
+          <w:lang w:eastAsia="ko-KR"/>
+        </w:rPr>
+        <w:t>4</w:t>
       </w:r>
     </w:p>
     <w:p>
@@ -1869,21 +1962,72 @@
         <w:ind w:left="180" w:hanging="180"/>
         <w:rPr>
           <w:rFonts w:eastAsia="Yu Gothic UI"/>
-          <w:b/>
-          <w:bCs/>
-        </w:rPr>
-      </w:pPr>
-      <w:r>
-        <w:rPr>
-          <w:rFonts w:eastAsia="Yu Gothic UI"/>
-        </w:rPr>
-        <w:t>Analyzed</w:t>
-      </w:r>
-      <w:r>
-        <w:rPr>
-          <w:rFonts w:eastAsia="Yu Gothic UI"/>
-        </w:rPr>
-        <w:t xml:space="preserve"> products against new federal standard using Alteryx and Tableau, contributing to potential savings of $ 400,000</w:t>
+        </w:rPr>
+      </w:pPr>
+      <w:r>
+        <w:rPr>
+          <w:rFonts w:eastAsia="Malgun Gothic" w:hint="eastAsia"/>
+          <w:lang w:eastAsia="ko-KR"/>
+        </w:rPr>
+        <w:t xml:space="preserve">Developed C++ algorithm for a drone to find </w:t>
+      </w:r>
+      <w:r>
+        <w:rPr>
+          <w:rFonts w:eastAsia="Malgun Gothic" w:hint="eastAsia"/>
+          <w:lang w:eastAsia="ko-KR"/>
+        </w:rPr>
+        <w:t>the optimal</w:t>
+      </w:r>
+      <w:r>
+        <w:rPr>
+          <w:rFonts w:eastAsia="Malgun Gothic" w:hint="eastAsia"/>
+          <w:lang w:eastAsia="ko-KR"/>
+        </w:rPr>
+        <w:t xml:space="preserve"> path through obstacles, finishing </w:t>
+      </w:r>
+      <w:r>
+        <w:rPr>
+          <w:rFonts w:eastAsia="Malgun Gothic" w:hint="eastAsia"/>
+          <w:lang w:eastAsia="ko-KR"/>
+        </w:rPr>
+        <w:t xml:space="preserve">the </w:t>
+      </w:r>
+      <w:r>
+        <w:rPr>
+          <w:rFonts w:eastAsia="Malgun Gothic" w:hint="eastAsia"/>
+          <w:lang w:eastAsia="ko-KR"/>
+        </w:rPr>
+        <w:t xml:space="preserve">race </w:t>
+      </w:r>
+      <w:r>
+        <w:rPr>
+          <w:rFonts w:eastAsia="Malgun Gothic" w:hint="eastAsia"/>
+          <w:lang w:eastAsia="ko-KR"/>
+        </w:rPr>
+        <w:t>in 2</w:t>
+      </w:r>
+      <w:r>
+        <w:rPr>
+          <w:rFonts w:eastAsia="Malgun Gothic" w:hint="eastAsia"/>
+          <w:vertAlign w:val="superscript"/>
+          <w:lang w:eastAsia="ko-KR"/>
+        </w:rPr>
+        <w:t>n</w:t>
+      </w:r>
+      <w:r>
+        <w:rPr>
+          <w:rFonts w:eastAsia="Malgun Gothic" w:hint="eastAsia"/>
+          <w:vertAlign w:val="superscript"/>
+          <w:lang w:eastAsia="ko-KR"/>
+        </w:rPr>
+        <w:t xml:space="preserve">d </w:t>
+      </w:r>
+      <w:r>
+        <w:rPr>
+          <w:rFonts w:eastAsia="Malgun Gothic" w:hint="eastAsia"/>
+          <w:lang w:eastAsia="ko-KR"/>
+        </w:rPr>
+        <w:t>place</w:t>
       </w:r>
     </w:p>
     <w:p>
@@ -1899,27 +2043,168 @@
         <w:ind w:left="180" w:hanging="180"/>
         <w:rPr>
           <w:rFonts w:eastAsia="Yu Gothic UI"/>
-          <w:b/>
-          <w:bCs/>
-        </w:rPr>
-      </w:pPr>
-      <w:r>
-        <w:rPr>
-          <w:rFonts w:eastAsia="Yu Gothic UI"/>
-        </w:rPr>
-        <w:t xml:space="preserve">Validated </w:t>
-      </w:r>
-      <w:r>
-        <w:rPr>
-          <w:rFonts w:eastAsia="Yu Gothic UI"/>
-        </w:rPr>
-        <w:t>performance of mechanical fittings that can reduce residential installation time</w:t>
-      </w:r>
-      <w:r>
-        <w:rPr>
-          <w:rFonts w:eastAsia="Yu Gothic UI"/>
-        </w:rPr>
-        <w:t xml:space="preserve"> by 25%, and collaborated with technicians to define verification requirements</w:t>
+        </w:rPr>
+      </w:pPr>
+      <w:r>
+        <w:rPr>
+          <w:rFonts w:eastAsia="Malgun Gothic" w:hint="eastAsia"/>
+          <w:lang w:eastAsia="ko-KR"/>
+        </w:rPr>
+        <w:t xml:space="preserve">Created </w:t>
+      </w:r>
+      <w:r>
+        <w:rPr>
+          <w:rFonts w:eastAsia="Malgun Gothic" w:hint="eastAsia"/>
+          <w:lang w:eastAsia="ko-KR"/>
+        </w:rPr>
+        <w:t xml:space="preserve">a </w:t>
+      </w:r>
+      <w:r>
+        <w:rPr>
+          <w:rFonts w:eastAsia="Malgun Gothic" w:hint="eastAsia"/>
+          <w:lang w:eastAsia="ko-KR"/>
+        </w:rPr>
+        <w:t>6-DOF simulation</w:t>
+      </w:r>
+      <w:r>
+        <w:rPr>
+          <w:rFonts w:eastAsia="Malgun Gothic" w:hint="eastAsia"/>
+          <w:lang w:eastAsia="ko-KR"/>
+        </w:rPr>
+        <w:t xml:space="preserve"> </w:t>
+      </w:r>
+      <w:r>
+        <w:rPr>
+          <w:rFonts w:eastAsia="Malgun Gothic" w:hint="eastAsia"/>
+          <w:lang w:eastAsia="ko-KR"/>
+        </w:rPr>
+        <w:t>and</w:t>
+      </w:r>
+      <w:r>
+        <w:rPr>
+          <w:rFonts w:eastAsia="Malgun Gothic" w:hint="eastAsia"/>
+          <w:lang w:eastAsia="ko-KR"/>
+        </w:rPr>
+        <w:t xml:space="preserve"> used the</w:t>
+      </w:r>
+      <w:r>
+        <w:rPr>
+          <w:rFonts w:eastAsia="Malgun Gothic" w:hint="eastAsia"/>
+          <w:lang w:eastAsia="ko-KR"/>
+        </w:rPr>
+        <w:t xml:space="preserve"> Unscented </w:t>
+      </w:r>
+      <w:r>
+        <w:rPr>
+          <w:rFonts w:eastAsia="Malgun Gothic"/>
+          <w:lang w:eastAsia="ko-KR"/>
+        </w:rPr>
+        <w:t>Kalman</w:t>
+      </w:r>
+      <w:r>
+        <w:rPr>
+          <w:rFonts w:eastAsia="Malgun Gothic" w:hint="eastAsia"/>
+          <w:lang w:eastAsia="ko-KR"/>
+        </w:rPr>
+        <w:t xml:space="preserve"> filter</w:t>
+      </w:r>
+      <w:r>
+        <w:rPr>
+          <w:rFonts w:eastAsia="Malgun Gothic" w:hint="eastAsia"/>
+          <w:lang w:eastAsia="ko-KR"/>
+        </w:rPr>
+        <w:t xml:space="preserve"> </w:t>
+      </w:r>
+      <w:r>
+        <w:rPr>
+          <w:rFonts w:eastAsia="Malgun Gothic" w:hint="eastAsia"/>
+          <w:lang w:eastAsia="ko-KR"/>
+        </w:rPr>
+        <w:t>in MATLAB to test</w:t>
+      </w:r>
+      <w:r>
+        <w:rPr>
+          <w:rFonts w:eastAsia="Malgun Gothic" w:hint="eastAsia"/>
+          <w:lang w:eastAsia="ko-KR"/>
+        </w:rPr>
+        <w:t xml:space="preserve"> </w:t>
+      </w:r>
+      <w:r>
+        <w:rPr>
+          <w:rFonts w:eastAsia="Malgun Gothic"/>
+          <w:lang w:eastAsia="ko-KR"/>
+        </w:rPr>
+        <w:t>attitude</w:t>
+      </w:r>
+      <w:r>
+        <w:rPr>
+          <w:rFonts w:eastAsia="Malgun Gothic" w:hint="eastAsia"/>
+          <w:lang w:eastAsia="ko-KR"/>
+        </w:rPr>
+        <w:t xml:space="preserve"> and position controller</w:t>
+      </w:r>
+      <w:r>
+        <w:rPr>
+          <w:rFonts w:eastAsia="Malgun Gothic" w:hint="eastAsia"/>
+          <w:lang w:eastAsia="ko-KR"/>
+        </w:rPr>
+        <w:t>s</w:t>
+      </w:r>
+      <w:r>
+        <w:rPr>
+          <w:rFonts w:eastAsia="Malgun Gothic"/>
+          <w:lang w:eastAsia="ko-KR"/>
+        </w:rPr>
+        <w:t>’</w:t>
+      </w:r>
+      <w:r>
+        <w:rPr>
+          <w:rFonts w:eastAsia="Malgun Gothic" w:hint="eastAsia"/>
+          <w:lang w:eastAsia="ko-KR"/>
+        </w:rPr>
+        <w:t xml:space="preserve"> performance</w:t>
+      </w:r>
+      <w:r>
+        <w:rPr>
+          <w:rFonts w:eastAsia="Malgun Gothic" w:hint="eastAsia"/>
+          <w:lang w:eastAsia="ko-KR"/>
+        </w:rPr>
+        <w:t xml:space="preserve"> with </w:t>
+      </w:r>
+      <w:r>
+        <w:rPr>
+          <w:rFonts w:eastAsia="Malgun Gothic" w:hint="eastAsia"/>
+          <w:lang w:eastAsia="ko-KR"/>
+        </w:rPr>
+        <w:t>understanding of dynamics</w:t>
+      </w:r>
+      <w:r>
+        <w:rPr>
+          <w:rFonts w:eastAsia="Malgun Gothic" w:hint="eastAsia"/>
+          <w:lang w:eastAsia="ko-KR"/>
+        </w:rPr>
+        <w:t xml:space="preserve"> and</w:t>
+      </w:r>
+      <w:r>
+        <w:rPr>
+          <w:rFonts w:eastAsia="Malgun Gothic" w:hint="eastAsia"/>
+          <w:lang w:eastAsia="ko-KR"/>
+        </w:rPr>
+        <w:t xml:space="preserve"> </w:t>
+      </w:r>
+      <w:r>
+        <w:rPr>
+          <w:rFonts w:eastAsia="Malgun Gothic" w:hint="eastAsia"/>
+          <w:lang w:eastAsia="ko-KR"/>
+        </w:rPr>
+        <w:t>GNSS</w:t>
+      </w:r>
+      <w:r>
+        <w:rPr>
+          <w:rFonts w:eastAsia="Malgun Gothic" w:hint="eastAsia"/>
+          <w:lang w:eastAsia="ko-KR"/>
+        </w:rPr>
+        <w:t xml:space="preserve"> and IMU measurements</w:t>
       </w:r>
     </w:p>
     <w:p>
@@ -1935,182 +2220,33 @@
         <w:ind w:left="180" w:hanging="180"/>
         <w:rPr>
           <w:rFonts w:eastAsia="Yu Gothic UI"/>
-          <w:b/>
-          <w:bCs/>
-        </w:rPr>
-      </w:pPr>
-      <w:r>
-        <w:rPr>
-          <w:rFonts w:eastAsia="Yu Gothic UI"/>
-        </w:rPr>
-        <w:t>Developed a Tablea</w:t>
-      </w:r>
-      <w:r>
-        <w:rPr>
-          <w:rFonts w:eastAsia="Yu Gothic UI"/>
-        </w:rPr>
-        <w:t>u tool that analyzes product</w:t>
-      </w:r>
-      <w:r>
-        <w:rPr>
-          <w:rFonts w:eastAsia="Yu Gothic UI"/>
-        </w:rPr>
-        <w:t xml:space="preserve"> margins, sales, and performance to understand customer demands and simplify company’s product portfolio</w:t>
+        </w:rPr>
+      </w:pPr>
+      <w:r>
+        <w:rPr>
+          <w:rFonts w:eastAsia="Malgun Gothic" w:hint="eastAsia"/>
+          <w:lang w:eastAsia="ko-KR"/>
+        </w:rPr>
+        <w:t>Led the team to use GIT to easily divide and share tasks, enhancing teamwork and time management</w:t>
       </w:r>
     </w:p>
     <w:p>
       <w:pPr>
-        <w:pBdr>
-          <w:bottom w:val="single" w:sz="6" w:space="1" w:color="auto"/>
-        </w:pBdr>
+        <w:ind w:left="5760" w:hanging="5760"/>
         <w:rPr>
           <w:rFonts w:eastAsia="Malgun Gothic"/>
           <w:b/>
           <w:sz w:val="14"/>
-          <w:szCs w:val="12"/>
-          <w:lang w:eastAsia="ko-KR"/>
-        </w:rPr>
-      </w:pPr>
-    </w:p>
-    <w:p>
-      <w:pPr>
-        <w:pBdr>
-          <w:bottom w:val="single" w:sz="6" w:space="1" w:color="auto"/>
-        </w:pBdr>
-        <w:rPr>
-          <w:rFonts w:eastAsia="Yu Gothic UI"/>
-          <w:sz w:val="30"/>
-          <w:szCs w:val="30"/>
-        </w:rPr>
-      </w:pPr>
-      <w:r>
-        <w:rPr>
-          <w:rFonts w:eastAsia="Yu Gothic UI"/>
-          <w:b/>
-          <w:sz w:val="30"/>
-          <w:szCs w:val="30"/>
-        </w:rPr>
-        <w:t>LEADERSHIP</w:t>
-      </w:r>
-      <w:r>
-        <w:rPr>
-          <w:rFonts w:eastAsia="Yu Gothic UI"/>
-          <w:sz w:val="30"/>
-          <w:szCs w:val="30"/>
-        </w:rPr>
-        <w:tab/>
-      </w:r>
-      <w:r>
-        <w:rPr>
-          <w:rFonts w:eastAsia="Yu Gothic UI"/>
-          <w:sz w:val="30"/>
-          <w:szCs w:val="30"/>
-        </w:rPr>
-        <w:tab/>
-      </w:r>
-      <w:r>
-        <w:rPr>
-          <w:rFonts w:eastAsia="Yu Gothic UI"/>
-          <w:sz w:val="30"/>
-          <w:szCs w:val="30"/>
-        </w:rPr>
-        <w:t xml:space="preserve">              </w:t>
-      </w:r>
-      <w:r>
-        <w:rPr>
-          <w:rFonts w:eastAsia="Yu Gothic UI"/>
-          <w:sz w:val="30"/>
-          <w:szCs w:val="30"/>
-        </w:rPr>
-        <w:tab/>
-      </w:r>
-      <w:r>
-        <w:rPr>
-          <w:rFonts w:eastAsia="Yu Gothic UI"/>
-          <w:sz w:val="30"/>
-          <w:szCs w:val="30"/>
-        </w:rPr>
-        <w:tab/>
-      </w:r>
-      <w:r>
-        <w:rPr>
-          <w:rFonts w:eastAsia="Yu Gothic UI"/>
-          <w:sz w:val="30"/>
-          <w:szCs w:val="30"/>
-        </w:rPr>
-        <w:tab/>
-      </w:r>
-      <w:r>
-        <w:rPr>
-          <w:rFonts w:eastAsia="Yu Gothic UI"/>
-          <w:sz w:val="30"/>
-          <w:szCs w:val="30"/>
-        </w:rPr>
-        <w:tab/>
-      </w:r>
-      <w:r>
-        <w:rPr>
-          <w:rFonts w:eastAsia="Yu Gothic UI"/>
-          <w:sz w:val="30"/>
-          <w:szCs w:val="30"/>
-        </w:rPr>
-        <w:tab/>
-      </w:r>
-      <w:r>
-        <w:rPr>
-          <w:rFonts w:eastAsia="Yu Gothic UI"/>
-          <w:sz w:val="30"/>
-          <w:szCs w:val="30"/>
-        </w:rPr>
-        <w:tab/>
-      </w:r>
-      <w:r>
-        <w:rPr>
-          <w:rFonts w:eastAsia="Yu Gothic UI"/>
-          <w:sz w:val="30"/>
-          <w:szCs w:val="30"/>
-        </w:rPr>
-        <w:tab/>
-      </w:r>
-      <w:r>
-        <w:rPr>
-          <w:rFonts w:eastAsia="Yu Gothic UI"/>
-          <w:sz w:val="30"/>
-          <w:szCs w:val="30"/>
-        </w:rPr>
-        <w:tab/>
-      </w:r>
-      <w:r>
-        <w:rPr>
-          <w:rFonts w:eastAsia="Yu Gothic UI"/>
-          <w:sz w:val="30"/>
-          <w:szCs w:val="30"/>
-        </w:rPr>
-        <w:t xml:space="preserve">  </w:t>
-      </w:r>
-      <w:r>
-        <w:rPr>
-          <w:rFonts w:eastAsia="Yu Gothic UI"/>
-          <w:sz w:val="30"/>
-          <w:szCs w:val="30"/>
-        </w:rPr>
-        <w:tab/>
-      </w:r>
-      <w:r>
-        <w:rPr>
-          <w:rFonts w:eastAsia="Yu Gothic UI"/>
-          <w:sz w:val="30"/>
-          <w:szCs w:val="30"/>
-        </w:rPr>
-        <w:tab/>
-      </w:r>
+          <w:szCs w:val="14"/>
+          <w:lang w:eastAsia="ko-KR"/>
+        </w:rPr>
+      </w:pPr>
     </w:p>
     <w:p>
       <w:pPr>
         <w:tabs>
           <w:tab w:val="right" w:pos="10800"/>
         </w:tabs>
-        <w:ind w:left="180" w:hanging="180"/>
         <w:rPr>
           <w:rFonts w:eastAsia="Malgun Gothic"/>
           <w:b/>
@@ -2123,14 +2259,7 @@
           <w:b/>
           <w:lang w:eastAsia="ko-KR"/>
         </w:rPr>
-        <w:t>Gudaloop</w:t>
-      </w:r>
-      <w:r>
-        <w:rPr>
-          <w:rFonts w:eastAsia="Yu Gothic UI"/>
-          <w:b/>
-        </w:rPr>
-        <w:t xml:space="preserve">, </w:t>
+        <w:t>Suspension Team Lead</w:t>
       </w:r>
       <w:r>
         <w:rPr>
@@ -2140,7 +2269,7 @@
           <w:iCs/>
           <w:lang w:eastAsia="ko-KR"/>
         </w:rPr>
-        <w:t>Suspension Lead</w:t>
+        <w:t>, Guadaloop (Hyperloop Team)</w:t>
       </w:r>
       <w:r>
         <w:rPr>
@@ -2236,14 +2365,91 @@
           <w:rFonts w:eastAsia="Malgun Gothic" w:hint="eastAsia"/>
           <w:lang w:eastAsia="ko-KR"/>
         </w:rPr>
-        <w:t xml:space="preserve">naged a suspension design project to deliver a design on time with adequate documentation on stress and cost </w:t>
+        <w:t xml:space="preserve">naged a suspension project to </w:t>
+      </w:r>
+      <w:r>
+        <w:rPr>
+          <w:rFonts w:eastAsia="Malgun Gothic" w:hint="eastAsia"/>
+          <w:lang w:eastAsia="ko-KR"/>
+        </w:rPr>
+        <w:t xml:space="preserve">produce </w:t>
+      </w:r>
+      <w:r>
+        <w:rPr>
+          <w:rFonts w:eastAsia="Malgun Gothic" w:hint="eastAsia"/>
+          <w:lang w:eastAsia="ko-KR"/>
+        </w:rPr>
+        <w:t xml:space="preserve">a </w:t>
+      </w:r>
+      <w:r>
+        <w:rPr>
+          <w:rFonts w:eastAsia="Malgun Gothic" w:hint="eastAsia"/>
+          <w:lang w:eastAsia="ko-KR"/>
+        </w:rPr>
+        <w:t>design</w:t>
+      </w:r>
+      <w:r>
+        <w:rPr>
+          <w:rFonts w:eastAsia="Malgun Gothic" w:hint="eastAsia"/>
+          <w:lang w:eastAsia="ko-KR"/>
+        </w:rPr>
+        <w:t xml:space="preserve"> </w:t>
+      </w:r>
+      <w:r>
+        <w:rPr>
+          <w:rFonts w:eastAsia="Malgun Gothic" w:hint="eastAsia"/>
+          <w:lang w:eastAsia="ko-KR"/>
+        </w:rPr>
+        <w:t>in</w:t>
+      </w:r>
+      <w:r>
+        <w:rPr>
+          <w:rFonts w:eastAsia="Malgun Gothic" w:hint="eastAsia"/>
+          <w:lang w:eastAsia="ko-KR"/>
+        </w:rPr>
+        <w:t xml:space="preserve"> 6 </w:t>
       </w:r>
       <w:r>
         <w:rPr>
           <w:rFonts w:eastAsia="Malgun Gothic"/>
           <w:lang w:eastAsia="ko-KR"/>
         </w:rPr>
+        <w:t>months</w:t>
+      </w:r>
+      <w:r>
+        <w:rPr>
+          <w:rFonts w:eastAsia="Malgun Gothic" w:hint="eastAsia"/>
+          <w:lang w:eastAsia="ko-KR"/>
+        </w:rPr>
+        <w:t xml:space="preserve"> with </w:t>
+      </w:r>
+      <w:r>
+        <w:rPr>
+          <w:rFonts w:eastAsia="Malgun Gothic" w:hint="eastAsia"/>
+          <w:lang w:eastAsia="ko-KR"/>
+        </w:rPr>
+        <w:t xml:space="preserve">its </w:t>
+      </w:r>
+      <w:r>
+        <w:rPr>
+          <w:rFonts w:eastAsia="Malgun Gothic"/>
+          <w:lang w:eastAsia="ko-KR"/>
+        </w:rPr>
         <w:t>analysis</w:t>
+      </w:r>
+      <w:r>
+        <w:rPr>
+          <w:rFonts w:eastAsia="Malgun Gothic" w:hint="eastAsia"/>
+          <w:lang w:eastAsia="ko-KR"/>
+        </w:rPr>
+        <w:t xml:space="preserve"> on</w:t>
+      </w:r>
+      <w:r>
+        <w:rPr>
+          <w:rFonts w:eastAsia="Malgun Gothic" w:hint="eastAsia"/>
+          <w:lang w:eastAsia="ko-KR"/>
+        </w:rPr>
+        <w:t xml:space="preserve"> stress and cost</w:t>
       </w:r>
     </w:p>
     <w:p>
@@ -2258,7 +2464,7 @@
         </w:tabs>
         <w:ind w:left="180" w:hanging="180"/>
         <w:rPr>
-          <w:rFonts w:eastAsia="Yu Gothic UI" w:hint="eastAsia"/>
+          <w:rFonts w:eastAsia="Yu Gothic UI"/>
           <w:b/>
           <w:bCs/>
         </w:rPr>
@@ -2273,9 +2479,10 @@
     </w:p>
     <w:p>
       <w:pPr>
+        <w:ind w:left="5760" w:hanging="5760"/>
         <w:rPr>
           <w:rFonts w:eastAsia="Malgun Gothic"/>
-          <w:color w:val="FF0000"/>
+          <w:b/>
           <w:sz w:val="14"/>
           <w:szCs w:val="14"/>
           <w:lang w:eastAsia="ko-KR"/>
@@ -2293,16 +2500,17 @@
         <w:rPr>
           <w:rFonts w:eastAsia="Yu Gothic UI"/>
           <w:b/>
-        </w:rPr>
-        <w:t xml:space="preserve">Senior Capstone Design Project, </w:t>
-      </w:r>
-      <w:r>
-        <w:rPr>
-          <w:rFonts w:eastAsia="Yu Gothic UI"/>
+          <w:iCs/>
+        </w:rPr>
+        <w:t>Team Leader</w:t>
+      </w:r>
+      <w:r>
+        <w:rPr>
+          <w:rFonts w:eastAsia="Malgun Gothic" w:hint="eastAsia"/>
           <w:bCs/>
-          <w:i/>
-        </w:rPr>
-        <w:t>Southwest Research Institute</w:t>
+          <w:lang w:eastAsia="ko-KR"/>
+        </w:rPr>
+        <w:t xml:space="preserve">, </w:t>
       </w:r>
       <w:r>
         <w:rPr>
@@ -2311,7 +2519,15 @@
           <w:i/>
           <w:iCs/>
         </w:rPr>
-        <w:t xml:space="preserve">, </w:t>
+        <w:t>Senior Capstone Design Project</w:t>
+      </w:r>
+      <w:r>
+        <w:rPr>
+          <w:rFonts w:eastAsia="Malgun Gothic" w:hint="eastAsia"/>
+          <w:b/>
+          <w:lang w:eastAsia="ko-KR"/>
+        </w:rPr>
+        <w:t xml:space="preserve"> (</w:t>
       </w:r>
       <w:r>
         <w:rPr>
@@ -2319,14 +2535,17 @@
           <w:bCs/>
           <w:i/>
         </w:rPr>
-        <w:t>Team Leader</w:t>
-      </w:r>
-      <w:r>
-        <w:rPr>
-          <w:rFonts w:eastAsia="Yu Gothic UI"/>
+        <w:t>Southwest Research Institute</w:t>
+      </w:r>
+      <w:r>
+        <w:rPr>
+          <w:rFonts w:eastAsia="Malgun Gothic" w:hint="eastAsia"/>
           <w:bCs/>
-        </w:rPr>
-        <w:t xml:space="preserve"> </w:t>
+          <w:i/>
+          <w:iCs/>
+          <w:lang w:eastAsia="ko-KR"/>
+        </w:rPr>
+        <w:t>)</w:t>
       </w:r>
       <w:r>
         <w:rPr>
@@ -2370,9 +2589,89 @@
       </w:pPr>
       <w:r>
         <w:rPr>
-          <w:rFonts w:eastAsia="Yu Gothic UI"/>
-        </w:rPr>
-        <w:t>Optimized the hammer design to produce zero stress on the hammer pivot upon impact</w:t>
+          <w:rFonts w:eastAsia="Malgun Gothic" w:hint="eastAsia"/>
+          <w:lang w:eastAsia="ko-KR"/>
+        </w:rPr>
+        <w:t>Produced</w:t>
+      </w:r>
+      <w:r>
+        <w:rPr>
+          <w:rFonts w:eastAsia="Malgun Gothic" w:hint="eastAsia"/>
+          <w:lang w:eastAsia="ko-KR"/>
+        </w:rPr>
+        <w:t xml:space="preserve"> </w:t>
+      </w:r>
+      <w:r>
+        <w:rPr>
+          <w:rFonts w:eastAsia="Malgun Gothic" w:hint="eastAsia"/>
+          <w:lang w:eastAsia="ko-KR"/>
+        </w:rPr>
+        <w:t>a preliminary</w:t>
+      </w:r>
+      <w:r>
+        <w:rPr>
+          <w:rFonts w:eastAsia="Malgun Gothic" w:hint="eastAsia"/>
+          <w:lang w:eastAsia="ko-KR"/>
+        </w:rPr>
+        <w:t xml:space="preserve"> </w:t>
+      </w:r>
+      <w:r>
+        <w:rPr>
+          <w:rFonts w:eastAsia="Yu Gothic UI"/>
+        </w:rPr>
+        <w:t xml:space="preserve">hammer </w:t>
+      </w:r>
+      <w:r>
+        <w:rPr>
+          <w:rFonts w:eastAsia="Malgun Gothic" w:hint="eastAsia"/>
+          <w:lang w:eastAsia="ko-KR"/>
+        </w:rPr>
+        <w:t xml:space="preserve">design </w:t>
+      </w:r>
+      <w:r>
+        <w:rPr>
+          <w:rFonts w:eastAsia="Malgun Gothic" w:hint="eastAsia"/>
+          <w:lang w:eastAsia="ko-KR"/>
+        </w:rPr>
+        <w:t xml:space="preserve">for the </w:t>
+      </w:r>
+      <w:r>
+        <w:rPr>
+          <w:rFonts w:eastAsia="Yu Gothic UI"/>
+        </w:rPr>
+        <w:t xml:space="preserve">Medium Weight Shock Machine </w:t>
+      </w:r>
+      <w:r>
+        <w:rPr>
+          <w:rFonts w:eastAsia="Yu Gothic UI"/>
+        </w:rPr>
+        <w:t xml:space="preserve">to produce </w:t>
+      </w:r>
+      <w:r>
+        <w:rPr>
+          <w:rFonts w:eastAsia="Malgun Gothic" w:hint="eastAsia"/>
+          <w:lang w:eastAsia="ko-KR"/>
+        </w:rPr>
+        <w:t>the least amount of</w:t>
+      </w:r>
+      <w:r>
+        <w:rPr>
+          <w:rFonts w:eastAsia="Yu Gothic UI"/>
+        </w:rPr>
+        <w:t xml:space="preserve"> stress on the hammer pivot upon impact</w:t>
+      </w:r>
+      <w:r>
+        <w:rPr>
+          <w:rFonts w:eastAsia="Malgun Gothic" w:hint="eastAsia"/>
+          <w:lang w:eastAsia="ko-KR"/>
+        </w:rPr>
+        <w:t xml:space="preserve"> and </w:t>
+      </w:r>
+      <w:r>
+        <w:rPr>
+          <w:rFonts w:eastAsia="Yu Gothic UI"/>
+        </w:rPr>
+        <w:t>comply with MIL-DTL-901E</w:t>
       </w:r>
     </w:p>
     <w:p>
@@ -2394,351 +2693,28 @@
         <w:rPr>
           <w:rFonts w:eastAsia="Yu Gothic UI"/>
         </w:rPr>
-        <w:t>Designed a CAD model of Medium Weight Shock Machine that comply with MIL-DTL-901E</w:t>
-      </w:r>
-    </w:p>
-    <w:p>
-      <w:pPr>
-        <w:pStyle w:val="ListParagraph"/>
-        <w:numPr>
-          <w:ilvl w:val="0"/>
-          <w:numId w:val="49"/>
-        </w:numPr>
-        <w:tabs>
-          <w:tab w:val="right" w:pos="10800"/>
-        </w:tabs>
-        <w:ind w:left="180" w:hanging="180"/>
-        <w:rPr>
-          <w:rFonts w:eastAsia="Yu Gothic UI"/>
-        </w:rPr>
-      </w:pPr>
-      <w:r>
-        <w:rPr>
-          <w:rFonts w:eastAsia="Yu Gothic UI"/>
-        </w:rPr>
         <w:t>Organized weekly meetings with sponsors, teaching staff and advisors</w:t>
       </w:r>
-    </w:p>
-    <w:p>
-      <w:pPr>
-        <w:rPr>
-          <w:rFonts w:eastAsia="Malgun Gothic" w:hint="eastAsia"/>
-          <w:color w:val="FF0000"/>
-          <w:sz w:val="14"/>
-          <w:szCs w:val="14"/>
-          <w:lang w:eastAsia="ko-KR"/>
-        </w:rPr>
-      </w:pPr>
-    </w:p>
-    <w:p>
-      <w:pPr>
-        <w:rPr>
-          <w:rFonts w:eastAsia="Yu Gothic UI"/>
-          <w:b/>
-          <w:bCs/>
-        </w:rPr>
-      </w:pPr>
-      <w:r>
-        <w:rPr>
-          <w:rFonts w:eastAsia="Yu Gothic UI"/>
-          <w:b/>
-          <w:bCs/>
-        </w:rPr>
-        <w:t>Republic of Korea Army,</w:t>
-      </w:r>
-      <w:r>
-        <w:rPr>
-          <w:rFonts w:eastAsia="Yu Gothic UI"/>
-          <w:lang w:eastAsia="ko-KR"/>
-        </w:rPr>
-        <w:t xml:space="preserve"> </w:t>
-      </w:r>
-      <w:r>
-        <w:rPr>
-          <w:rFonts w:eastAsia="Yu Gothic UI"/>
-          <w:i/>
-          <w:iCs/>
-          <w:lang w:eastAsia="ko-KR"/>
-        </w:rPr>
-        <w:t>Radiotelephone Operator</w:t>
-      </w:r>
-      <w:r>
-        <w:rPr>
-          <w:rFonts w:eastAsia="Yu Gothic UI"/>
-          <w:i/>
-          <w:iCs/>
-          <w:lang w:eastAsia="ko-KR"/>
-        </w:rPr>
-        <w:t xml:space="preserve">, </w:t>
-      </w:r>
-      <w:r>
-        <w:rPr>
-          <w:rFonts w:eastAsia="Yu Gothic UI"/>
-          <w:i/>
-          <w:iCs/>
-          <w:lang w:eastAsia="ko-KR"/>
-        </w:rPr>
-        <w:t>Counselor</w:t>
-      </w:r>
-      <w:r>
-        <w:rPr>
-          <w:rFonts w:eastAsia="Yu Gothic UI"/>
-          <w:b/>
-          <w:bCs/>
-        </w:rPr>
-        <w:tab/>
-      </w:r>
-      <w:r>
-        <w:rPr>
-          <w:rFonts w:eastAsia="Yu Gothic UI"/>
-          <w:b/>
-          <w:bCs/>
-        </w:rPr>
-        <w:tab/>
-        <w:t xml:space="preserve">          </w:t>
-      </w:r>
-      <w:r>
-        <w:rPr>
-          <w:rFonts w:eastAsia="Yu Gothic UI"/>
-          <w:b/>
-          <w:bCs/>
-        </w:rPr>
-        <w:tab/>
-      </w:r>
-      <w:r>
-        <w:rPr>
-          <w:rFonts w:eastAsia="Yu Gothic UI"/>
-          <w:b/>
-          <w:bCs/>
-        </w:rPr>
-        <w:tab/>
-        <w:t xml:space="preserve">     </w:t>
-      </w:r>
-      <w:r>
-        <w:rPr>
-          <w:rFonts w:eastAsia="Yu Gothic UI"/>
-          <w:i/>
-          <w:iCs/>
-        </w:rPr>
-        <w:t>12/</w:t>
-      </w:r>
-      <w:r>
-        <w:rPr>
-          <w:rFonts w:eastAsia="Yu Gothic UI"/>
-          <w:i/>
-          <w:iCs/>
-        </w:rPr>
-        <w:t>2018</w:t>
-      </w:r>
-      <w:r>
-        <w:rPr>
-          <w:rFonts w:eastAsia="Yu Gothic UI"/>
-          <w:i/>
-          <w:iCs/>
-        </w:rPr>
-        <w:t xml:space="preserve"> </w:t>
-      </w:r>
-      <w:r>
-        <w:rPr>
-          <w:rFonts w:eastAsia="Yu Gothic UI"/>
-          <w:i/>
-          <w:iCs/>
-        </w:rPr>
-        <w:t>–</w:t>
-      </w:r>
-      <w:r>
-        <w:rPr>
-          <w:rFonts w:eastAsia="Yu Gothic UI"/>
-          <w:i/>
-          <w:iCs/>
-        </w:rPr>
-        <w:t xml:space="preserve"> </w:t>
-      </w:r>
-      <w:r>
-        <w:rPr>
-          <w:rFonts w:eastAsia="Yu Gothic UI"/>
-          <w:i/>
-          <w:iCs/>
-        </w:rPr>
-        <w:t>08/</w:t>
-      </w:r>
-      <w:r>
-        <w:rPr>
-          <w:rFonts w:eastAsia="Yu Gothic UI"/>
-          <w:i/>
-          <w:iCs/>
-        </w:rPr>
-        <w:t>2020</w:t>
-      </w:r>
-    </w:p>
-    <w:p>
-      <w:pPr>
-        <w:pStyle w:val="ListParagraph"/>
-        <w:numPr>
-          <w:ilvl w:val="0"/>
-          <w:numId w:val="47"/>
-        </w:numPr>
-        <w:ind w:left="180" w:hanging="180"/>
-        <w:rPr>
-          <w:rFonts w:eastAsia="Yu Gothic UI"/>
-        </w:rPr>
-      </w:pPr>
-      <w:r>
-        <w:rPr>
-          <w:rFonts w:eastAsia="Yu Gothic UI"/>
-        </w:rPr>
-        <w:t>R</w:t>
-      </w:r>
-      <w:r>
-        <w:rPr>
-          <w:rFonts w:eastAsia="Yu Gothic UI"/>
-        </w:rPr>
-        <w:t xml:space="preserve">eceived </w:t>
-      </w:r>
-      <w:r>
-        <w:rPr>
-          <w:rFonts w:eastAsia="Yu Gothic UI"/>
-        </w:rPr>
-        <w:t>top marks</w:t>
-      </w:r>
-      <w:r>
-        <w:rPr>
-          <w:rFonts w:eastAsia="Yu Gothic UI"/>
-        </w:rPr>
-        <w:t xml:space="preserve"> for </w:t>
-      </w:r>
-      <w:r>
-        <w:rPr>
-          <w:rFonts w:eastAsia="Yu Gothic UI"/>
-        </w:rPr>
-        <w:t>promotion</w:t>
-      </w:r>
-      <w:r>
-        <w:rPr>
-          <w:rFonts w:eastAsia="Yu Gothic UI"/>
-        </w:rPr>
-        <w:t xml:space="preserve"> </w:t>
-      </w:r>
-      <w:r>
-        <w:rPr>
-          <w:rFonts w:eastAsia="Yu Gothic UI"/>
-        </w:rPr>
-        <w:t xml:space="preserve">tests </w:t>
-      </w:r>
-      <w:r>
-        <w:rPr>
-          <w:rFonts w:eastAsia="Yu Gothic UI"/>
-        </w:rPr>
-        <w:t>every quarter</w:t>
-      </w:r>
-      <w:r>
-        <w:rPr>
-          <w:rFonts w:eastAsia="Yu Gothic UI"/>
-        </w:rPr>
-        <w:t xml:space="preserve"> by directing</w:t>
-      </w:r>
-      <w:r>
-        <w:rPr>
-          <w:rFonts w:eastAsia="Yu Gothic UI"/>
-        </w:rPr>
-        <w:t xml:space="preserve"> 7</w:t>
-      </w:r>
-      <w:r>
-        <w:rPr>
-          <w:rFonts w:eastAsia="Yu Gothic UI"/>
-        </w:rPr>
-        <w:t xml:space="preserve"> squad members</w:t>
-      </w:r>
-      <w:r>
-        <w:rPr>
-          <w:rFonts w:eastAsia="Yu Gothic UI"/>
-        </w:rPr>
-        <w:t xml:space="preserve"> in tactical courses</w:t>
-      </w:r>
-      <w:r>
-        <w:rPr>
-          <w:rFonts w:eastAsia="Yu Gothic UI"/>
-        </w:rPr>
-        <w:t xml:space="preserve"> </w:t>
-      </w:r>
-      <w:r>
-        <w:rPr>
-          <w:rFonts w:eastAsia="Yu Gothic UI"/>
-        </w:rPr>
-        <w:t>using</w:t>
-      </w:r>
-      <w:r>
-        <w:rPr>
-          <w:rFonts w:eastAsia="Yu Gothic UI"/>
-        </w:rPr>
-        <w:t xml:space="preserve"> leadership and </w:t>
-      </w:r>
-      <w:r>
-        <w:rPr>
-          <w:rFonts w:eastAsia="Yu Gothic UI"/>
-        </w:rPr>
-        <w:t>promoting</w:t>
-      </w:r>
-      <w:r>
-        <w:rPr>
-          <w:rFonts w:eastAsia="Yu Gothic UI"/>
-        </w:rPr>
-        <w:t xml:space="preserve"> teamwork</w:t>
-      </w:r>
-    </w:p>
-    <w:p>
-      <w:pPr>
-        <w:pStyle w:val="ListParagraph"/>
-        <w:numPr>
-          <w:ilvl w:val="0"/>
-          <w:numId w:val="47"/>
-        </w:numPr>
-        <w:ind w:left="180" w:hanging="180"/>
-        <w:rPr>
-          <w:rFonts w:eastAsia="Yu Gothic UI"/>
-        </w:rPr>
-      </w:pPr>
-      <w:r>
-        <w:rPr>
-          <w:rFonts w:eastAsia="Yu Gothic UI"/>
-        </w:rPr>
-        <w:t>Received a merit award for effectively</w:t>
-      </w:r>
-      <w:r>
-        <w:rPr>
-          <w:rFonts w:eastAsia="Yu Gothic UI"/>
-        </w:rPr>
-        <w:t xml:space="preserve"> relay</w:t>
-      </w:r>
-      <w:r>
-        <w:rPr>
-          <w:rFonts w:eastAsia="Yu Gothic UI"/>
-        </w:rPr>
-        <w:t>ing</w:t>
-      </w:r>
-      <w:r>
-        <w:rPr>
-          <w:rFonts w:eastAsia="Yu Gothic UI"/>
-        </w:rPr>
-        <w:t xml:space="preserve"> </w:t>
-      </w:r>
-      <w:r>
-        <w:rPr>
-          <w:rFonts w:eastAsia="Yu Gothic UI"/>
-        </w:rPr>
-        <w:t xml:space="preserve">orders and </w:t>
-      </w:r>
-      <w:r>
-        <w:rPr>
-          <w:rFonts w:eastAsia="Yu Gothic UI"/>
-        </w:rPr>
-        <w:t>situations directly to and from officers</w:t>
-      </w:r>
-      <w:r>
-        <w:rPr>
-          <w:rFonts w:eastAsia="Yu Gothic UI"/>
-        </w:rPr>
-        <w:t xml:space="preserve"> in the field</w:t>
+      <w:r>
+        <w:rPr>
+          <w:rFonts w:eastAsia="Malgun Gothic" w:hint="eastAsia"/>
+          <w:lang w:eastAsia="ko-KR"/>
+        </w:rPr>
+        <w:t xml:space="preserve"> to discuss technical issues and communicate the team</w:t>
+      </w:r>
+      <w:r>
+        <w:rPr>
+          <w:rFonts w:eastAsia="Malgun Gothic"/>
+          <w:lang w:eastAsia="ko-KR"/>
+        </w:rPr>
+        <w:t>’</w:t>
+      </w:r>
+      <w:r>
+        <w:rPr>
+          <w:rFonts w:eastAsia="Malgun Gothic" w:hint="eastAsia"/>
+          <w:lang w:eastAsia="ko-KR"/>
+        </w:rPr>
+        <w:t>s progress</w:t>
       </w:r>
     </w:p>
     <w:p>
@@ -2747,7 +2723,7 @@
           <w:bottom w:val="single" w:sz="6" w:space="1" w:color="auto"/>
         </w:pBdr>
         <w:rPr>
-          <w:rFonts w:eastAsia="Yu Gothic UI"/>
+          <w:rFonts w:eastAsia="Malgun Gothic" w:hint="eastAsia"/>
           <w:color w:val="FF0000"/>
           <w:sz w:val="14"/>
           <w:szCs w:val="14"/>
@@ -2869,22 +2845,71 @@
     <w:p>
       <w:pPr>
         <w:rPr>
-          <w:rFonts w:eastAsia="Malgun Gothic"/>
-          <w:lang w:eastAsia="ko-KR"/>
-        </w:rPr>
-      </w:pPr>
-      <w:r>
-        <w:rPr>
-          <w:rFonts w:eastAsia="Yu Gothic UI"/>
-        </w:rPr>
-        <w:t>Simulink, MATLAB, Git, Python, C++</w:t>
-      </w:r>
-      <w:r>
-        <w:rPr>
-          <w:rFonts w:eastAsia="Malgun Gothic" w:hint="eastAsia"/>
-          <w:lang w:eastAsia="ko-KR"/>
-        </w:rPr>
-        <w:t>, PowerShell</w:t>
+          <w:rFonts w:eastAsia="Malgun Gothic" w:hint="eastAsia"/>
+          <w:lang w:eastAsia="ko-KR"/>
+        </w:rPr>
+      </w:pPr>
+      <w:r>
+        <w:rPr>
+          <w:rFonts w:eastAsia="Yu Gothic UI"/>
+        </w:rPr>
+        <w:t>Simulink, MATLAB, Git, C++</w:t>
+      </w:r>
+      <w:r>
+        <w:rPr>
+          <w:rFonts w:eastAsia="Malgun Gothic" w:hint="eastAsia"/>
+          <w:lang w:eastAsia="ko-KR"/>
+        </w:rPr>
+        <w:t>,</w:t>
+      </w:r>
+      <w:r>
+        <w:rPr>
+          <w:rFonts w:eastAsia="Malgun Gothic" w:hint="eastAsia"/>
+          <w:lang w:eastAsia="ko-KR"/>
+        </w:rPr>
+        <w:t xml:space="preserve"> Python,</w:t>
+      </w:r>
+      <w:r>
+        <w:rPr>
+          <w:rFonts w:eastAsia="Malgun Gothic" w:hint="eastAsia"/>
+          <w:lang w:eastAsia="ko-KR"/>
+        </w:rPr>
+        <w:t xml:space="preserve"> PowerShell</w:t>
+      </w:r>
+      <w:r>
+        <w:rPr>
+          <w:rFonts w:eastAsia="Malgun Gothic" w:hint="eastAsia"/>
+          <w:lang w:eastAsia="ko-KR"/>
+        </w:rPr>
+        <w:t xml:space="preserve">, Task Scheduler, Alteryx, Tableau, </w:t>
+      </w:r>
+      <w:r>
+        <w:rPr>
+          <w:rFonts w:eastAsia="Malgun Gothic" w:hint="eastAsia"/>
+          <w:lang w:eastAsia="ko-KR"/>
+        </w:rPr>
+        <w:t>JavaScript, HTML CSS,</w:t>
+      </w:r>
+      <w:r>
+        <w:rPr>
+          <w:rFonts w:eastAsia="Malgun Gothic" w:hint="eastAsia"/>
+          <w:lang w:eastAsia="ko-KR"/>
+        </w:rPr>
+        <w:t xml:space="preserve"> SolidWorks, VBA,</w:t>
+      </w:r>
+      <w:r>
+        <w:rPr>
+          <w:rFonts w:eastAsia="Malgun Gothic" w:hint="eastAsia"/>
+          <w:lang w:eastAsia="ko-KR"/>
+        </w:rPr>
+        <w:t xml:space="preserve"> </w:t>
+      </w:r>
+      <w:r>
+        <w:rPr>
+          <w:rFonts w:eastAsia="Malgun Gothic" w:hint="eastAsia"/>
+          <w:lang w:eastAsia="ko-KR"/>
+        </w:rPr>
+        <w:t>Korean</w:t>
       </w:r>
     </w:p>
     <w:sectPr>
@@ -9680,6 +9705,27 @@
 </file>
 
 <file path=customXml/item1.xml><?xml version="1.0" encoding="utf-8"?>
+<p:properties xmlns:p="http://schemas.microsoft.com/office/2006/metadata/properties" xmlns:xsi="http://www.w3.org/2001/XMLSchema-instance">
+  <documentManagement>
+    <Attendance_x0020_Sheets xmlns="6137292c-a8a0-4c25-a004-adaaaf92099d">Resume Template</Attendance_x0020_Sheets>
+  </documentManagement>
+</p:properties>
+</file>
+
+<file path=customXml/item2.xml><?xml version="1.0" encoding="utf-8"?>
+<b:Sources xmlns:b="http://schemas.openxmlformats.org/officeDocument/2006/bibliography" xmlns="http://schemas.openxmlformats.org/officeDocument/2006/bibliography" SelectedStyle="\APA.XSL" StyleName="APA"/>
+</file>
+
+<file path=customXml/item3.xml><?xml version="1.0" encoding="utf-8"?>
+<?mso-contentType ?>
+<FormTemplates xmlns="http://schemas.microsoft.com/sharepoint/v3/contenttype/forms">
+  <Display>DocumentLibraryForm</Display>
+  <Edit>DocumentLibraryForm</Edit>
+  <New>DocumentLibraryForm</New>
+</FormTemplates>
+</file>
+
+<file path=customXml/item4.xml><?xml version="1.0" encoding="utf-8"?>
 <ct:contentTypeSchema xmlns:ct="http://schemas.microsoft.com/office/2006/metadata/contentType" xmlns:ma="http://schemas.microsoft.com/office/2006/metadata/properties/metaAttributes" ct:_="" ma:_="" ma:contentTypeName="Document" ma:contentTypeID="0x0101002C293761A0A8254CA004ADAAAF92099D" ma:contentTypeVersion="1" ma:contentTypeDescription="Create a new document." ma:contentTypeScope="" ma:versionID="302f49d7e89cb790dd76001df4a04d69">
   <xsd:schema xmlns:xsd="http://www.w3.org/2001/XMLSchema" xmlns:xs="http://www.w3.org/2001/XMLSchema" xmlns:p="http://schemas.microsoft.com/office/2006/metadata/properties" xmlns:ns2="6137292c-a8a0-4c25-a004-adaaaf92099d" targetNamespace="http://schemas.microsoft.com/office/2006/metadata/properties" ma:root="true" ma:fieldsID="d35100f22b8ccc25db333d146e61b9cd" ns2:_="">
     <xsd:import namespace="6137292c-a8a0-4c25-a004-adaaaf92099d"/>
@@ -9811,28 +9857,32 @@
 </ct:contentTypeSchema>
 </file>
 
-<file path=customXml/item2.xml><?xml version="1.0" encoding="utf-8"?>
-<?mso-contentType ?>
-<FormTemplates xmlns="http://schemas.microsoft.com/sharepoint/v3/contenttype/forms">
-  <Display>DocumentLibraryForm</Display>
-  <Edit>DocumentLibraryForm</Edit>
-  <New>DocumentLibraryForm</New>
-</FormTemplates>
+<file path=customXml/itemProps1.xml><?xml version="1.0" encoding="utf-8"?>
+<ds:datastoreItem xmlns:ds="http://schemas.openxmlformats.org/officeDocument/2006/customXml" ds:itemID="{2CBA3092-F869-4E91-BE97-33F29DAE301D}">
+  <ds:schemaRefs>
+    <ds:schemaRef ds:uri="http://schemas.microsoft.com/office/2006/metadata/properties"/>
+    <ds:schemaRef ds:uri="6137292c-a8a0-4c25-a004-adaaaf92099d"/>
+  </ds:schemaRefs>
+</ds:datastoreItem>
 </file>
 
-<file path=customXml/item3.xml><?xml version="1.0" encoding="utf-8"?>
-<b:Sources xmlns:b="http://schemas.openxmlformats.org/officeDocument/2006/bibliography" xmlns="http://schemas.openxmlformats.org/officeDocument/2006/bibliography" SelectedStyle="\APA.XSL" StyleName="APA"/>
+<file path=customXml/itemProps2.xml><?xml version="1.0" encoding="utf-8"?>
+<ds:datastoreItem xmlns:ds="http://schemas.openxmlformats.org/officeDocument/2006/customXml" ds:itemID="{6C76CC05-4883-4409-93B4-7F9C3E5E6129}">
+  <ds:schemaRefs>
+    <ds:schemaRef ds:uri="http://schemas.openxmlformats.org/officeDocument/2006/bibliography"/>
+  </ds:schemaRefs>
+</ds:datastoreItem>
 </file>
 
-<file path=customXml/item4.xml><?xml version="1.0" encoding="utf-8"?>
-<p:properties xmlns:p="http://schemas.microsoft.com/office/2006/metadata/properties" xmlns:xsi="http://www.w3.org/2001/XMLSchema-instance">
-  <documentManagement>
-    <Attendance_x0020_Sheets xmlns="6137292c-a8a0-4c25-a004-adaaaf92099d">Resume Template</Attendance_x0020_Sheets>
-  </documentManagement>
-</p:properties>
+<file path=customXml/itemProps3.xml><?xml version="1.0" encoding="utf-8"?>
+<ds:datastoreItem xmlns:ds="http://schemas.openxmlformats.org/officeDocument/2006/customXml" ds:itemID="{A1A83DD6-5505-4521-A7A9-16E439FA09A8}">
+  <ds:schemaRefs>
+    <ds:schemaRef ds:uri="http://schemas.microsoft.com/sharepoint/v3/contenttype/forms"/>
+  </ds:schemaRefs>
+</ds:datastoreItem>
 </file>
 
-<file path=customXml/itemProps1.xml><?xml version="1.0" encoding="utf-8"?>
+<file path=customXml/itemProps4.xml><?xml version="1.0" encoding="utf-8"?>
 <ds:datastoreItem xmlns:ds="http://schemas.openxmlformats.org/officeDocument/2006/customXml" ds:itemID="{17A47041-CC1D-4DF5-9109-0652C71CA6B5}">
   <ds:schemaRefs>
     <ds:schemaRef ds:uri="http://schemas.microsoft.com/office/2006/metadata/contentType"/>
@@ -9848,29 +9898,4 @@
     <ds:schemaRef ds:uri="http://schemas.microsoft.com/internal/obd"/>
   </ds:schemaRefs>
 </ds:datastoreItem>
-</file>
-
-<file path=customXml/itemProps2.xml><?xml version="1.0" encoding="utf-8"?>
-<ds:datastoreItem xmlns:ds="http://schemas.openxmlformats.org/officeDocument/2006/customXml" ds:itemID="{A1A83DD6-5505-4521-A7A9-16E439FA09A8}">
-  <ds:schemaRefs>
-    <ds:schemaRef ds:uri="http://schemas.microsoft.com/sharepoint/v3/contenttype/forms"/>
-  </ds:schemaRefs>
-</ds:datastoreItem>
-</file>
-
-<file path=customXml/itemProps3.xml><?xml version="1.0" encoding="utf-8"?>
-<ds:datastoreItem xmlns:ds="http://schemas.openxmlformats.org/officeDocument/2006/customXml" ds:itemID="{6C76CC05-4883-4409-93B4-7F9C3E5E6129}">
-  <ds:schemaRefs>
-    <ds:schemaRef ds:uri="http://schemas.openxmlformats.org/officeDocument/2006/bibliography"/>
-  </ds:schemaRefs>
-</ds:datastoreItem>
-</file>
-
-<file path=customXml/itemProps4.xml><?xml version="1.0" encoding="utf-8"?>
-<ds:datastoreItem xmlns:ds="http://schemas.openxmlformats.org/officeDocument/2006/customXml" ds:itemID="{2CBA3092-F869-4E91-BE97-33F29DAE301D}">
-  <ds:schemaRefs>
-    <ds:schemaRef ds:uri="http://schemas.microsoft.com/office/2006/metadata/properties"/>
-    <ds:schemaRef ds:uri="6137292c-a8a0-4c25-a004-adaaaf92099d"/>
-  </ds:schemaRefs>
-</ds:datastoreItem>
 </file>
--- a/Employement/Koo_Bonsuck_Resume_Fall_2024_GNC.docx
+++ b/Employement/Koo_Bonsuck_Resume_Fall_2024_GNC.docx
@@ -6,10 +6,11 @@
       <w:pPr>
         <w:jc w:val="center"/>
         <w:rPr>
-          <w:rFonts w:eastAsia="Yu Gothic UI"/>
+          <w:rFonts w:eastAsia="Malgun Gothic" w:hint="eastAsia"/>
           <w:b/>
           <w:sz w:val="44"/>
           <w:szCs w:val="32"/>
+          <w:lang w:eastAsia="ko-KR"/>
         </w:rPr>
       </w:pPr>
       <w:r>
@@ -324,18 +325,33 @@
         </w:pBdr>
         <w:ind w:left="180" w:hanging="180"/>
         <w:rPr>
-          <w:rFonts w:eastAsia="Yu Gothic UI"/>
+          <w:rFonts w:eastAsia="Malgun Gothic"/>
           <w:b/>
-          <w:sz w:val="30"/>
-          <w:szCs w:val="30"/>
-        </w:rPr>
-      </w:pPr>
-      <w:r>
+          <w:sz w:val="14"/>
+          <w:szCs w:val="14"/>
+          <w:lang w:eastAsia="ko-KR"/>
+        </w:rPr>
+      </w:pPr>
+    </w:p>
+    <w:p>
+      <w:pPr>
+        <w:pBdr>
+          <w:bottom w:val="single" w:sz="6" w:space="1" w:color="auto"/>
+        </w:pBdr>
+        <w:ind w:left="180" w:hanging="180"/>
         <w:rPr>
           <w:rFonts w:eastAsia="Yu Gothic UI"/>
           <w:b/>
-          <w:sz w:val="30"/>
-          <w:szCs w:val="30"/>
+          <w:sz w:val="22"/>
+          <w:szCs w:val="22"/>
+        </w:rPr>
+      </w:pPr>
+      <w:r>
+        <w:rPr>
+          <w:rFonts w:eastAsia="Yu Gothic UI"/>
+          <w:b/>
+          <w:sz w:val="22"/>
+          <w:szCs w:val="22"/>
         </w:rPr>
         <w:t>EDUCATION</w:t>
       </w:r>
@@ -347,9 +363,11 @@
         </w:tabs>
         <w:ind w:left="180" w:hanging="180"/>
         <w:rPr>
-          <w:rFonts w:eastAsia="Yu Gothic UI"/>
+          <w:rFonts w:eastAsia="Yu Gothic UI" w:hint="eastAsia"/>
           <w:b/>
           <w:bCs/>
+          <w:sz w:val="22"/>
+          <w:szCs w:val="22"/>
         </w:rPr>
       </w:pPr>
       <w:r>
@@ -357,6 +375,8 @@
           <w:rFonts w:eastAsia="Yu Gothic UI"/>
           <w:b/>
           <w:bCs/>
+          <w:sz w:val="22"/>
+          <w:szCs w:val="22"/>
         </w:rPr>
         <w:t>Integrated Masters and Bachelor of Science in Mechanical Engineerin</w:t>
       </w:r>
@@ -365,26 +385,51 @@
           <w:rFonts w:eastAsia="Malgun Gothic" w:hint="eastAsia"/>
           <w:b/>
           <w:bCs/>
+          <w:sz w:val="22"/>
+          <w:szCs w:val="22"/>
           <w:lang w:eastAsia="ko-KR"/>
         </w:rPr>
         <w:t>g</w:t>
+      </w:r>
+      <w:r>
+        <w:rPr>
+          <w:rFonts w:eastAsia="Malgun Gothic" w:hint="eastAsia"/>
+          <w:b/>
+          <w:bCs/>
+          <w:sz w:val="22"/>
+          <w:szCs w:val="22"/>
+          <w:lang w:eastAsia="ko-KR"/>
+        </w:rPr>
+        <w:t xml:space="preserve"> </w:t>
       </w:r>
       <w:r>
         <w:rPr>
           <w:rFonts w:eastAsia="Malgun Gothic"/>
           <w:b/>
           <w:bCs/>
+          <w:sz w:val="22"/>
+          <w:szCs w:val="22"/>
           <w:lang w:eastAsia="ko-KR"/>
         </w:rPr>
         <w:tab/>
       </w:r>
       <w:r>
         <w:rPr>
-          <w:rFonts w:eastAsia="Yu Gothic UI"/>
-          <w:b/>
-          <w:bCs/>
-        </w:rPr>
-        <w:t>Dec 2024</w:t>
+          <w:rFonts w:eastAsia="Malgun Gothic" w:hint="eastAsia"/>
+          <w:sz w:val="22"/>
+          <w:szCs w:val="22"/>
+          <w:lang w:eastAsia="ko-KR"/>
+        </w:rPr>
+        <w:t xml:space="preserve">Graduation: </w:t>
+      </w:r>
+      <w:r>
+        <w:rPr>
+          <w:rFonts w:eastAsia="Malgun Gothic" w:hint="eastAsia"/>
+          <w:sz w:val="22"/>
+          <w:szCs w:val="22"/>
+          <w:lang w:eastAsia="ko-KR"/>
+        </w:rPr>
+        <w:t>12/2024</w:t>
       </w:r>
     </w:p>
     <w:p>
@@ -397,6 +442,8 @@
           <w:rFonts w:eastAsia="Yu Gothic UI"/>
           <w:i/>
           <w:iCs/>
+          <w:sz w:val="22"/>
+          <w:szCs w:val="22"/>
         </w:rPr>
       </w:pPr>
       <w:r>
@@ -404,6 +451,8 @@
           <w:rFonts w:eastAsia="Yu Gothic UI"/>
           <w:i/>
           <w:iCs/>
+          <w:sz w:val="22"/>
+          <w:szCs w:val="22"/>
         </w:rPr>
         <w:t xml:space="preserve">The </w:t>
       </w:r>
@@ -412,23 +461,18 @@
           <w:rFonts w:eastAsia="Yu Gothic UI"/>
           <w:i/>
           <w:iCs/>
+          <w:sz w:val="22"/>
+          <w:szCs w:val="22"/>
         </w:rPr>
         <w:t>University of Texas at Austin</w:t>
-      </w:r>
-      <w:r>
-        <w:rPr>
-          <w:rFonts w:eastAsia="Malgun Gothic" w:hint="eastAsia"/>
-          <w:i/>
-          <w:iCs/>
-          <w:lang w:eastAsia="ko-KR"/>
-        </w:rPr>
-        <w:t xml:space="preserve"> </w:t>
       </w:r>
       <w:r>
         <w:rPr>
           <w:rFonts w:eastAsia="Malgun Gothic"/>
           <w:i/>
           <w:iCs/>
+          <w:sz w:val="22"/>
+          <w:szCs w:val="22"/>
           <w:lang w:eastAsia="ko-KR"/>
         </w:rPr>
         <w:tab/>
@@ -438,6 +482,8 @@
           <w:rFonts w:eastAsia="Yu Gothic UI"/>
           <w:i/>
           <w:iCs/>
+          <w:sz w:val="22"/>
+          <w:szCs w:val="22"/>
         </w:rPr>
         <w:t>GPA: 3.</w:t>
       </w:r>
@@ -446,6 +492,8 @@
           <w:rFonts w:eastAsia="Yu Gothic UI"/>
           <w:i/>
           <w:iCs/>
+          <w:sz w:val="22"/>
+          <w:szCs w:val="22"/>
         </w:rPr>
         <w:t>92</w:t>
       </w:r>
@@ -454,6 +502,8 @@
           <w:rFonts w:eastAsia="Yu Gothic UI"/>
           <w:i/>
           <w:iCs/>
+          <w:sz w:val="22"/>
+          <w:szCs w:val="22"/>
         </w:rPr>
         <w:t>/4.00</w:t>
       </w:r>
@@ -472,13 +522,15 @@
           <w:rFonts w:eastAsia="Yu Gothic UI"/>
           <w:i/>
           <w:iCs/>
+          <w:sz w:val="22"/>
+          <w:szCs w:val="22"/>
         </w:rPr>
       </w:pPr>
       <w:r>
         <w:rPr>
           <w:color w:val="000000"/>
-          <w:sz w:val="20"/>
-          <w:szCs w:val="20"/>
+          <w:sz w:val="22"/>
+          <w:szCs w:val="22"/>
           <w:u w:val="single"/>
         </w:rPr>
         <w:t>Relevant Coursework</w:t>
@@ -486,90 +538,74 @@
       <w:r>
         <w:rPr>
           <w:color w:val="000000"/>
-          <w:sz w:val="20"/>
-          <w:szCs w:val="20"/>
+          <w:sz w:val="22"/>
+          <w:szCs w:val="22"/>
         </w:rPr>
         <w:t xml:space="preserve">: </w:t>
       </w:r>
       <w:r>
         <w:rPr>
           <w:color w:val="000000"/>
-          <w:sz w:val="20"/>
-          <w:szCs w:val="20"/>
-        </w:rPr>
-        <w:t>Aerial Robotics</w:t>
-      </w:r>
-      <w:r>
-        <w:rPr>
+          <w:sz w:val="22"/>
+          <w:szCs w:val="22"/>
+        </w:rPr>
+        <w:t>Aerial Robotics, Spacecraft Dynamics</w:t>
+      </w:r>
+      <w:r>
+        <w:rPr>
+          <w:rFonts w:eastAsia="Malgun Gothic" w:hint="eastAsia"/>
           <w:color w:val="000000"/>
-          <w:sz w:val="20"/>
-          <w:szCs w:val="20"/>
+          <w:sz w:val="22"/>
+          <w:szCs w:val="22"/>
+          <w:lang w:eastAsia="ko-KR"/>
         </w:rPr>
         <w:t xml:space="preserve">, </w:t>
       </w:r>
       <w:r>
         <w:rPr>
           <w:color w:val="000000"/>
-          <w:sz w:val="20"/>
-          <w:szCs w:val="20"/>
-        </w:rPr>
-        <w:t>Spacecraft Dynamics</w:t>
-      </w:r>
-      <w:r>
-        <w:rPr>
-          <w:rFonts w:eastAsia="Malgun Gothic" w:hint="eastAsia"/>
+          <w:sz w:val="22"/>
+          <w:szCs w:val="22"/>
+        </w:rPr>
+        <w:t>Automated Control Systems</w:t>
+      </w:r>
+      <w:r>
+        <w:rPr>
           <w:color w:val="000000"/>
-          <w:sz w:val="20"/>
-          <w:szCs w:val="20"/>
-          <w:lang w:eastAsia="ko-KR"/>
-        </w:rPr>
-        <w:t xml:space="preserve">, </w:t>
+          <w:sz w:val="22"/>
+          <w:szCs w:val="22"/>
+        </w:rPr>
+        <w:t xml:space="preserve"> </w:t>
       </w:r>
       <w:r>
         <w:rPr>
           <w:color w:val="000000"/>
-          <w:sz w:val="20"/>
-          <w:szCs w:val="20"/>
-        </w:rPr>
-        <w:t>Automated Control Systems</w:t>
+          <w:sz w:val="22"/>
+          <w:szCs w:val="22"/>
+        </w:rPr>
+        <w:t>Lab,</w:t>
       </w:r>
       <w:r>
         <w:rPr>
           <w:color w:val="000000"/>
-          <w:sz w:val="20"/>
-          <w:szCs w:val="20"/>
-        </w:rPr>
-        <w:t xml:space="preserve"> </w:t>
+          <w:sz w:val="22"/>
+          <w:szCs w:val="22"/>
+        </w:rPr>
+        <w:t xml:space="preserve"> Stochastic </w:t>
       </w:r>
       <w:r>
         <w:rPr>
           <w:color w:val="000000"/>
-          <w:sz w:val="20"/>
-          <w:szCs w:val="20"/>
-        </w:rPr>
-        <w:t>Lab,</w:t>
+          <w:sz w:val="22"/>
+          <w:szCs w:val="22"/>
+        </w:rPr>
+        <w:t>estimation</w:t>
       </w:r>
       <w:r>
         <w:rPr>
           <w:color w:val="000000"/>
-          <w:sz w:val="20"/>
-          <w:szCs w:val="20"/>
-        </w:rPr>
-        <w:t xml:space="preserve"> Stochastic </w:t>
-      </w:r>
-      <w:r>
-        <w:rPr>
-          <w:color w:val="000000"/>
-          <w:sz w:val="20"/>
-          <w:szCs w:val="20"/>
-        </w:rPr>
-        <w:t>estimation</w:t>
-      </w:r>
-      <w:r>
-        <w:rPr>
-          <w:color w:val="000000"/>
-          <w:sz w:val="20"/>
-          <w:szCs w:val="20"/>
+          <w:sz w:val="22"/>
+          <w:szCs w:val="22"/>
         </w:rPr>
         <w:t xml:space="preserve"> and control</w:t>
       </w:r>
@@ -587,7 +623,7 @@
         <w:rPr>
           <w:rFonts w:eastAsia="Yu Gothic UI"/>
           <w:sz w:val="14"/>
-          <w:szCs w:val="12"/>
+          <w:szCs w:val="14"/>
         </w:rPr>
       </w:pPr>
     </w:p>
@@ -605,16 +641,16 @@
           <w:rFonts w:eastAsia="Yu Gothic UI"/>
           <w:b/>
           <w:bCs/>
-          <w:sz w:val="30"/>
-          <w:szCs w:val="30"/>
+          <w:sz w:val="22"/>
+          <w:szCs w:val="22"/>
         </w:rPr>
       </w:pPr>
       <w:r>
         <w:rPr>
           <w:rFonts w:eastAsia="Yu Gothic UI"/>
           <w:b/>
-          <w:sz w:val="30"/>
-          <w:szCs w:val="30"/>
+          <w:sz w:val="22"/>
+          <w:szCs w:val="22"/>
         </w:rPr>
         <w:t xml:space="preserve">WORK </w:t>
       </w:r>
@@ -622,8 +658,8 @@
         <w:rPr>
           <w:rFonts w:eastAsia="Yu Gothic UI"/>
           <w:b/>
-          <w:sz w:val="30"/>
-          <w:szCs w:val="30"/>
+          <w:sz w:val="22"/>
+          <w:szCs w:val="22"/>
         </w:rPr>
         <w:t>EXPERIENCE</w:t>
       </w:r>
@@ -636,6 +672,8 @@
           <w:bCs/>
           <w:i/>
           <w:iCs/>
+          <w:sz w:val="22"/>
+          <w:szCs w:val="22"/>
           <w:lang w:eastAsia="ko-KR"/>
         </w:rPr>
       </w:pPr>
@@ -643,6 +681,8 @@
         <w:rPr>
           <w:rFonts w:eastAsia="Yu Gothic UI"/>
           <w:b/>
+          <w:sz w:val="22"/>
+          <w:szCs w:val="22"/>
         </w:rPr>
         <w:t>Navigation and Guidance Control Graduate Intern</w:t>
       </w:r>
@@ -650,6 +690,8 @@
         <w:rPr>
           <w:rFonts w:eastAsia="Malgun Gothic" w:hint="eastAsia"/>
           <w:b/>
+          <w:sz w:val="22"/>
+          <w:szCs w:val="22"/>
           <w:lang w:eastAsia="ko-KR"/>
         </w:rPr>
         <w:t>,</w:t>
@@ -660,6 +702,8 @@
           <w:b/>
           <w:i/>
           <w:iCs/>
+          <w:sz w:val="22"/>
+          <w:szCs w:val="22"/>
           <w:lang w:eastAsia="ko-KR"/>
         </w:rPr>
         <w:t xml:space="preserve"> </w:t>
@@ -670,37 +714,46 @@
           <w:bCs/>
           <w:i/>
           <w:iCs/>
-        </w:rPr>
-        <w:t>Sandia National Laboratories</w:t>
-      </w:r>
-      <w:r>
-        <w:rPr>
-          <w:rFonts w:eastAsia="Yu Gothic UI"/>
+          <w:sz w:val="22"/>
+          <w:szCs w:val="22"/>
+        </w:rPr>
+        <w:t>Sandia National Laboratorie</w:t>
+      </w:r>
+      <w:r>
+        <w:rPr>
+          <w:rFonts w:eastAsia="Malgun Gothic" w:hint="eastAsia"/>
           <w:bCs/>
           <w:i/>
           <w:iCs/>
-        </w:rPr>
-        <w:tab/>
-        <w:t xml:space="preserve">       </w:t>
-      </w:r>
-      <w:r>
-        <w:rPr>
-          <w:rFonts w:eastAsia="Malgun Gothic" w:hint="eastAsia"/>
+          <w:sz w:val="22"/>
+          <w:szCs w:val="22"/>
+          <w:lang w:eastAsia="ko-KR"/>
+        </w:rPr>
+        <w:t xml:space="preserve">s </w:t>
+      </w:r>
+      <w:r>
+        <w:rPr>
+          <w:rFonts w:eastAsia="Malgun Gothic"/>
           <w:bCs/>
           <w:i/>
           <w:iCs/>
-          <w:lang w:eastAsia="ko-KR"/>
-        </w:rPr>
-        <w:t xml:space="preserve"> </w:t>
-      </w:r>
-      <w:r>
-        <w:rPr>
-          <w:rFonts w:eastAsia="Yu Gothic UI"/>
+          <w:sz w:val="22"/>
+          <w:szCs w:val="22"/>
+          <w:lang w:eastAsia="ko-KR"/>
+        </w:rPr>
+        <w:tab/>
+      </w:r>
+      <w:r>
+        <w:rPr>
+          <w:rFonts w:eastAsia="Malgun Gothic" w:hint="eastAsia"/>
           <w:bCs/>
           <w:i/>
           <w:iCs/>
-        </w:rPr>
-        <w:t xml:space="preserve"> 05/202</w:t>
+          <w:sz w:val="22"/>
+          <w:szCs w:val="22"/>
+          <w:lang w:eastAsia="ko-KR"/>
+        </w:rPr>
+        <w:t xml:space="preserve">                         </w:t>
       </w:r>
       <w:r>
         <w:rPr>
@@ -708,8 +761,10 @@
           <w:bCs/>
           <w:i/>
           <w:iCs/>
-        </w:rPr>
-        <w:t>4</w:t>
+          <w:sz w:val="22"/>
+          <w:szCs w:val="22"/>
+        </w:rPr>
+        <w:t>05/202</w:t>
       </w:r>
       <w:r>
         <w:rPr>
@@ -717,15 +772,30 @@
           <w:bCs/>
           <w:i/>
           <w:iCs/>
-        </w:rPr>
-        <w:t>-</w:t>
-      </w:r>
-      <w:r>
-        <w:rPr>
-          <w:rFonts w:eastAsia="Malgun Gothic" w:hint="eastAsia"/>
+          <w:sz w:val="22"/>
+          <w:szCs w:val="22"/>
+        </w:rPr>
+        <w:t>4</w:t>
+      </w:r>
+      <w:r>
+        <w:rPr>
+          <w:rFonts w:eastAsia="Yu Gothic UI"/>
           <w:bCs/>
           <w:i/>
           <w:iCs/>
+          <w:sz w:val="22"/>
+          <w:szCs w:val="22"/>
+        </w:rPr>
+        <w:t>-</w:t>
+      </w:r>
+      <w:r>
+        <w:rPr>
+          <w:rFonts w:eastAsia="Malgun Gothic" w:hint="eastAsia"/>
+          <w:bCs/>
+          <w:i/>
+          <w:iCs/>
+          <w:sz w:val="22"/>
+          <w:szCs w:val="22"/>
           <w:lang w:eastAsia="ko-KR"/>
         </w:rPr>
         <w:t>Present</w:t>
@@ -746,18 +816,24 @@
           <w:rFonts w:eastAsia="Yu Gothic UI"/>
           <w:b/>
           <w:bCs/>
-        </w:rPr>
-      </w:pPr>
-      <w:r>
-        <w:rPr>
-          <w:rFonts w:eastAsia="Malgun Gothic" w:hint="eastAsia"/>
-          <w:lang w:eastAsia="ko-KR"/>
-        </w:rPr>
-        <w:t>Improved</w:t>
-      </w:r>
-      <w:r>
-        <w:rPr>
-          <w:rFonts w:eastAsia="Malgun Gothic" w:hint="eastAsia"/>
+          <w:sz w:val="22"/>
+          <w:szCs w:val="22"/>
+        </w:rPr>
+      </w:pPr>
+      <w:r>
+        <w:rPr>
+          <w:rFonts w:eastAsia="Malgun Gothic" w:hint="eastAsia"/>
+          <w:sz w:val="22"/>
+          <w:szCs w:val="22"/>
+          <w:lang w:eastAsia="ko-KR"/>
+        </w:rPr>
+        <w:t>Improve</w:t>
+      </w:r>
+      <w:r>
+        <w:rPr>
+          <w:rFonts w:eastAsia="Malgun Gothic" w:hint="eastAsia"/>
+          <w:sz w:val="22"/>
+          <w:szCs w:val="22"/>
           <w:lang w:eastAsia="ko-KR"/>
         </w:rPr>
         <w:t xml:space="preserve"> </w:t>
@@ -765,12 +841,16 @@
       <w:r>
         <w:rPr>
           <w:rFonts w:eastAsia="Yu Gothic UI"/>
+          <w:sz w:val="22"/>
+          <w:szCs w:val="22"/>
         </w:rPr>
         <w:t>MATLAB and Simulink</w:t>
       </w:r>
       <w:r>
         <w:rPr>
           <w:rFonts w:eastAsia="Malgun Gothic" w:hint="eastAsia"/>
+          <w:sz w:val="22"/>
+          <w:szCs w:val="22"/>
           <w:lang w:eastAsia="ko-KR"/>
         </w:rPr>
         <w:t xml:space="preserve"> models of</w:t>
@@ -778,6 +858,8 @@
       <w:r>
         <w:rPr>
           <w:rFonts w:eastAsia="Malgun Gothic" w:hint="eastAsia"/>
+          <w:sz w:val="22"/>
+          <w:szCs w:val="22"/>
           <w:lang w:eastAsia="ko-KR"/>
         </w:rPr>
         <w:t xml:space="preserve"> a</w:t>
@@ -785,12 +867,16 @@
       <w:r>
         <w:rPr>
           <w:rFonts w:eastAsia="Yu Gothic UI"/>
+          <w:sz w:val="22"/>
+          <w:szCs w:val="22"/>
         </w:rPr>
         <w:t xml:space="preserve"> </w:t>
       </w:r>
       <w:r>
         <w:rPr>
           <w:rFonts w:eastAsia="Malgun Gothic" w:hint="eastAsia"/>
+          <w:sz w:val="22"/>
+          <w:szCs w:val="22"/>
           <w:lang w:eastAsia="ko-KR"/>
         </w:rPr>
         <w:t>flight vehicle</w:t>
@@ -798,6 +884,8 @@
       <w:r>
         <w:rPr>
           <w:rFonts w:eastAsia="Malgun Gothic" w:hint="eastAsia"/>
+          <w:sz w:val="22"/>
+          <w:szCs w:val="22"/>
           <w:lang w:eastAsia="ko-KR"/>
         </w:rPr>
         <w:t xml:space="preserve"> to enhanc</w:t>
@@ -805,6 +893,8 @@
       <w:r>
         <w:rPr>
           <w:rFonts w:eastAsia="Malgun Gothic" w:hint="eastAsia"/>
+          <w:sz w:val="22"/>
+          <w:szCs w:val="22"/>
           <w:lang w:eastAsia="ko-KR"/>
         </w:rPr>
         <w:t>e</w:t>
@@ -812,6 +902,8 @@
       <w:r>
         <w:rPr>
           <w:rFonts w:eastAsia="Malgun Gothic" w:hint="eastAsia"/>
+          <w:sz w:val="22"/>
+          <w:szCs w:val="22"/>
           <w:lang w:eastAsia="ko-KR"/>
         </w:rPr>
         <w:t xml:space="preserve"> its overall accuracy and </w:t>
@@ -819,6 +911,8 @@
       <w:r>
         <w:rPr>
           <w:rFonts w:eastAsia="Malgun Gothic" w:hint="eastAsia"/>
+          <w:sz w:val="22"/>
+          <w:szCs w:val="22"/>
           <w:lang w:eastAsia="ko-KR"/>
         </w:rPr>
         <w:t xml:space="preserve">reduce SWIL </w:t>
@@ -826,6 +920,8 @@
       <w:r>
         <w:rPr>
           <w:rFonts w:eastAsia="Malgun Gothic"/>
+          <w:sz w:val="22"/>
+          <w:szCs w:val="22"/>
           <w:lang w:eastAsia="ko-KR"/>
         </w:rPr>
         <w:t>develop</w:t>
@@ -833,6 +929,8 @@
       <w:r>
         <w:rPr>
           <w:rFonts w:eastAsia="Malgun Gothic" w:hint="eastAsia"/>
+          <w:sz w:val="22"/>
+          <w:szCs w:val="22"/>
           <w:lang w:eastAsia="ko-KR"/>
         </w:rPr>
         <w:t>ment time</w:t>
@@ -853,25 +951,60 @@
           <w:rFonts w:eastAsia="Yu Gothic UI"/>
           <w:b/>
           <w:bCs/>
-        </w:rPr>
-      </w:pPr>
-      <w:r>
-        <w:rPr>
-          <w:rFonts w:eastAsia="Malgun Gothic" w:hint="eastAsia"/>
-          <w:lang w:eastAsia="ko-KR"/>
-        </w:rPr>
-        <w:t>Automate</w:t>
-      </w:r>
-      <w:r>
-        <w:rPr>
-          <w:rFonts w:eastAsia="Malgun Gothic" w:hint="eastAsia"/>
-          <w:lang w:eastAsia="ko-KR"/>
-        </w:rPr>
-        <w:t>d</w:t>
-      </w:r>
-      <w:r>
-        <w:rPr>
-          <w:rFonts w:eastAsia="Malgun Gothic" w:hint="eastAsia"/>
+          <w:sz w:val="22"/>
+          <w:szCs w:val="22"/>
+        </w:rPr>
+      </w:pPr>
+      <w:r>
+        <w:rPr>
+          <w:rFonts w:eastAsia="Malgun Gothic" w:hint="eastAsia"/>
+          <w:sz w:val="22"/>
+          <w:szCs w:val="22"/>
+          <w:lang w:eastAsia="ko-KR"/>
+        </w:rPr>
+        <w:t xml:space="preserve">Automate </w:t>
+      </w:r>
+      <w:r>
+        <w:rPr>
+          <w:rFonts w:eastAsia="Malgun Gothic" w:hint="eastAsia"/>
+          <w:sz w:val="22"/>
+          <w:szCs w:val="22"/>
+          <w:lang w:eastAsia="ko-KR"/>
+        </w:rPr>
+        <w:t xml:space="preserve">6-DOF </w:t>
+      </w:r>
+      <w:r>
+        <w:rPr>
+          <w:rFonts w:eastAsia="Malgun Gothic" w:hint="eastAsia"/>
+          <w:sz w:val="22"/>
+          <w:szCs w:val="22"/>
+          <w:lang w:eastAsia="ko-KR"/>
+        </w:rPr>
+        <w:t>simulation</w:t>
+      </w:r>
+      <w:r>
+        <w:rPr>
+          <w:rFonts w:eastAsia="Malgun Gothic" w:hint="eastAsia"/>
+          <w:sz w:val="22"/>
+          <w:szCs w:val="22"/>
+          <w:lang w:eastAsia="ko-KR"/>
+        </w:rPr>
+        <w:t>s</w:t>
+      </w:r>
+      <w:r>
+        <w:rPr>
+          <w:rFonts w:eastAsia="Malgun Gothic" w:hint="eastAsia"/>
+          <w:sz w:val="22"/>
+          <w:szCs w:val="22"/>
+          <w:lang w:eastAsia="ko-KR"/>
+        </w:rPr>
+        <w:t xml:space="preserve"> and introduced error logging feature</w:t>
+      </w:r>
+      <w:r>
+        <w:rPr>
+          <w:rFonts w:eastAsia="Malgun Gothic" w:hint="eastAsia"/>
+          <w:sz w:val="22"/>
+          <w:szCs w:val="22"/>
           <w:lang w:eastAsia="ko-KR"/>
         </w:rPr>
         <w:t xml:space="preserve"> </w:t>
@@ -879,41 +1012,8 @@
       <w:r>
         <w:rPr>
           <w:rFonts w:eastAsia="Malgun Gothic" w:hint="eastAsia"/>
-          <w:lang w:eastAsia="ko-KR"/>
-        </w:rPr>
-        <w:t xml:space="preserve">6-DOF </w:t>
-      </w:r>
-      <w:r>
-        <w:rPr>
-          <w:rFonts w:eastAsia="Malgun Gothic" w:hint="eastAsia"/>
-          <w:lang w:eastAsia="ko-KR"/>
-        </w:rPr>
-        <w:t>simulation</w:t>
-      </w:r>
-      <w:r>
-        <w:rPr>
-          <w:rFonts w:eastAsia="Malgun Gothic" w:hint="eastAsia"/>
-          <w:lang w:eastAsia="ko-KR"/>
-        </w:rPr>
-        <w:t>s</w:t>
-      </w:r>
-      <w:r>
-        <w:rPr>
-          <w:rFonts w:eastAsia="Malgun Gothic" w:hint="eastAsia"/>
-          <w:lang w:eastAsia="ko-KR"/>
-        </w:rPr>
-        <w:t xml:space="preserve"> and introduced error logging feature</w:t>
-      </w:r>
-      <w:r>
-        <w:rPr>
-          <w:rFonts w:eastAsia="Malgun Gothic" w:hint="eastAsia"/>
-          <w:lang w:eastAsia="ko-KR"/>
-        </w:rPr>
-        <w:t xml:space="preserve"> </w:t>
-      </w:r>
-      <w:r>
-        <w:rPr>
-          <w:rFonts w:eastAsia="Malgun Gothic" w:hint="eastAsia"/>
+          <w:sz w:val="22"/>
+          <w:szCs w:val="22"/>
           <w:lang w:eastAsia="ko-KR"/>
         </w:rPr>
         <w:t xml:space="preserve">through </w:t>
@@ -921,6 +1021,8 @@
       <w:r>
         <w:rPr>
           <w:rFonts w:eastAsia="Malgun Gothic"/>
+          <w:sz w:val="22"/>
+          <w:szCs w:val="22"/>
           <w:lang w:eastAsia="ko-KR"/>
         </w:rPr>
         <w:t>PowerShell</w:t>
@@ -928,6 +1030,8 @@
       <w:r>
         <w:rPr>
           <w:rFonts w:eastAsia="Malgun Gothic" w:hint="eastAsia"/>
+          <w:sz w:val="22"/>
+          <w:szCs w:val="22"/>
           <w:lang w:eastAsia="ko-KR"/>
         </w:rPr>
         <w:t xml:space="preserve"> and </w:t>
@@ -935,6 +1039,8 @@
       <w:r>
         <w:rPr>
           <w:rFonts w:eastAsia="Malgun Gothic" w:hint="eastAsia"/>
+          <w:sz w:val="22"/>
+          <w:szCs w:val="22"/>
           <w:lang w:eastAsia="ko-KR"/>
         </w:rPr>
         <w:t>T</w:t>
@@ -942,6 +1048,8 @@
       <w:r>
         <w:rPr>
           <w:rFonts w:eastAsia="Malgun Gothic" w:hint="eastAsia"/>
+          <w:sz w:val="22"/>
+          <w:szCs w:val="22"/>
           <w:lang w:eastAsia="ko-KR"/>
         </w:rPr>
         <w:t xml:space="preserve">ask </w:t>
@@ -949,6 +1057,8 @@
       <w:r>
         <w:rPr>
           <w:rFonts w:eastAsia="Malgun Gothic" w:hint="eastAsia"/>
+          <w:sz w:val="22"/>
+          <w:szCs w:val="22"/>
           <w:lang w:eastAsia="ko-KR"/>
         </w:rPr>
         <w:t>S</w:t>
@@ -956,6 +1066,8 @@
       <w:r>
         <w:rPr>
           <w:rFonts w:eastAsia="Malgun Gothic" w:hint="eastAsia"/>
+          <w:sz w:val="22"/>
+          <w:szCs w:val="22"/>
           <w:lang w:eastAsia="ko-KR"/>
         </w:rPr>
         <w:t>chedule</w:t>
@@ -963,6 +1075,8 @@
       <w:r>
         <w:rPr>
           <w:rFonts w:eastAsia="Malgun Gothic" w:hint="eastAsia"/>
+          <w:sz w:val="22"/>
+          <w:szCs w:val="22"/>
           <w:lang w:eastAsia="ko-KR"/>
         </w:rPr>
         <w:t>r</w:t>
@@ -970,6 +1084,8 @@
       <w:r>
         <w:rPr>
           <w:rFonts w:eastAsia="Malgun Gothic" w:hint="eastAsia"/>
+          <w:sz w:val="22"/>
+          <w:szCs w:val="22"/>
           <w:lang w:eastAsia="ko-KR"/>
         </w:rPr>
         <w:t xml:space="preserve"> to save 30 mins for </w:t>
@@ -977,6 +1093,8 @@
       <w:r>
         <w:rPr>
           <w:rFonts w:eastAsia="Malgun Gothic" w:hint="eastAsia"/>
+          <w:sz w:val="22"/>
+          <w:szCs w:val="22"/>
           <w:lang w:eastAsia="ko-KR"/>
         </w:rPr>
         <w:t xml:space="preserve">SWIL </w:t>
@@ -984,6 +1102,8 @@
       <w:r>
         <w:rPr>
           <w:rFonts w:eastAsia="Malgun Gothic" w:hint="eastAsia"/>
+          <w:sz w:val="22"/>
+          <w:szCs w:val="22"/>
           <w:lang w:eastAsia="ko-KR"/>
         </w:rPr>
         <w:t>engineer</w:t>
@@ -991,6 +1111,8 @@
       <w:r>
         <w:rPr>
           <w:rFonts w:eastAsia="Malgun Gothic" w:hint="eastAsia"/>
+          <w:sz w:val="22"/>
+          <w:szCs w:val="22"/>
           <w:lang w:eastAsia="ko-KR"/>
         </w:rPr>
         <w:t>s</w:t>
@@ -1011,11 +1133,15 @@
           <w:rFonts w:eastAsia="Yu Gothic UI"/>
           <w:b/>
           <w:bCs/>
-        </w:rPr>
-      </w:pPr>
-      <w:r>
-        <w:rPr>
-          <w:rFonts w:eastAsia="Malgun Gothic" w:hint="eastAsia"/>
+          <w:sz w:val="22"/>
+          <w:szCs w:val="22"/>
+        </w:rPr>
+      </w:pPr>
+      <w:r>
+        <w:rPr>
+          <w:rFonts w:eastAsia="Malgun Gothic" w:hint="eastAsia"/>
+          <w:sz w:val="22"/>
+          <w:szCs w:val="22"/>
           <w:lang w:eastAsia="ko-KR"/>
         </w:rPr>
         <w:t xml:space="preserve">Presented my </w:t>
@@ -1023,6 +1149,8 @@
       <w:r>
         <w:rPr>
           <w:rFonts w:eastAsia="Malgun Gothic"/>
+          <w:sz w:val="22"/>
+          <w:szCs w:val="22"/>
           <w:lang w:eastAsia="ko-KR"/>
         </w:rPr>
         <w:t>project</w:t>
@@ -1030,6 +1158,8 @@
       <w:r>
         <w:rPr>
           <w:rFonts w:eastAsia="Malgun Gothic" w:hint="eastAsia"/>
+          <w:sz w:val="22"/>
+          <w:szCs w:val="22"/>
           <w:lang w:eastAsia="ko-KR"/>
         </w:rPr>
         <w:t xml:space="preserve"> to the department engineers to promote i</w:t>
@@ -1037,6 +1167,8 @@
       <w:r>
         <w:rPr>
           <w:rFonts w:eastAsia="Malgun Gothic" w:hint="eastAsia"/>
+          <w:sz w:val="22"/>
+          <w:szCs w:val="22"/>
           <w:lang w:eastAsia="ko-KR"/>
         </w:rPr>
         <w:t>ts</w:t>
@@ -1044,6 +1176,8 @@
       <w:r>
         <w:rPr>
           <w:rFonts w:eastAsia="Malgun Gothic" w:hint="eastAsia"/>
+          <w:sz w:val="22"/>
+          <w:szCs w:val="22"/>
           <w:lang w:eastAsia="ko-KR"/>
         </w:rPr>
         <w:t xml:space="preserve"> application to other project</w:t>
@@ -1051,6 +1185,8 @@
       <w:r>
         <w:rPr>
           <w:rFonts w:eastAsia="Malgun Gothic" w:hint="eastAsia"/>
+          <w:sz w:val="22"/>
+          <w:szCs w:val="22"/>
           <w:lang w:eastAsia="ko-KR"/>
         </w:rPr>
         <w:t>s, receiving positive feedback from the audience</w:t>
@@ -1080,12 +1216,16 @@
           <w:bCs/>
           <w:i/>
           <w:iCs/>
+          <w:sz w:val="22"/>
+          <w:szCs w:val="22"/>
         </w:rPr>
       </w:pPr>
       <w:r>
         <w:rPr>
           <w:rFonts w:eastAsia="Yu Gothic UI"/>
           <w:b/>
+          <w:sz w:val="22"/>
+          <w:szCs w:val="22"/>
         </w:rPr>
         <w:t>Guidance Navigation and Control Intern</w:t>
       </w:r>
@@ -1093,6 +1233,8 @@
         <w:rPr>
           <w:rFonts w:eastAsia="Malgun Gothic" w:hint="eastAsia"/>
           <w:bCs/>
+          <w:sz w:val="22"/>
+          <w:szCs w:val="22"/>
           <w:lang w:eastAsia="ko-KR"/>
         </w:rPr>
         <w:t xml:space="preserve">, </w:t>
@@ -1103,6 +1245,8 @@
           <w:bCs/>
           <w:i/>
           <w:iCs/>
+          <w:sz w:val="22"/>
+          <w:szCs w:val="22"/>
         </w:rPr>
         <w:t>Blue Origin</w:t>
       </w:r>
@@ -1112,6 +1256,8 @@
           <w:bCs/>
           <w:i/>
           <w:iCs/>
+          <w:sz w:val="22"/>
+          <w:szCs w:val="22"/>
         </w:rPr>
         <w:tab/>
       </w:r>
@@ -1119,6 +1265,8 @@
         <w:rPr>
           <w:rFonts w:eastAsia="Yu Gothic UI"/>
           <w:bCs/>
+          <w:sz w:val="22"/>
+          <w:szCs w:val="22"/>
         </w:rPr>
         <w:tab/>
       </w:r>
@@ -1126,6 +1274,8 @@
         <w:rPr>
           <w:rFonts w:eastAsia="Yu Gothic UI"/>
           <w:bCs/>
+          <w:sz w:val="22"/>
+          <w:szCs w:val="22"/>
         </w:rPr>
         <w:tab/>
       </w:r>
@@ -1133,6 +1283,8 @@
         <w:rPr>
           <w:rFonts w:eastAsia="Yu Gothic UI"/>
           <w:bCs/>
+          <w:sz w:val="22"/>
+          <w:szCs w:val="22"/>
         </w:rPr>
         <w:tab/>
       </w:r>
@@ -1140,9 +1292,21 @@
         <w:rPr>
           <w:rFonts w:eastAsia="Yu Gothic UI"/>
           <w:bCs/>
+          <w:sz w:val="22"/>
+          <w:szCs w:val="22"/>
         </w:rPr>
         <w:tab/>
         <w:t xml:space="preserve">        </w:t>
+      </w:r>
+      <w:r>
+        <w:rPr>
+          <w:rFonts w:eastAsia="Malgun Gothic" w:hint="eastAsia"/>
+          <w:bCs/>
+          <w:sz w:val="22"/>
+          <w:szCs w:val="22"/>
+          <w:lang w:eastAsia="ko-KR"/>
+        </w:rPr>
+        <w:t xml:space="preserve">   </w:t>
       </w:r>
       <w:r>
         <w:rPr>
@@ -1150,6 +1314,8 @@
           <w:bCs/>
           <w:i/>
           <w:iCs/>
+          <w:sz w:val="22"/>
+          <w:szCs w:val="22"/>
         </w:rPr>
         <w:t>09/2023-</w:t>
       </w:r>
@@ -1159,6 +1325,8 @@
           <w:bCs/>
           <w:i/>
           <w:iCs/>
+          <w:sz w:val="22"/>
+          <w:szCs w:val="22"/>
         </w:rPr>
         <w:t>12/2023</w:t>
       </w:r>
@@ -1178,17 +1346,23 @@
           <w:rFonts w:eastAsia="Yu Gothic UI"/>
           <w:b/>
           <w:bCs/>
-        </w:rPr>
-      </w:pPr>
-      <w:r>
-        <w:rPr>
-          <w:rFonts w:eastAsia="Yu Gothic UI"/>
+          <w:sz w:val="22"/>
+          <w:szCs w:val="22"/>
+        </w:rPr>
+      </w:pPr>
+      <w:r>
+        <w:rPr>
+          <w:rFonts w:eastAsia="Yu Gothic UI"/>
+          <w:sz w:val="22"/>
+          <w:szCs w:val="22"/>
         </w:rPr>
         <w:t xml:space="preserve">Implemented </w:t>
       </w:r>
       <w:r>
         <w:rPr>
           <w:rFonts w:eastAsia="Malgun Gothic" w:hint="eastAsia"/>
+          <w:sz w:val="22"/>
+          <w:szCs w:val="22"/>
           <w:lang w:eastAsia="ko-KR"/>
         </w:rPr>
         <w:t xml:space="preserve">a new </w:t>
@@ -1196,6 +1370,8 @@
       <w:r>
         <w:rPr>
           <w:rFonts w:eastAsia="Malgun Gothic" w:hint="eastAsia"/>
+          <w:sz w:val="22"/>
+          <w:szCs w:val="22"/>
           <w:lang w:eastAsia="ko-KR"/>
         </w:rPr>
         <w:t xml:space="preserve">navigation </w:t>
@@ -1203,6 +1379,8 @@
       <w:r>
         <w:rPr>
           <w:rFonts w:eastAsia="Malgun Gothic"/>
+          <w:sz w:val="22"/>
+          <w:szCs w:val="22"/>
           <w:lang w:eastAsia="ko-KR"/>
         </w:rPr>
         <w:t>related</w:t>
@@ -1210,6 +1388,8 @@
       <w:r>
         <w:rPr>
           <w:rFonts w:eastAsia="Malgun Gothic" w:hint="eastAsia"/>
+          <w:sz w:val="22"/>
+          <w:szCs w:val="22"/>
           <w:lang w:eastAsia="ko-KR"/>
         </w:rPr>
         <w:t xml:space="preserve"> feature </w:t>
@@ -1217,6 +1397,8 @@
       <w:r>
         <w:rPr>
           <w:rFonts w:eastAsia="Malgun Gothic" w:hint="eastAsia"/>
+          <w:sz w:val="22"/>
+          <w:szCs w:val="22"/>
           <w:lang w:eastAsia="ko-KR"/>
         </w:rPr>
         <w:t xml:space="preserve">to </w:t>
@@ -1224,6 +1406,8 @@
       <w:r>
         <w:rPr>
           <w:rFonts w:eastAsia="Malgun Gothic" w:hint="eastAsia"/>
+          <w:sz w:val="22"/>
+          <w:szCs w:val="22"/>
           <w:lang w:eastAsia="ko-KR"/>
         </w:rPr>
         <w:t xml:space="preserve">a </w:t>
@@ -1231,6 +1415,8 @@
       <w:r>
         <w:rPr>
           <w:rFonts w:eastAsia="Malgun Gothic" w:hint="eastAsia"/>
+          <w:sz w:val="22"/>
+          <w:szCs w:val="22"/>
           <w:lang w:eastAsia="ko-KR"/>
         </w:rPr>
         <w:t xml:space="preserve">rocket simulation in </w:t>
@@ -1238,6 +1424,8 @@
       <w:r>
         <w:rPr>
           <w:rFonts w:eastAsia="Malgun Gothic" w:hint="eastAsia"/>
+          <w:sz w:val="22"/>
+          <w:szCs w:val="22"/>
           <w:lang w:eastAsia="ko-KR"/>
         </w:rPr>
         <w:t>MATLAB and Simulink</w:t>
@@ -1245,12 +1433,16 @@
       <w:r>
         <w:rPr>
           <w:rFonts w:eastAsia="Yu Gothic UI"/>
+          <w:sz w:val="22"/>
+          <w:szCs w:val="22"/>
         </w:rPr>
         <w:t>, improving its overall</w:t>
       </w:r>
       <w:r>
         <w:rPr>
           <w:rFonts w:eastAsia="Yu Gothic UI"/>
+          <w:sz w:val="22"/>
+          <w:szCs w:val="22"/>
         </w:rPr>
         <w:t xml:space="preserve"> fidelity</w:t>
       </w:r>
@@ -1270,11 +1462,15 @@
           <w:rFonts w:eastAsia="Yu Gothic UI"/>
           <w:b/>
           <w:bCs/>
-        </w:rPr>
-      </w:pPr>
-      <w:r>
-        <w:rPr>
-          <w:rFonts w:eastAsia="Malgun Gothic" w:hint="eastAsia"/>
+          <w:sz w:val="22"/>
+          <w:szCs w:val="22"/>
+        </w:rPr>
+      </w:pPr>
+      <w:r>
+        <w:rPr>
+          <w:rFonts w:eastAsia="Malgun Gothic" w:hint="eastAsia"/>
+          <w:sz w:val="22"/>
+          <w:szCs w:val="22"/>
           <w:lang w:eastAsia="ko-KR"/>
         </w:rPr>
         <w:t xml:space="preserve">Collaborated with </w:t>
@@ -1282,6 +1478,8 @@
       <w:r>
         <w:rPr>
           <w:rFonts w:eastAsia="Malgun Gothic" w:hint="eastAsia"/>
+          <w:sz w:val="22"/>
+          <w:szCs w:val="22"/>
           <w:lang w:eastAsia="ko-KR"/>
         </w:rPr>
         <w:t xml:space="preserve">other </w:t>
@@ -1289,6 +1487,8 @@
       <w:r>
         <w:rPr>
           <w:rFonts w:eastAsia="Malgun Gothic" w:hint="eastAsia"/>
+          <w:sz w:val="22"/>
+          <w:szCs w:val="22"/>
           <w:lang w:eastAsia="ko-KR"/>
         </w:rPr>
         <w:t>GNC engineers</w:t>
@@ -1296,6 +1496,8 @@
       <w:r>
         <w:rPr>
           <w:rFonts w:eastAsia="Malgun Gothic" w:hint="eastAsia"/>
+          <w:sz w:val="22"/>
+          <w:szCs w:val="22"/>
           <w:lang w:eastAsia="ko-KR"/>
         </w:rPr>
         <w:t xml:space="preserve"> to enhance navigation </w:t>
@@ -1303,6 +1505,8 @@
       <w:r>
         <w:rPr>
           <w:rFonts w:eastAsia="Malgun Gothic" w:hint="eastAsia"/>
+          <w:sz w:val="22"/>
+          <w:szCs w:val="22"/>
           <w:lang w:eastAsia="ko-KR"/>
         </w:rPr>
         <w:t xml:space="preserve">simulation in Simulink and MATLAB </w:t>
@@ -1310,6 +1514,8 @@
       <w:r>
         <w:rPr>
           <w:rFonts w:eastAsia="Malgun Gothic" w:hint="eastAsia"/>
+          <w:sz w:val="22"/>
+          <w:szCs w:val="22"/>
           <w:lang w:eastAsia="ko-KR"/>
         </w:rPr>
         <w:t>through</w:t>
@@ -1317,6 +1523,8 @@
       <w:r>
         <w:rPr>
           <w:rFonts w:eastAsia="Malgun Gothic" w:hint="eastAsia"/>
+          <w:sz w:val="22"/>
+          <w:szCs w:val="22"/>
           <w:lang w:eastAsia="ko-KR"/>
         </w:rPr>
         <w:t xml:space="preserve"> GIT </w:t>
@@ -1324,6 +1532,8 @@
       <w:r>
         <w:rPr>
           <w:rFonts w:eastAsia="Malgun Gothic" w:hint="eastAsia"/>
+          <w:sz w:val="22"/>
+          <w:szCs w:val="22"/>
           <w:lang w:eastAsia="ko-KR"/>
         </w:rPr>
         <w:t>and regular meetings</w:t>
@@ -1341,14 +1551,18 @@
         </w:tabs>
         <w:ind w:left="180" w:hanging="180"/>
         <w:rPr>
-          <w:rFonts w:eastAsia="Yu Gothic UI" w:hint="eastAsia"/>
+          <w:rFonts w:eastAsia="Yu Gothic UI"/>
           <w:b/>
           <w:bCs/>
-        </w:rPr>
-      </w:pPr>
-      <w:r>
-        <w:rPr>
-          <w:rFonts w:eastAsia="Malgun Gothic" w:hint="eastAsia"/>
+          <w:sz w:val="22"/>
+          <w:szCs w:val="22"/>
+        </w:rPr>
+      </w:pPr>
+      <w:r>
+        <w:rPr>
+          <w:rFonts w:eastAsia="Malgun Gothic" w:hint="eastAsia"/>
+          <w:sz w:val="22"/>
+          <w:szCs w:val="22"/>
           <w:lang w:eastAsia="ko-KR"/>
         </w:rPr>
         <w:t>Documented my work on Confluence to</w:t>
@@ -1356,6 +1570,8 @@
       <w:r>
         <w:rPr>
           <w:rFonts w:eastAsia="Malgun Gothic" w:hint="eastAsia"/>
+          <w:sz w:val="22"/>
+          <w:szCs w:val="22"/>
           <w:lang w:eastAsia="ko-KR"/>
         </w:rPr>
         <w:t xml:space="preserve"> </w:t>
@@ -1363,6 +1579,8 @@
       <w:r>
         <w:rPr>
           <w:rFonts w:eastAsia="Malgun Gothic"/>
+          <w:sz w:val="22"/>
+          <w:szCs w:val="22"/>
           <w:lang w:eastAsia="ko-KR"/>
         </w:rPr>
         <w:t>expl</w:t>
@@ -1370,6 +1588,8 @@
       <w:r>
         <w:rPr>
           <w:rFonts w:eastAsia="Malgun Gothic" w:hint="eastAsia"/>
+          <w:sz w:val="22"/>
+          <w:szCs w:val="22"/>
           <w:lang w:eastAsia="ko-KR"/>
         </w:rPr>
         <w:t xml:space="preserve">ain changes to code and common errors that appear, enhancing </w:t>
@@ -1377,6 +1597,8 @@
       <w:r>
         <w:rPr>
           <w:rFonts w:eastAsia="Malgun Gothic"/>
+          <w:sz w:val="22"/>
+          <w:szCs w:val="22"/>
           <w:lang w:eastAsia="ko-KR"/>
         </w:rPr>
         <w:t>transferability</w:t>
@@ -1384,6 +1606,8 @@
       <w:r>
         <w:rPr>
           <w:rFonts w:eastAsia="Malgun Gothic" w:hint="eastAsia"/>
+          <w:sz w:val="22"/>
+          <w:szCs w:val="22"/>
           <w:lang w:eastAsia="ko-KR"/>
         </w:rPr>
         <w:t xml:space="preserve"> of work to other </w:t>
@@ -1391,6 +1615,8 @@
       <w:r>
         <w:rPr>
           <w:rFonts w:eastAsia="Malgun Gothic" w:hint="eastAsia"/>
+          <w:sz w:val="22"/>
+          <w:szCs w:val="22"/>
           <w:lang w:eastAsia="ko-KR"/>
         </w:rPr>
         <w:t xml:space="preserve">engineers </w:t>
@@ -1412,6 +1638,8 @@
         <w:ind w:left="5760" w:hanging="5760"/>
         <w:rPr>
           <w:rFonts w:eastAsia="Yu Gothic UI"/>
+          <w:sz w:val="22"/>
+          <w:szCs w:val="22"/>
         </w:rPr>
       </w:pPr>
       <w:r>
@@ -1420,6 +1648,8 @@
           <w:b/>
           <w:i/>
           <w:iCs/>
+          <w:sz w:val="22"/>
+          <w:szCs w:val="22"/>
         </w:rPr>
         <w:t>CMP</w:t>
       </w:r>
@@ -1429,6 +1659,8 @@
           <w:b/>
           <w:i/>
           <w:iCs/>
+          <w:sz w:val="22"/>
+          <w:szCs w:val="22"/>
           <w:lang w:eastAsia="ko-KR"/>
         </w:rPr>
         <w:t xml:space="preserve"> </w:t>
@@ -1439,6 +1671,8 @@
           <w:b/>
           <w:i/>
           <w:iCs/>
+          <w:sz w:val="22"/>
+          <w:szCs w:val="22"/>
         </w:rPr>
         <w:t>Engineering Intern</w:t>
       </w:r>
@@ -1448,6 +1682,8 @@
           <w:b/>
           <w:i/>
           <w:iCs/>
+          <w:sz w:val="22"/>
+          <w:szCs w:val="22"/>
           <w:lang w:eastAsia="ko-KR"/>
         </w:rPr>
         <w:t>,</w:t>
@@ -1456,6 +1692,8 @@
         <w:rPr>
           <w:rFonts w:eastAsia="Yu Gothic UI"/>
           <w:b/>
+          <w:sz w:val="22"/>
+          <w:szCs w:val="22"/>
         </w:rPr>
         <w:t xml:space="preserve"> </w:t>
       </w:r>
@@ -1465,6 +1703,8 @@
           <w:bCs/>
           <w:i/>
           <w:iCs/>
+          <w:sz w:val="22"/>
+          <w:szCs w:val="22"/>
         </w:rPr>
         <w:t>Samsung Semiconductors</w:t>
       </w:r>
@@ -1472,6 +1712,8 @@
         <w:rPr>
           <w:rFonts w:eastAsia="Yu Gothic UI"/>
           <w:i/>
+          <w:sz w:val="22"/>
+          <w:szCs w:val="22"/>
         </w:rPr>
         <w:tab/>
         <w:t xml:space="preserve">       </w:t>
@@ -1480,6 +1722,8 @@
         <w:rPr>
           <w:rFonts w:eastAsia="Yu Gothic UI"/>
           <w:i/>
+          <w:sz w:val="22"/>
+          <w:szCs w:val="22"/>
         </w:rPr>
         <w:tab/>
         <w:t xml:space="preserve">                </w:t>
@@ -1488,6 +1732,8 @@
         <w:rPr>
           <w:rFonts w:eastAsia="Yu Gothic UI"/>
           <w:i/>
+          <w:sz w:val="22"/>
+          <w:szCs w:val="22"/>
         </w:rPr>
         <w:tab/>
         <w:t xml:space="preserve">     </w:t>
@@ -1496,15 +1742,38 @@
         <w:rPr>
           <w:rFonts w:eastAsia="Yu Gothic UI"/>
           <w:i/>
+          <w:sz w:val="22"/>
+          <w:szCs w:val="22"/>
         </w:rPr>
         <w:tab/>
-        <w:t xml:space="preserve">     </w:t>
+        <w:t xml:space="preserve">    </w:t>
+      </w:r>
+      <w:r>
+        <w:rPr>
+          <w:rFonts w:eastAsia="Malgun Gothic" w:hint="eastAsia"/>
+          <w:i/>
+          <w:sz w:val="22"/>
+          <w:szCs w:val="22"/>
+          <w:lang w:eastAsia="ko-KR"/>
+        </w:rPr>
+        <w:t xml:space="preserve">    </w:t>
+      </w:r>
+      <w:r>
+        <w:rPr>
+          <w:rFonts w:eastAsia="Yu Gothic UI"/>
+          <w:i/>
+          <w:sz w:val="22"/>
+          <w:szCs w:val="22"/>
+        </w:rPr>
+        <w:t xml:space="preserve"> </w:t>
       </w:r>
       <w:r>
         <w:rPr>
           <w:rFonts w:eastAsia="Yu Gothic UI"/>
           <w:i/>
           <w:iCs/>
+          <w:sz w:val="22"/>
+          <w:szCs w:val="22"/>
         </w:rPr>
         <w:t>05/2022 – 08/2022</w:t>
       </w:r>
@@ -1524,17 +1793,23 @@
           <w:rFonts w:eastAsia="Yu Gothic UI"/>
           <w:b/>
           <w:bCs/>
-        </w:rPr>
-      </w:pPr>
-      <w:r>
-        <w:rPr>
-          <w:rFonts w:eastAsia="Yu Gothic UI"/>
+          <w:sz w:val="22"/>
+          <w:szCs w:val="22"/>
+        </w:rPr>
+      </w:pPr>
+      <w:r>
+        <w:rPr>
+          <w:rFonts w:eastAsia="Yu Gothic UI"/>
+          <w:sz w:val="22"/>
+          <w:szCs w:val="22"/>
         </w:rPr>
         <w:t xml:space="preserve">Debugged </w:t>
       </w:r>
       <w:r>
         <w:rPr>
           <w:rFonts w:eastAsia="Malgun Gothic" w:hint="eastAsia"/>
+          <w:sz w:val="22"/>
+          <w:szCs w:val="22"/>
           <w:lang w:eastAsia="ko-KR"/>
         </w:rPr>
         <w:t xml:space="preserve">a </w:t>
@@ -1542,12 +1817,16 @@
       <w:r>
         <w:rPr>
           <w:rFonts w:eastAsia="Yu Gothic UI"/>
+          <w:sz w:val="22"/>
+          <w:szCs w:val="22"/>
         </w:rPr>
         <w:t>production failure</w:t>
       </w:r>
       <w:r>
         <w:rPr>
           <w:rFonts w:eastAsia="Malgun Gothic" w:hint="eastAsia"/>
+          <w:sz w:val="22"/>
+          <w:szCs w:val="22"/>
           <w:lang w:eastAsia="ko-KR"/>
         </w:rPr>
         <w:t xml:space="preserve"> tracking tool</w:t>
@@ -1555,6 +1834,8 @@
       <w:r>
         <w:rPr>
           <w:rFonts w:eastAsia="Yu Gothic UI"/>
+          <w:sz w:val="22"/>
+          <w:szCs w:val="22"/>
         </w:rPr>
         <w:t xml:space="preserve"> using VBA, saving 1 hour for the technicians every shift</w:t>
       </w:r>
@@ -1574,29 +1855,23 @@
           <w:rFonts w:eastAsia="Yu Gothic UI"/>
           <w:b/>
           <w:bCs/>
-        </w:rPr>
-      </w:pPr>
-      <w:r>
-        <w:rPr>
-          <w:rFonts w:eastAsia="Yu Gothic UI"/>
-        </w:rPr>
-        <w:t>Created</w:t>
-      </w:r>
-      <w:r>
-        <w:rPr>
-          <w:rFonts w:eastAsia="Yu Gothic UI"/>
-        </w:rPr>
-        <w:t xml:space="preserve"> a website</w:t>
-      </w:r>
-      <w:r>
-        <w:rPr>
-          <w:rFonts w:eastAsia="Yu Gothic UI"/>
-        </w:rPr>
-        <w:t xml:space="preserve"> version of </w:t>
-      </w:r>
-      <w:r>
-        <w:rPr>
-          <w:rFonts w:eastAsia="Malgun Gothic" w:hint="eastAsia"/>
+          <w:sz w:val="22"/>
+          <w:szCs w:val="22"/>
+        </w:rPr>
+      </w:pPr>
+      <w:r>
+        <w:rPr>
+          <w:rFonts w:eastAsia="Yu Gothic UI"/>
+          <w:sz w:val="22"/>
+          <w:szCs w:val="22"/>
+        </w:rPr>
+        <w:t xml:space="preserve">Created a website version of </w:t>
+      </w:r>
+      <w:r>
+        <w:rPr>
+          <w:rFonts w:eastAsia="Malgun Gothic" w:hint="eastAsia"/>
+          <w:sz w:val="22"/>
+          <w:szCs w:val="22"/>
           <w:lang w:eastAsia="ko-KR"/>
         </w:rPr>
         <w:t>the production failure tracking tool</w:t>
@@ -1604,12 +1879,16 @@
       <w:r>
         <w:rPr>
           <w:rFonts w:eastAsia="Yu Gothic UI"/>
+          <w:sz w:val="22"/>
+          <w:szCs w:val="22"/>
         </w:rPr>
         <w:t xml:space="preserve"> using JavaScript, CSS, and HTML</w:t>
       </w:r>
       <w:r>
         <w:rPr>
           <w:rFonts w:eastAsia="Malgun Gothic" w:hint="eastAsia"/>
+          <w:sz w:val="22"/>
+          <w:szCs w:val="22"/>
           <w:lang w:eastAsia="ko-KR"/>
         </w:rPr>
         <w:t xml:space="preserve"> to improve accessibility and reduce errors made by technicians</w:t>
@@ -1632,12 +1911,16 @@
         <w:ind w:left="5760" w:hanging="5760"/>
         <w:rPr>
           <w:rFonts w:eastAsia="Yu Gothic UI"/>
+          <w:sz w:val="22"/>
+          <w:szCs w:val="22"/>
         </w:rPr>
       </w:pPr>
       <w:r>
         <w:rPr>
           <w:rFonts w:eastAsia="Yu Gothic UI"/>
           <w:b/>
+          <w:sz w:val="22"/>
+          <w:szCs w:val="22"/>
         </w:rPr>
         <w:t>Systems Engineering Team, Co-op</w:t>
       </w:r>
@@ -1645,6 +1928,8 @@
         <w:rPr>
           <w:rFonts w:eastAsia="Malgun Gothic" w:hint="eastAsia"/>
           <w:b/>
+          <w:sz w:val="22"/>
+          <w:szCs w:val="22"/>
           <w:lang w:eastAsia="ko-KR"/>
         </w:rPr>
         <w:t>,</w:t>
@@ -1655,6 +1940,8 @@
           <w:bCs/>
           <w:i/>
           <w:iCs/>
+          <w:sz w:val="22"/>
+          <w:szCs w:val="22"/>
           <w:lang w:eastAsia="ko-KR"/>
         </w:rPr>
         <w:t xml:space="preserve"> </w:t>
@@ -1665,6 +1952,8 @@
           <w:bCs/>
           <w:i/>
           <w:iCs/>
+          <w:sz w:val="22"/>
+          <w:szCs w:val="22"/>
         </w:rPr>
         <w:t>Trane Technologies</w:t>
       </w:r>
@@ -1672,6 +1961,8 @@
         <w:rPr>
           <w:rFonts w:eastAsia="Yu Gothic UI"/>
           <w:i/>
+          <w:sz w:val="22"/>
+          <w:szCs w:val="22"/>
         </w:rPr>
         <w:tab/>
         <w:t xml:space="preserve">                </w:t>
@@ -1680,15 +1971,49 @@
         <w:rPr>
           <w:rFonts w:eastAsia="Yu Gothic UI"/>
           <w:i/>
+          <w:sz w:val="22"/>
+          <w:szCs w:val="22"/>
         </w:rPr>
         <w:tab/>
-        <w:t xml:space="preserve">     </w:t>
+        <w:t xml:space="preserve">    </w:t>
+      </w:r>
+      <w:r>
+        <w:rPr>
+          <w:rFonts w:eastAsia="Malgun Gothic"/>
+          <w:i/>
+          <w:sz w:val="22"/>
+          <w:szCs w:val="22"/>
+          <w:lang w:eastAsia="ko-KR"/>
+        </w:rPr>
+        <w:tab/>
+      </w:r>
+      <w:r>
+        <w:rPr>
+          <w:rFonts w:eastAsia="Malgun Gothic"/>
+          <w:i/>
+          <w:sz w:val="22"/>
+          <w:szCs w:val="22"/>
+          <w:lang w:eastAsia="ko-KR"/>
+        </w:rPr>
+        <w:tab/>
+      </w:r>
+      <w:r>
+        <w:rPr>
+          <w:rFonts w:eastAsia="Malgun Gothic" w:hint="eastAsia"/>
+          <w:i/>
+          <w:sz w:val="22"/>
+          <w:szCs w:val="22"/>
+          <w:lang w:eastAsia="ko-KR"/>
+        </w:rPr>
+        <w:t xml:space="preserve">         </w:t>
       </w:r>
       <w:r>
         <w:rPr>
           <w:rFonts w:eastAsia="Yu Gothic UI"/>
           <w:i/>
           <w:iCs/>
+          <w:sz w:val="22"/>
+          <w:szCs w:val="22"/>
         </w:rPr>
         <w:t>05/2021 – 01/2022</w:t>
       </w:r>
@@ -1708,245 +2033,17 @@
           <w:rFonts w:eastAsia="Yu Gothic UI"/>
           <w:b/>
           <w:bCs/>
-        </w:rPr>
-      </w:pPr>
-      <w:r>
-        <w:rPr>
-          <w:rFonts w:eastAsia="Yu Gothic UI"/>
-        </w:rPr>
-        <w:t xml:space="preserve">Validated </w:t>
-      </w:r>
-      <w:r>
-        <w:rPr>
-          <w:rFonts w:eastAsia="Yu Gothic UI"/>
-        </w:rPr>
-        <w:t>performance of mechanical fittings that can reduce residential installation time</w:t>
-      </w:r>
-      <w:r>
-        <w:rPr>
-          <w:rFonts w:eastAsia="Yu Gothic UI"/>
-        </w:rPr>
-        <w:t xml:space="preserve"> by 25%, and collaborated with technicians to define verification requirements</w:t>
-      </w:r>
-    </w:p>
-    <w:p>
-      <w:pPr>
-        <w:tabs>
-          <w:tab w:val="right" w:pos="10800"/>
-        </w:tabs>
-        <w:rPr>
-          <w:rFonts w:eastAsia="Malgun Gothic" w:hint="eastAsia"/>
-          <w:b/>
-          <w:bCs/>
-          <w:sz w:val="14"/>
-          <w:szCs w:val="14"/>
-          <w:lang w:eastAsia="ko-KR"/>
-        </w:rPr>
-      </w:pPr>
-    </w:p>
-    <w:p>
-      <w:pPr>
-        <w:pBdr>
-          <w:bottom w:val="single" w:sz="4" w:space="1" w:color="auto"/>
-        </w:pBdr>
-        <w:rPr>
-          <w:rFonts w:eastAsia="Malgun Gothic" w:hint="eastAsia"/>
-          <w:sz w:val="30"/>
-          <w:szCs w:val="30"/>
-          <w:lang w:eastAsia="ko-KR"/>
-        </w:rPr>
-      </w:pPr>
-      <w:r>
-        <w:rPr>
-          <w:rFonts w:eastAsia="Malgun Gothic" w:hint="eastAsia"/>
-          <w:b/>
-          <w:sz w:val="30"/>
-          <w:szCs w:val="30"/>
-          <w:lang w:eastAsia="ko-KR"/>
-        </w:rPr>
-        <w:t>PROJECT</w:t>
-      </w:r>
-    </w:p>
-    <w:p>
-      <w:pPr>
-        <w:ind w:left="5760" w:hanging="5760"/>
-        <w:rPr>
-          <w:rFonts w:eastAsia="Malgun Gothic"/>
-          <w:b/>
-          <w:lang w:eastAsia="ko-KR"/>
-        </w:rPr>
-      </w:pPr>
-      <w:r>
-        <w:rPr>
-          <w:rFonts w:eastAsia="Malgun Gothic" w:hint="eastAsia"/>
-          <w:b/>
-          <w:lang w:eastAsia="ko-KR"/>
-        </w:rPr>
-        <w:t>Drone Project Team Member</w:t>
-      </w:r>
-      <w:r>
-        <w:rPr>
-          <w:rFonts w:eastAsia="Malgun Gothic" w:hint="eastAsia"/>
-          <w:bCs/>
-          <w:i/>
-          <w:iCs/>
-          <w:lang w:eastAsia="ko-KR"/>
-        </w:rPr>
-        <w:t xml:space="preserve">, </w:t>
-      </w:r>
-      <w:r>
-        <w:rPr>
-          <w:rFonts w:eastAsia="Malgun Gothic" w:hint="eastAsia"/>
-          <w:bCs/>
-          <w:i/>
-          <w:iCs/>
-          <w:lang w:eastAsia="ko-KR"/>
-        </w:rPr>
-        <w:t>Aerial Robotics</w:t>
-      </w:r>
-      <w:r>
-        <w:rPr>
-          <w:rFonts w:eastAsia="Yu Gothic UI"/>
-          <w:bCs/>
-          <w:i/>
-          <w:iCs/>
-        </w:rPr>
-        <w:t xml:space="preserve"> </w:t>
-      </w:r>
-      <w:r>
-        <w:rPr>
-          <w:rFonts w:eastAsia="Malgun Gothic"/>
-          <w:bCs/>
-          <w:i/>
-          <w:iCs/>
-          <w:lang w:eastAsia="ko-KR"/>
-        </w:rPr>
-        <w:tab/>
-      </w:r>
-      <w:r>
-        <w:rPr>
-          <w:rFonts w:eastAsia="Malgun Gothic"/>
-          <w:bCs/>
-          <w:i/>
-          <w:iCs/>
-          <w:lang w:eastAsia="ko-KR"/>
-        </w:rPr>
-        <w:tab/>
-      </w:r>
-      <w:r>
-        <w:rPr>
-          <w:rFonts w:eastAsia="Malgun Gothic"/>
-          <w:bCs/>
-          <w:i/>
-          <w:iCs/>
-          <w:lang w:eastAsia="ko-KR"/>
-        </w:rPr>
-        <w:tab/>
-      </w:r>
-      <w:r>
-        <w:rPr>
-          <w:rFonts w:eastAsia="Malgun Gothic"/>
-          <w:bCs/>
-          <w:i/>
-          <w:iCs/>
-          <w:lang w:eastAsia="ko-KR"/>
-        </w:rPr>
-        <w:tab/>
-      </w:r>
-      <w:r>
-        <w:rPr>
-          <w:rFonts w:eastAsia="Malgun Gothic"/>
-          <w:bCs/>
-          <w:i/>
-          <w:iCs/>
-          <w:lang w:eastAsia="ko-KR"/>
-        </w:rPr>
-        <w:tab/>
-      </w:r>
-      <w:r>
-        <w:rPr>
-          <w:rFonts w:eastAsia="Malgun Gothic" w:hint="eastAsia"/>
-          <w:bCs/>
-          <w:i/>
-          <w:iCs/>
-          <w:lang w:eastAsia="ko-KR"/>
-        </w:rPr>
-        <w:t xml:space="preserve">     </w:t>
-      </w:r>
-      <w:r>
-        <w:rPr>
-          <w:rFonts w:eastAsia="Yu Gothic UI"/>
-          <w:i/>
-          <w:iCs/>
-        </w:rPr>
-        <w:t>0</w:t>
-      </w:r>
-      <w:r>
-        <w:rPr>
-          <w:rFonts w:eastAsia="Yu Gothic UI"/>
-          <w:i/>
-          <w:iCs/>
-        </w:rPr>
-        <w:t>1</w:t>
-      </w:r>
-      <w:r>
-        <w:rPr>
-          <w:rFonts w:eastAsia="Yu Gothic UI"/>
-          <w:i/>
-          <w:iCs/>
-        </w:rPr>
-        <w:t>/202</w:t>
-      </w:r>
-      <w:r>
-        <w:rPr>
-          <w:rFonts w:eastAsia="Malgun Gothic" w:hint="eastAsia"/>
-          <w:i/>
-          <w:iCs/>
-          <w:lang w:eastAsia="ko-KR"/>
-        </w:rPr>
-        <w:t>4</w:t>
-      </w:r>
-      <w:r>
-        <w:rPr>
-          <w:rFonts w:eastAsia="Yu Gothic UI"/>
-          <w:i/>
-          <w:iCs/>
-        </w:rPr>
-        <w:t xml:space="preserve"> – </w:t>
-      </w:r>
-      <w:r>
-        <w:rPr>
-          <w:rFonts w:eastAsia="Yu Gothic UI"/>
-          <w:i/>
-          <w:iCs/>
-        </w:rPr>
-        <w:t>0</w:t>
-      </w:r>
-      <w:r>
-        <w:rPr>
-          <w:rFonts w:eastAsia="Malgun Gothic" w:hint="eastAsia"/>
-          <w:i/>
-          <w:iCs/>
-          <w:lang w:eastAsia="ko-KR"/>
-        </w:rPr>
-        <w:t>5</w:t>
-      </w:r>
-      <w:r>
-        <w:rPr>
-          <w:rFonts w:eastAsia="Yu Gothic UI"/>
-          <w:i/>
-          <w:iCs/>
-        </w:rPr>
-        <w:t>/202</w:t>
-      </w:r>
-      <w:r>
-        <w:rPr>
-          <w:rFonts w:eastAsia="Malgun Gothic" w:hint="eastAsia"/>
-          <w:i/>
-          <w:iCs/>
-          <w:lang w:eastAsia="ko-KR"/>
-        </w:rPr>
-        <w:t>4</w:t>
+          <w:sz w:val="22"/>
+          <w:szCs w:val="22"/>
+        </w:rPr>
+      </w:pPr>
+      <w:r>
+        <w:rPr>
+          <w:rFonts w:eastAsia="Yu Gothic UI"/>
+          <w:sz w:val="22"/>
+          <w:szCs w:val="22"/>
+        </w:rPr>
+        <w:t>Validated performance of mechanical fittings that can reduce residential installation time by 25%, and collaborated with technicians to define verification requirements</w:t>
       </w:r>
     </w:p>
     <w:p>
@@ -1961,73 +2058,263 @@
         </w:tabs>
         <w:ind w:left="180" w:hanging="180"/>
         <w:rPr>
-          <w:rFonts w:eastAsia="Yu Gothic UI"/>
-        </w:rPr>
-      </w:pPr>
-      <w:r>
-        <w:rPr>
-          <w:rFonts w:eastAsia="Malgun Gothic" w:hint="eastAsia"/>
-          <w:lang w:eastAsia="ko-KR"/>
-        </w:rPr>
-        <w:t xml:space="preserve">Developed C++ algorithm for a drone to find </w:t>
-      </w:r>
-      <w:r>
-        <w:rPr>
-          <w:rFonts w:eastAsia="Malgun Gothic" w:hint="eastAsia"/>
-          <w:lang w:eastAsia="ko-KR"/>
-        </w:rPr>
-        <w:t>the optimal</w:t>
-      </w:r>
-      <w:r>
-        <w:rPr>
-          <w:rFonts w:eastAsia="Malgun Gothic" w:hint="eastAsia"/>
-          <w:lang w:eastAsia="ko-KR"/>
-        </w:rPr>
-        <w:t xml:space="preserve"> path through obstacles, finishing </w:t>
-      </w:r>
-      <w:r>
-        <w:rPr>
-          <w:rFonts w:eastAsia="Malgun Gothic" w:hint="eastAsia"/>
-          <w:lang w:eastAsia="ko-KR"/>
-        </w:rPr>
-        <w:t xml:space="preserve">the </w:t>
-      </w:r>
-      <w:r>
-        <w:rPr>
-          <w:rFonts w:eastAsia="Malgun Gothic" w:hint="eastAsia"/>
-          <w:lang w:eastAsia="ko-KR"/>
-        </w:rPr>
-        <w:t xml:space="preserve">race </w:t>
-      </w:r>
-      <w:r>
-        <w:rPr>
-          <w:rFonts w:eastAsia="Malgun Gothic" w:hint="eastAsia"/>
-          <w:lang w:eastAsia="ko-KR"/>
-        </w:rPr>
-        <w:t>in 2</w:t>
-      </w:r>
-      <w:r>
-        <w:rPr>
-          <w:rFonts w:eastAsia="Malgun Gothic" w:hint="eastAsia"/>
-          <w:vertAlign w:val="superscript"/>
-          <w:lang w:eastAsia="ko-KR"/>
-        </w:rPr>
-        <w:t>n</w:t>
-      </w:r>
-      <w:r>
-        <w:rPr>
-          <w:rFonts w:eastAsia="Malgun Gothic" w:hint="eastAsia"/>
-          <w:vertAlign w:val="superscript"/>
-          <w:lang w:eastAsia="ko-KR"/>
-        </w:rPr>
-        <w:t xml:space="preserve">d </w:t>
-      </w:r>
-      <w:r>
-        <w:rPr>
-          <w:rFonts w:eastAsia="Malgun Gothic" w:hint="eastAsia"/>
-          <w:lang w:eastAsia="ko-KR"/>
-        </w:rPr>
-        <w:t>place</w:t>
+          <w:rFonts w:eastAsia="Yu Gothic UI" w:hint="eastAsia"/>
+          <w:b/>
+          <w:bCs/>
+          <w:sz w:val="22"/>
+          <w:szCs w:val="22"/>
+        </w:rPr>
+      </w:pPr>
+      <w:r>
+        <w:rPr>
+          <w:rFonts w:eastAsia="Batang"/>
+          <w:color w:val="000000"/>
+          <w:sz w:val="23"/>
+          <w:szCs w:val="23"/>
+        </w:rPr>
+        <w:t xml:space="preserve">Analyzed products against new federal standard using Alteryx and Tableau, contributing to potential savings of $ 400,000 </w:t>
+      </w:r>
+    </w:p>
+    <w:p>
+      <w:pPr>
+        <w:tabs>
+          <w:tab w:val="right" w:pos="10800"/>
+        </w:tabs>
+        <w:rPr>
+          <w:rFonts w:eastAsia="Malgun Gothic"/>
+          <w:b/>
+          <w:bCs/>
+          <w:sz w:val="14"/>
+          <w:szCs w:val="14"/>
+          <w:lang w:eastAsia="ko-KR"/>
+        </w:rPr>
+      </w:pPr>
+    </w:p>
+    <w:p>
+      <w:pPr>
+        <w:pBdr>
+          <w:bottom w:val="single" w:sz="4" w:space="1" w:color="auto"/>
+        </w:pBdr>
+        <w:rPr>
+          <w:rFonts w:eastAsia="Malgun Gothic"/>
+          <w:sz w:val="22"/>
+          <w:szCs w:val="22"/>
+          <w:lang w:eastAsia="ko-KR"/>
+        </w:rPr>
+      </w:pPr>
+      <w:r>
+        <w:rPr>
+          <w:rFonts w:eastAsia="Malgun Gothic" w:hint="eastAsia"/>
+          <w:b/>
+          <w:sz w:val="22"/>
+          <w:szCs w:val="22"/>
+          <w:lang w:eastAsia="ko-KR"/>
+        </w:rPr>
+        <w:t>PROJECT</w:t>
+      </w:r>
+    </w:p>
+    <w:p>
+      <w:pPr>
+        <w:ind w:left="5760" w:hanging="5760"/>
+        <w:rPr>
+          <w:rFonts w:eastAsia="Malgun Gothic"/>
+          <w:b/>
+          <w:sz w:val="22"/>
+          <w:szCs w:val="22"/>
+          <w:lang w:eastAsia="ko-KR"/>
+        </w:rPr>
+      </w:pPr>
+      <w:r>
+        <w:rPr>
+          <w:rFonts w:eastAsia="Malgun Gothic" w:hint="eastAsia"/>
+          <w:b/>
+          <w:sz w:val="22"/>
+          <w:szCs w:val="22"/>
+          <w:lang w:eastAsia="ko-KR"/>
+        </w:rPr>
+        <w:t>Drone Project Team Member</w:t>
+      </w:r>
+      <w:r>
+        <w:rPr>
+          <w:rFonts w:eastAsia="Malgun Gothic" w:hint="eastAsia"/>
+          <w:bCs/>
+          <w:i/>
+          <w:iCs/>
+          <w:sz w:val="22"/>
+          <w:szCs w:val="22"/>
+          <w:lang w:eastAsia="ko-KR"/>
+        </w:rPr>
+        <w:t>, Aerial Robotics</w:t>
+      </w:r>
+      <w:r>
+        <w:rPr>
+          <w:rFonts w:eastAsia="Yu Gothic UI"/>
+          <w:bCs/>
+          <w:i/>
+          <w:iCs/>
+          <w:sz w:val="22"/>
+          <w:szCs w:val="22"/>
+        </w:rPr>
+        <w:t xml:space="preserve"> </w:t>
+      </w:r>
+      <w:r>
+        <w:rPr>
+          <w:rFonts w:eastAsia="Malgun Gothic"/>
+          <w:bCs/>
+          <w:i/>
+          <w:iCs/>
+          <w:sz w:val="22"/>
+          <w:szCs w:val="22"/>
+          <w:lang w:eastAsia="ko-KR"/>
+        </w:rPr>
+        <w:tab/>
+      </w:r>
+      <w:r>
+        <w:rPr>
+          <w:rFonts w:eastAsia="Malgun Gothic"/>
+          <w:bCs/>
+          <w:i/>
+          <w:iCs/>
+          <w:sz w:val="22"/>
+          <w:szCs w:val="22"/>
+          <w:lang w:eastAsia="ko-KR"/>
+        </w:rPr>
+        <w:tab/>
+      </w:r>
+      <w:r>
+        <w:rPr>
+          <w:rFonts w:eastAsia="Malgun Gothic"/>
+          <w:bCs/>
+          <w:i/>
+          <w:iCs/>
+          <w:sz w:val="22"/>
+          <w:szCs w:val="22"/>
+          <w:lang w:eastAsia="ko-KR"/>
+        </w:rPr>
+        <w:tab/>
+      </w:r>
+      <w:r>
+        <w:rPr>
+          <w:rFonts w:eastAsia="Malgun Gothic"/>
+          <w:bCs/>
+          <w:i/>
+          <w:iCs/>
+          <w:sz w:val="22"/>
+          <w:szCs w:val="22"/>
+          <w:lang w:eastAsia="ko-KR"/>
+        </w:rPr>
+        <w:tab/>
+      </w:r>
+      <w:r>
+        <w:rPr>
+          <w:rFonts w:eastAsia="Malgun Gothic"/>
+          <w:bCs/>
+          <w:i/>
+          <w:iCs/>
+          <w:sz w:val="22"/>
+          <w:szCs w:val="22"/>
+          <w:lang w:eastAsia="ko-KR"/>
+        </w:rPr>
+        <w:tab/>
+      </w:r>
+      <w:r>
+        <w:rPr>
+          <w:rFonts w:eastAsia="Malgun Gothic" w:hint="eastAsia"/>
+          <w:bCs/>
+          <w:i/>
+          <w:iCs/>
+          <w:sz w:val="22"/>
+          <w:szCs w:val="22"/>
+          <w:lang w:eastAsia="ko-KR"/>
+        </w:rPr>
+        <w:t xml:space="preserve">   </w:t>
+      </w:r>
+      <w:r>
+        <w:rPr>
+          <w:rFonts w:eastAsia="Malgun Gothic" w:hint="eastAsia"/>
+          <w:bCs/>
+          <w:i/>
+          <w:iCs/>
+          <w:sz w:val="22"/>
+          <w:szCs w:val="22"/>
+          <w:lang w:eastAsia="ko-KR"/>
+        </w:rPr>
+        <w:t xml:space="preserve">     </w:t>
+      </w:r>
+      <w:r>
+        <w:rPr>
+          <w:rFonts w:eastAsia="Malgun Gothic" w:hint="eastAsia"/>
+          <w:bCs/>
+          <w:i/>
+          <w:iCs/>
+          <w:sz w:val="22"/>
+          <w:szCs w:val="22"/>
+          <w:lang w:eastAsia="ko-KR"/>
+        </w:rPr>
+        <w:t xml:space="preserve"> </w:t>
+      </w:r>
+      <w:r>
+        <w:rPr>
+          <w:rFonts w:eastAsia="Yu Gothic UI"/>
+          <w:i/>
+          <w:iCs/>
+          <w:sz w:val="22"/>
+          <w:szCs w:val="22"/>
+        </w:rPr>
+        <w:t>01/202</w:t>
+      </w:r>
+      <w:r>
+        <w:rPr>
+          <w:rFonts w:eastAsia="Malgun Gothic" w:hint="eastAsia"/>
+          <w:i/>
+          <w:iCs/>
+          <w:sz w:val="22"/>
+          <w:szCs w:val="22"/>
+          <w:lang w:eastAsia="ko-KR"/>
+        </w:rPr>
+        <w:t>4</w:t>
+      </w:r>
+      <w:r>
+        <w:rPr>
+          <w:rFonts w:eastAsia="Yu Gothic UI"/>
+          <w:i/>
+          <w:iCs/>
+          <w:sz w:val="22"/>
+          <w:szCs w:val="22"/>
+        </w:rPr>
+        <w:t xml:space="preserve"> – 0</w:t>
+      </w:r>
+      <w:r>
+        <w:rPr>
+          <w:rFonts w:eastAsia="Malgun Gothic" w:hint="eastAsia"/>
+          <w:i/>
+          <w:iCs/>
+          <w:sz w:val="22"/>
+          <w:szCs w:val="22"/>
+          <w:lang w:eastAsia="ko-KR"/>
+        </w:rPr>
+        <w:t>5</w:t>
+      </w:r>
+      <w:r>
+        <w:rPr>
+          <w:rFonts w:eastAsia="Yu Gothic UI"/>
+          <w:i/>
+          <w:iCs/>
+          <w:sz w:val="22"/>
+          <w:szCs w:val="22"/>
+        </w:rPr>
+        <w:t>/202</w:t>
+      </w:r>
+      <w:r>
+        <w:rPr>
+          <w:rFonts w:eastAsia="Malgun Gothic" w:hint="eastAsia"/>
+          <w:i/>
+          <w:iCs/>
+          <w:sz w:val="22"/>
+          <w:szCs w:val="22"/>
+          <w:lang w:eastAsia="ko-KR"/>
+        </w:rPr>
+        <w:t>4</w:t>
       </w:r>
     </w:p>
     <w:p>
@@ -2043,168 +2330,82 @@
         <w:ind w:left="180" w:hanging="180"/>
         <w:rPr>
           <w:rFonts w:eastAsia="Yu Gothic UI"/>
-        </w:rPr>
-      </w:pPr>
-      <w:r>
-        <w:rPr>
-          <w:rFonts w:eastAsia="Malgun Gothic" w:hint="eastAsia"/>
-          <w:lang w:eastAsia="ko-KR"/>
-        </w:rPr>
-        <w:t xml:space="preserve">Created </w:t>
-      </w:r>
-      <w:r>
-        <w:rPr>
-          <w:rFonts w:eastAsia="Malgun Gothic" w:hint="eastAsia"/>
-          <w:lang w:eastAsia="ko-KR"/>
-        </w:rPr>
-        <w:t xml:space="preserve">a </w:t>
-      </w:r>
-      <w:r>
-        <w:rPr>
-          <w:rFonts w:eastAsia="Malgun Gothic" w:hint="eastAsia"/>
-          <w:lang w:eastAsia="ko-KR"/>
-        </w:rPr>
-        <w:t>6-DOF simulation</w:t>
-      </w:r>
-      <w:r>
-        <w:rPr>
-          <w:rFonts w:eastAsia="Malgun Gothic" w:hint="eastAsia"/>
-          <w:lang w:eastAsia="ko-KR"/>
-        </w:rPr>
-        <w:t xml:space="preserve"> </w:t>
-      </w:r>
-      <w:r>
-        <w:rPr>
-          <w:rFonts w:eastAsia="Malgun Gothic" w:hint="eastAsia"/>
-          <w:lang w:eastAsia="ko-KR"/>
-        </w:rPr>
-        <w:t>and</w:t>
-      </w:r>
-      <w:r>
-        <w:rPr>
-          <w:rFonts w:eastAsia="Malgun Gothic" w:hint="eastAsia"/>
-          <w:lang w:eastAsia="ko-KR"/>
-        </w:rPr>
-        <w:t xml:space="preserve"> used the</w:t>
-      </w:r>
-      <w:r>
-        <w:rPr>
-          <w:rFonts w:eastAsia="Malgun Gothic" w:hint="eastAsia"/>
-          <w:lang w:eastAsia="ko-KR"/>
-        </w:rPr>
-        <w:t xml:space="preserve"> Unscented </w:t>
-      </w:r>
-      <w:r>
-        <w:rPr>
-          <w:rFonts w:eastAsia="Malgun Gothic"/>
-          <w:lang w:eastAsia="ko-KR"/>
-        </w:rPr>
-        <w:t>Kalman</w:t>
-      </w:r>
-      <w:r>
-        <w:rPr>
-          <w:rFonts w:eastAsia="Malgun Gothic" w:hint="eastAsia"/>
-          <w:lang w:eastAsia="ko-KR"/>
-        </w:rPr>
-        <w:t xml:space="preserve"> filter</w:t>
-      </w:r>
-      <w:r>
-        <w:rPr>
-          <w:rFonts w:eastAsia="Malgun Gothic" w:hint="eastAsia"/>
-          <w:lang w:eastAsia="ko-KR"/>
-        </w:rPr>
-        <w:t xml:space="preserve"> </w:t>
-      </w:r>
-      <w:r>
-        <w:rPr>
-          <w:rFonts w:eastAsia="Malgun Gothic" w:hint="eastAsia"/>
-          <w:lang w:eastAsia="ko-KR"/>
-        </w:rPr>
-        <w:t>in MATLAB to test</w:t>
-      </w:r>
-      <w:r>
-        <w:rPr>
-          <w:rFonts w:eastAsia="Malgun Gothic" w:hint="eastAsia"/>
-          <w:lang w:eastAsia="ko-KR"/>
-        </w:rPr>
-        <w:t xml:space="preserve"> </w:t>
-      </w:r>
-      <w:r>
-        <w:rPr>
-          <w:rFonts w:eastAsia="Malgun Gothic"/>
-          <w:lang w:eastAsia="ko-KR"/>
-        </w:rPr>
-        <w:t>attitude</w:t>
-      </w:r>
-      <w:r>
-        <w:rPr>
-          <w:rFonts w:eastAsia="Malgun Gothic" w:hint="eastAsia"/>
-          <w:lang w:eastAsia="ko-KR"/>
-        </w:rPr>
-        <w:t xml:space="preserve"> and position controller</w:t>
-      </w:r>
-      <w:r>
-        <w:rPr>
-          <w:rFonts w:eastAsia="Malgun Gothic" w:hint="eastAsia"/>
-          <w:lang w:eastAsia="ko-KR"/>
-        </w:rPr>
-        <w:t>s</w:t>
-      </w:r>
-      <w:r>
-        <w:rPr>
-          <w:rFonts w:eastAsia="Malgun Gothic"/>
-          <w:lang w:eastAsia="ko-KR"/>
-        </w:rPr>
-        <w:t>’</w:t>
-      </w:r>
-      <w:r>
-        <w:rPr>
-          <w:rFonts w:eastAsia="Malgun Gothic" w:hint="eastAsia"/>
-          <w:lang w:eastAsia="ko-KR"/>
-        </w:rPr>
-        <w:t xml:space="preserve"> performance</w:t>
-      </w:r>
-      <w:r>
-        <w:rPr>
-          <w:rFonts w:eastAsia="Malgun Gothic" w:hint="eastAsia"/>
-          <w:lang w:eastAsia="ko-KR"/>
-        </w:rPr>
-        <w:t xml:space="preserve"> with </w:t>
-      </w:r>
-      <w:r>
-        <w:rPr>
-          <w:rFonts w:eastAsia="Malgun Gothic" w:hint="eastAsia"/>
-          <w:lang w:eastAsia="ko-KR"/>
-        </w:rPr>
-        <w:t>understanding of dynamics</w:t>
-      </w:r>
-      <w:r>
-        <w:rPr>
-          <w:rFonts w:eastAsia="Malgun Gothic" w:hint="eastAsia"/>
-          <w:lang w:eastAsia="ko-KR"/>
-        </w:rPr>
-        <w:t xml:space="preserve"> and</w:t>
-      </w:r>
-      <w:r>
-        <w:rPr>
-          <w:rFonts w:eastAsia="Malgun Gothic" w:hint="eastAsia"/>
-          <w:lang w:eastAsia="ko-KR"/>
-        </w:rPr>
-        <w:t xml:space="preserve"> </w:t>
-      </w:r>
-      <w:r>
-        <w:rPr>
-          <w:rFonts w:eastAsia="Malgun Gothic" w:hint="eastAsia"/>
-          <w:lang w:eastAsia="ko-KR"/>
-        </w:rPr>
-        <w:t>GNSS</w:t>
-      </w:r>
-      <w:r>
-        <w:rPr>
-          <w:rFonts w:eastAsia="Malgun Gothic" w:hint="eastAsia"/>
-          <w:lang w:eastAsia="ko-KR"/>
-        </w:rPr>
-        <w:t xml:space="preserve"> and IMU measurements</w:t>
+          <w:sz w:val="22"/>
+          <w:szCs w:val="22"/>
+        </w:rPr>
+      </w:pPr>
+      <w:r>
+        <w:rPr>
+          <w:rFonts w:eastAsia="Malgun Gothic" w:hint="eastAsia"/>
+          <w:sz w:val="22"/>
+          <w:szCs w:val="22"/>
+          <w:lang w:eastAsia="ko-KR"/>
+        </w:rPr>
+        <w:t xml:space="preserve">Developed C++ algorithm for a drone to find </w:t>
+      </w:r>
+      <w:r>
+        <w:rPr>
+          <w:rFonts w:eastAsia="Malgun Gothic" w:hint="eastAsia"/>
+          <w:sz w:val="22"/>
+          <w:szCs w:val="22"/>
+          <w:lang w:eastAsia="ko-KR"/>
+        </w:rPr>
+        <w:t>the optimal</w:t>
+      </w:r>
+      <w:r>
+        <w:rPr>
+          <w:rFonts w:eastAsia="Malgun Gothic" w:hint="eastAsia"/>
+          <w:sz w:val="22"/>
+          <w:szCs w:val="22"/>
+          <w:lang w:eastAsia="ko-KR"/>
+        </w:rPr>
+        <w:t xml:space="preserve"> path through obstacles, finishing </w:t>
+      </w:r>
+      <w:r>
+        <w:rPr>
+          <w:rFonts w:eastAsia="Malgun Gothic" w:hint="eastAsia"/>
+          <w:sz w:val="22"/>
+          <w:szCs w:val="22"/>
+          <w:lang w:eastAsia="ko-KR"/>
+        </w:rPr>
+        <w:t xml:space="preserve">the </w:t>
+      </w:r>
+      <w:r>
+        <w:rPr>
+          <w:rFonts w:eastAsia="Malgun Gothic" w:hint="eastAsia"/>
+          <w:sz w:val="22"/>
+          <w:szCs w:val="22"/>
+          <w:lang w:eastAsia="ko-KR"/>
+        </w:rPr>
+        <w:t xml:space="preserve">race </w:t>
+      </w:r>
+      <w:r>
+        <w:rPr>
+          <w:rFonts w:eastAsia="Malgun Gothic" w:hint="eastAsia"/>
+          <w:sz w:val="22"/>
+          <w:szCs w:val="22"/>
+          <w:lang w:eastAsia="ko-KR"/>
+        </w:rPr>
+        <w:t>in 2</w:t>
+      </w:r>
+      <w:r>
+        <w:rPr>
+          <w:rFonts w:eastAsia="Malgun Gothic" w:hint="eastAsia"/>
+          <w:sz w:val="22"/>
+          <w:szCs w:val="22"/>
+          <w:vertAlign w:val="superscript"/>
+          <w:lang w:eastAsia="ko-KR"/>
+        </w:rPr>
+        <w:t xml:space="preserve">nd </w:t>
+      </w:r>
+      <w:r>
+        <w:rPr>
+          <w:rFonts w:eastAsia="Malgun Gothic" w:hint="eastAsia"/>
+          <w:sz w:val="22"/>
+          <w:szCs w:val="22"/>
+          <w:lang w:eastAsia="ko-KR"/>
+        </w:rPr>
+        <w:t>place</w:t>
       </w:r>
     </w:p>
     <w:p>
@@ -2220,113 +2421,207 @@
         <w:ind w:left="180" w:hanging="180"/>
         <w:rPr>
           <w:rFonts w:eastAsia="Yu Gothic UI"/>
-        </w:rPr>
-      </w:pPr>
-      <w:r>
-        <w:rPr>
-          <w:rFonts w:eastAsia="Malgun Gothic" w:hint="eastAsia"/>
-          <w:lang w:eastAsia="ko-KR"/>
-        </w:rPr>
-        <w:t>Led the team to use GIT to easily divide and share tasks, enhancing teamwork and time management</w:t>
-      </w:r>
-    </w:p>
-    <w:p>
-      <w:pPr>
-        <w:ind w:left="5760" w:hanging="5760"/>
+          <w:sz w:val="22"/>
+          <w:szCs w:val="22"/>
+        </w:rPr>
+      </w:pPr>
+      <w:r>
+        <w:rPr>
+          <w:rFonts w:eastAsia="Malgun Gothic" w:hint="eastAsia"/>
+          <w:sz w:val="22"/>
+          <w:szCs w:val="22"/>
+          <w:lang w:eastAsia="ko-KR"/>
+        </w:rPr>
+        <w:t xml:space="preserve">Created </w:t>
+      </w:r>
+      <w:r>
+        <w:rPr>
+          <w:rFonts w:eastAsia="Malgun Gothic" w:hint="eastAsia"/>
+          <w:sz w:val="22"/>
+          <w:szCs w:val="22"/>
+          <w:lang w:eastAsia="ko-KR"/>
+        </w:rPr>
+        <w:t xml:space="preserve">a </w:t>
+      </w:r>
+      <w:r>
+        <w:rPr>
+          <w:rFonts w:eastAsia="Malgun Gothic" w:hint="eastAsia"/>
+          <w:sz w:val="22"/>
+          <w:szCs w:val="22"/>
+          <w:lang w:eastAsia="ko-KR"/>
+        </w:rPr>
+        <w:t>6-DOF simulation</w:t>
+      </w:r>
+      <w:r>
+        <w:rPr>
+          <w:rFonts w:eastAsia="Malgun Gothic" w:hint="eastAsia"/>
+          <w:sz w:val="22"/>
+          <w:szCs w:val="22"/>
+          <w:lang w:eastAsia="ko-KR"/>
+        </w:rPr>
+        <w:t xml:space="preserve"> </w:t>
+      </w:r>
+      <w:r>
+        <w:rPr>
+          <w:rFonts w:eastAsia="Malgun Gothic" w:hint="eastAsia"/>
+          <w:sz w:val="22"/>
+          <w:szCs w:val="22"/>
+          <w:lang w:eastAsia="ko-KR"/>
+        </w:rPr>
+        <w:t>and</w:t>
+      </w:r>
+      <w:r>
+        <w:rPr>
+          <w:rFonts w:eastAsia="Malgun Gothic" w:hint="eastAsia"/>
+          <w:sz w:val="22"/>
+          <w:szCs w:val="22"/>
+          <w:lang w:eastAsia="ko-KR"/>
+        </w:rPr>
+        <w:t xml:space="preserve"> used the</w:t>
+      </w:r>
+      <w:r>
+        <w:rPr>
+          <w:rFonts w:eastAsia="Malgun Gothic" w:hint="eastAsia"/>
+          <w:sz w:val="22"/>
+          <w:szCs w:val="22"/>
+          <w:lang w:eastAsia="ko-KR"/>
+        </w:rPr>
+        <w:t xml:space="preserve"> Unscented </w:t>
+      </w:r>
+      <w:r>
         <w:rPr>
           <w:rFonts w:eastAsia="Malgun Gothic"/>
-          <w:b/>
-          <w:sz w:val="14"/>
-          <w:szCs w:val="14"/>
-          <w:lang w:eastAsia="ko-KR"/>
-        </w:rPr>
-      </w:pPr>
-    </w:p>
-    <w:p>
-      <w:pPr>
-        <w:tabs>
-          <w:tab w:val="right" w:pos="10800"/>
-        </w:tabs>
+          <w:sz w:val="22"/>
+          <w:szCs w:val="22"/>
+          <w:lang w:eastAsia="ko-KR"/>
+        </w:rPr>
+        <w:t>Kalman</w:t>
+      </w:r>
+      <w:r>
+        <w:rPr>
+          <w:rFonts w:eastAsia="Malgun Gothic" w:hint="eastAsia"/>
+          <w:sz w:val="22"/>
+          <w:szCs w:val="22"/>
+          <w:lang w:eastAsia="ko-KR"/>
+        </w:rPr>
+        <w:t xml:space="preserve"> filter </w:t>
+      </w:r>
+      <w:r>
+        <w:rPr>
+          <w:rFonts w:eastAsia="Malgun Gothic" w:hint="eastAsia"/>
+          <w:sz w:val="22"/>
+          <w:szCs w:val="22"/>
+          <w:lang w:eastAsia="ko-KR"/>
+        </w:rPr>
+        <w:t>in MATLAB to test</w:t>
+      </w:r>
+      <w:r>
+        <w:rPr>
+          <w:rFonts w:eastAsia="Malgun Gothic" w:hint="eastAsia"/>
+          <w:sz w:val="22"/>
+          <w:szCs w:val="22"/>
+          <w:lang w:eastAsia="ko-KR"/>
+        </w:rPr>
+        <w:t xml:space="preserve"> </w:t>
+      </w:r>
+      <w:r>
         <w:rPr>
           <w:rFonts w:eastAsia="Malgun Gothic"/>
-          <w:b/>
-          <w:lang w:eastAsia="ko-KR"/>
-        </w:rPr>
-      </w:pPr>
-      <w:r>
-        <w:rPr>
-          <w:rFonts w:eastAsia="Malgun Gothic" w:hint="eastAsia"/>
-          <w:b/>
-          <w:lang w:eastAsia="ko-KR"/>
-        </w:rPr>
-        <w:t>Suspension Team Lead</w:t>
-      </w:r>
-      <w:r>
-        <w:rPr>
-          <w:rFonts w:eastAsia="Malgun Gothic" w:hint="eastAsia"/>
-          <w:bCs/>
-          <w:i/>
-          <w:iCs/>
-          <w:lang w:eastAsia="ko-KR"/>
-        </w:rPr>
-        <w:t>, Guadaloop (Hyperloop Team)</w:t>
-      </w:r>
-      <w:r>
-        <w:rPr>
-          <w:rFonts w:eastAsia="Yu Gothic UI"/>
-          <w:bCs/>
-        </w:rPr>
-        <w:tab/>
-        <w:t xml:space="preserve">   </w:t>
-      </w:r>
-      <w:r>
-        <w:rPr>
-          <w:rFonts w:eastAsia="Yu Gothic UI"/>
-          <w:i/>
-          <w:iCs/>
-        </w:rPr>
-        <w:t>01/202</w:t>
-      </w:r>
-      <w:r>
-        <w:rPr>
-          <w:rFonts w:eastAsia="Yu Gothic UI"/>
-          <w:i/>
-          <w:iCs/>
-        </w:rPr>
-        <w:t>3</w:t>
-      </w:r>
-      <w:r>
-        <w:rPr>
-          <w:rFonts w:eastAsia="Yu Gothic UI"/>
-          <w:i/>
-          <w:iCs/>
-        </w:rPr>
-        <w:t xml:space="preserve"> – 0</w:t>
-      </w:r>
-      <w:r>
-        <w:rPr>
-          <w:rFonts w:eastAsia="Malgun Gothic" w:hint="eastAsia"/>
-          <w:i/>
-          <w:iCs/>
-          <w:lang w:eastAsia="ko-KR"/>
-        </w:rPr>
-        <w:t>8</w:t>
-      </w:r>
-      <w:r>
-        <w:rPr>
-          <w:rFonts w:eastAsia="Yu Gothic UI"/>
-          <w:i/>
-          <w:iCs/>
-        </w:rPr>
-        <w:t>/202</w:t>
-      </w:r>
-      <w:r>
-        <w:rPr>
-          <w:rFonts w:eastAsia="Yu Gothic UI"/>
-          <w:i/>
-          <w:iCs/>
-        </w:rPr>
-        <w:t>3</w:t>
+          <w:sz w:val="22"/>
+          <w:szCs w:val="22"/>
+          <w:lang w:eastAsia="ko-KR"/>
+        </w:rPr>
+        <w:t>attitude</w:t>
+      </w:r>
+      <w:r>
+        <w:rPr>
+          <w:rFonts w:eastAsia="Malgun Gothic" w:hint="eastAsia"/>
+          <w:sz w:val="22"/>
+          <w:szCs w:val="22"/>
+          <w:lang w:eastAsia="ko-KR"/>
+        </w:rPr>
+        <w:t xml:space="preserve"> and position controller</w:t>
+      </w:r>
+      <w:r>
+        <w:rPr>
+          <w:rFonts w:eastAsia="Malgun Gothic" w:hint="eastAsia"/>
+          <w:sz w:val="22"/>
+          <w:szCs w:val="22"/>
+          <w:lang w:eastAsia="ko-KR"/>
+        </w:rPr>
+        <w:t>s</w:t>
+      </w:r>
+      <w:r>
+        <w:rPr>
+          <w:rFonts w:eastAsia="Malgun Gothic"/>
+          <w:sz w:val="22"/>
+          <w:szCs w:val="22"/>
+          <w:lang w:eastAsia="ko-KR"/>
+        </w:rPr>
+        <w:t>’</w:t>
+      </w:r>
+      <w:r>
+        <w:rPr>
+          <w:rFonts w:eastAsia="Malgun Gothic" w:hint="eastAsia"/>
+          <w:sz w:val="22"/>
+          <w:szCs w:val="22"/>
+          <w:lang w:eastAsia="ko-KR"/>
+        </w:rPr>
+        <w:t xml:space="preserve"> performance</w:t>
+      </w:r>
+      <w:r>
+        <w:rPr>
+          <w:rFonts w:eastAsia="Malgun Gothic" w:hint="eastAsia"/>
+          <w:sz w:val="22"/>
+          <w:szCs w:val="22"/>
+          <w:lang w:eastAsia="ko-KR"/>
+        </w:rPr>
+        <w:t xml:space="preserve"> with </w:t>
+      </w:r>
+      <w:r>
+        <w:rPr>
+          <w:rFonts w:eastAsia="Malgun Gothic" w:hint="eastAsia"/>
+          <w:sz w:val="22"/>
+          <w:szCs w:val="22"/>
+          <w:lang w:eastAsia="ko-KR"/>
+        </w:rPr>
+        <w:t>understanding of dynamics</w:t>
+      </w:r>
+      <w:r>
+        <w:rPr>
+          <w:rFonts w:eastAsia="Malgun Gothic" w:hint="eastAsia"/>
+          <w:sz w:val="22"/>
+          <w:szCs w:val="22"/>
+          <w:lang w:eastAsia="ko-KR"/>
+        </w:rPr>
+        <w:t xml:space="preserve"> and</w:t>
+      </w:r>
+      <w:r>
+        <w:rPr>
+          <w:rFonts w:eastAsia="Malgun Gothic" w:hint="eastAsia"/>
+          <w:sz w:val="22"/>
+          <w:szCs w:val="22"/>
+          <w:lang w:eastAsia="ko-KR"/>
+        </w:rPr>
+        <w:t xml:space="preserve"> </w:t>
+      </w:r>
+      <w:r>
+        <w:rPr>
+          <w:rFonts w:eastAsia="Malgun Gothic" w:hint="eastAsia"/>
+          <w:sz w:val="22"/>
+          <w:szCs w:val="22"/>
+          <w:lang w:eastAsia="ko-KR"/>
+        </w:rPr>
+        <w:t>GNSS</w:t>
+      </w:r>
+      <w:r>
+        <w:rPr>
+          <w:rFonts w:eastAsia="Malgun Gothic" w:hint="eastAsia"/>
+          <w:sz w:val="22"/>
+          <w:szCs w:val="22"/>
+          <w:lang w:eastAsia="ko-KR"/>
+        </w:rPr>
+        <w:t xml:space="preserve"> and IMU measurements</w:t>
       </w:r>
     </w:p>
     <w:p>
@@ -2342,114 +2637,133 @@
         <w:ind w:left="180" w:hanging="180"/>
         <w:rPr>
           <w:rFonts w:eastAsia="Yu Gothic UI"/>
+          <w:sz w:val="22"/>
+          <w:szCs w:val="22"/>
+        </w:rPr>
+      </w:pPr>
+      <w:r>
+        <w:rPr>
+          <w:rFonts w:eastAsia="Malgun Gothic" w:hint="eastAsia"/>
+          <w:sz w:val="22"/>
+          <w:szCs w:val="22"/>
+          <w:lang w:eastAsia="ko-KR"/>
+        </w:rPr>
+        <w:t>Led the team to use GIT to easily divide and share tasks, enhancing teamwork and time management</w:t>
+      </w:r>
+    </w:p>
+    <w:p>
+      <w:pPr>
+        <w:ind w:left="5760" w:hanging="5760"/>
+        <w:rPr>
+          <w:rFonts w:eastAsia="Malgun Gothic"/>
           <w:b/>
+          <w:sz w:val="14"/>
+          <w:szCs w:val="14"/>
+          <w:lang w:eastAsia="ko-KR"/>
+        </w:rPr>
+      </w:pPr>
+    </w:p>
+    <w:p>
+      <w:pPr>
+        <w:tabs>
+          <w:tab w:val="right" w:pos="10800"/>
+        </w:tabs>
+        <w:rPr>
+          <w:rFonts w:eastAsia="Malgun Gothic"/>
+          <w:b/>
+          <w:sz w:val="22"/>
+          <w:szCs w:val="22"/>
+          <w:lang w:eastAsia="ko-KR"/>
+        </w:rPr>
+      </w:pPr>
+      <w:r>
+        <w:rPr>
+          <w:rFonts w:eastAsia="Malgun Gothic" w:hint="eastAsia"/>
+          <w:b/>
+          <w:sz w:val="22"/>
+          <w:szCs w:val="22"/>
+          <w:lang w:eastAsia="ko-KR"/>
+        </w:rPr>
+        <w:t>Suspension Team Lead</w:t>
+      </w:r>
+      <w:r>
+        <w:rPr>
+          <w:rFonts w:eastAsia="Malgun Gothic" w:hint="eastAsia"/>
           <w:bCs/>
-        </w:rPr>
-      </w:pPr>
-      <w:r>
-        <w:rPr>
-          <w:rFonts w:eastAsia="Malgun Gothic" w:hint="eastAsia"/>
-          <w:lang w:eastAsia="ko-KR"/>
-        </w:rPr>
-        <w:t>M</w:t>
-      </w:r>
-      <w:r>
-        <w:rPr>
-          <w:rFonts w:eastAsia="Malgun Gothic"/>
-          <w:lang w:eastAsia="ko-KR"/>
-        </w:rPr>
-        <w:t>a</w:t>
-      </w:r>
-      <w:r>
-        <w:rPr>
-          <w:rFonts w:eastAsia="Malgun Gothic" w:hint="eastAsia"/>
-          <w:lang w:eastAsia="ko-KR"/>
-        </w:rPr>
-        <w:t xml:space="preserve">naged a suspension project to </w:t>
-      </w:r>
-      <w:r>
-        <w:rPr>
-          <w:rFonts w:eastAsia="Malgun Gothic" w:hint="eastAsia"/>
-          <w:lang w:eastAsia="ko-KR"/>
-        </w:rPr>
-        <w:t xml:space="preserve">produce </w:t>
-      </w:r>
-      <w:r>
-        <w:rPr>
-          <w:rFonts w:eastAsia="Malgun Gothic" w:hint="eastAsia"/>
-          <w:lang w:eastAsia="ko-KR"/>
-        </w:rPr>
-        <w:t xml:space="preserve">a </w:t>
-      </w:r>
-      <w:r>
-        <w:rPr>
-          <w:rFonts w:eastAsia="Malgun Gothic" w:hint="eastAsia"/>
-          <w:lang w:eastAsia="ko-KR"/>
-        </w:rPr>
-        <w:t>design</w:t>
-      </w:r>
-      <w:r>
-        <w:rPr>
-          <w:rFonts w:eastAsia="Malgun Gothic" w:hint="eastAsia"/>
-          <w:lang w:eastAsia="ko-KR"/>
-        </w:rPr>
-        <w:t xml:space="preserve"> </w:t>
-      </w:r>
-      <w:r>
-        <w:rPr>
-          <w:rFonts w:eastAsia="Malgun Gothic" w:hint="eastAsia"/>
-          <w:lang w:eastAsia="ko-KR"/>
-        </w:rPr>
-        <w:t>in</w:t>
-      </w:r>
-      <w:r>
-        <w:rPr>
-          <w:rFonts w:eastAsia="Malgun Gothic" w:hint="eastAsia"/>
-          <w:lang w:eastAsia="ko-KR"/>
-        </w:rPr>
-        <w:t xml:space="preserve"> 6 </w:t>
-      </w:r>
-      <w:r>
-        <w:rPr>
-          <w:rFonts w:eastAsia="Malgun Gothic"/>
-          <w:lang w:eastAsia="ko-KR"/>
-        </w:rPr>
-        <w:t>months</w:t>
-      </w:r>
-      <w:r>
-        <w:rPr>
-          <w:rFonts w:eastAsia="Malgun Gothic" w:hint="eastAsia"/>
-          <w:lang w:eastAsia="ko-KR"/>
-        </w:rPr>
-        <w:t xml:space="preserve"> with </w:t>
-      </w:r>
-      <w:r>
-        <w:rPr>
-          <w:rFonts w:eastAsia="Malgun Gothic" w:hint="eastAsia"/>
-          <w:lang w:eastAsia="ko-KR"/>
-        </w:rPr>
-        <w:t xml:space="preserve">its </w:t>
-      </w:r>
-      <w:r>
-        <w:rPr>
-          <w:rFonts w:eastAsia="Malgun Gothic"/>
-          <w:lang w:eastAsia="ko-KR"/>
-        </w:rPr>
-        <w:t>analysis</w:t>
-      </w:r>
-      <w:r>
-        <w:rPr>
-          <w:rFonts w:eastAsia="Malgun Gothic" w:hint="eastAsia"/>
-          <w:lang w:eastAsia="ko-KR"/>
-        </w:rPr>
-        <w:t xml:space="preserve"> on</w:t>
-      </w:r>
-      <w:r>
-        <w:rPr>
-          <w:rFonts w:eastAsia="Malgun Gothic" w:hint="eastAsia"/>
-          <w:lang w:eastAsia="ko-KR"/>
-        </w:rPr>
-        <w:t xml:space="preserve"> stress and cost</w:t>
+          <w:i/>
+          <w:iCs/>
+          <w:sz w:val="22"/>
+          <w:szCs w:val="22"/>
+          <w:lang w:eastAsia="ko-KR"/>
+        </w:rPr>
+        <w:t xml:space="preserve">, </w:t>
+      </w:r>
+      <w:proofErr w:type="spellStart"/>
+      <w:r>
+        <w:rPr>
+          <w:rFonts w:eastAsia="Malgun Gothic" w:hint="eastAsia"/>
+          <w:bCs/>
+          <w:i/>
+          <w:iCs/>
+          <w:sz w:val="22"/>
+          <w:szCs w:val="22"/>
+          <w:lang w:eastAsia="ko-KR"/>
+        </w:rPr>
+        <w:t>Guadaloop</w:t>
+      </w:r>
+      <w:proofErr w:type="spellEnd"/>
+      <w:r>
+        <w:rPr>
+          <w:rFonts w:eastAsia="Malgun Gothic" w:hint="eastAsia"/>
+          <w:bCs/>
+          <w:i/>
+          <w:iCs/>
+          <w:sz w:val="22"/>
+          <w:szCs w:val="22"/>
+          <w:lang w:eastAsia="ko-KR"/>
+        </w:rPr>
+        <w:t xml:space="preserve"> (Hyperloop Team)</w:t>
+      </w:r>
+      <w:r>
+        <w:rPr>
+          <w:rFonts w:eastAsia="Yu Gothic UI"/>
+          <w:bCs/>
+          <w:sz w:val="22"/>
+          <w:szCs w:val="22"/>
+        </w:rPr>
+        <w:tab/>
+        <w:t xml:space="preserve">   </w:t>
+      </w:r>
+      <w:r>
+        <w:rPr>
+          <w:rFonts w:eastAsia="Yu Gothic UI"/>
+          <w:i/>
+          <w:iCs/>
+          <w:sz w:val="22"/>
+          <w:szCs w:val="22"/>
+        </w:rPr>
+        <w:t>01/2023 – 0</w:t>
+      </w:r>
+      <w:r>
+        <w:rPr>
+          <w:rFonts w:eastAsia="Malgun Gothic" w:hint="eastAsia"/>
+          <w:i/>
+          <w:iCs/>
+          <w:sz w:val="22"/>
+          <w:szCs w:val="22"/>
+          <w:lang w:eastAsia="ko-KR"/>
+        </w:rPr>
+        <w:t>8</w:t>
+      </w:r>
+      <w:r>
+        <w:rPr>
+          <w:rFonts w:eastAsia="Yu Gothic UI"/>
+          <w:i/>
+          <w:iCs/>
+          <w:sz w:val="22"/>
+          <w:szCs w:val="22"/>
+        </w:rPr>
+        <w:t>/2023</w:t>
       </w:r>
     </w:p>
     <w:p>
@@ -2467,109 +2781,144 @@
           <w:rFonts w:eastAsia="Yu Gothic UI"/>
           <w:b/>
           <w:bCs/>
-        </w:rPr>
-      </w:pPr>
-      <w:r>
-        <w:rPr>
-          <w:rFonts w:eastAsia="Malgun Gothic" w:hint="eastAsia"/>
-          <w:lang w:eastAsia="ko-KR"/>
-        </w:rPr>
-        <w:t>Conducted FEA of suspension mount and shaft to withstand dynamic and static force during vehicle operation</w:t>
-      </w:r>
-    </w:p>
-    <w:p>
-      <w:pPr>
-        <w:ind w:left="5760" w:hanging="5760"/>
+          <w:sz w:val="22"/>
+          <w:szCs w:val="22"/>
+        </w:rPr>
+      </w:pPr>
+      <w:r>
+        <w:rPr>
+          <w:rFonts w:eastAsia="Malgun Gothic" w:hint="eastAsia"/>
+          <w:sz w:val="22"/>
+          <w:szCs w:val="22"/>
+          <w:lang w:eastAsia="ko-KR"/>
+        </w:rPr>
+        <w:t>M</w:t>
+      </w:r>
+      <w:r>
         <w:rPr>
           <w:rFonts w:eastAsia="Malgun Gothic"/>
-          <w:b/>
-          <w:sz w:val="14"/>
-          <w:szCs w:val="14"/>
-          <w:lang w:eastAsia="ko-KR"/>
-        </w:rPr>
-      </w:pPr>
-    </w:p>
-    <w:p>
-      <w:pPr>
-        <w:ind w:left="5760" w:hanging="5760"/>
-        <w:rPr>
-          <w:rFonts w:eastAsia="Yu Gothic UI"/>
-        </w:rPr>
-      </w:pPr>
-      <w:r>
-        <w:rPr>
-          <w:rFonts w:eastAsia="Yu Gothic UI"/>
-          <w:b/>
-          <w:iCs/>
-        </w:rPr>
-        <w:t>Team Leader</w:t>
-      </w:r>
-      <w:r>
-        <w:rPr>
-          <w:rFonts w:eastAsia="Malgun Gothic" w:hint="eastAsia"/>
-          <w:bCs/>
-          <w:lang w:eastAsia="ko-KR"/>
-        </w:rPr>
-        <w:t xml:space="preserve">, </w:t>
-      </w:r>
-      <w:r>
-        <w:rPr>
-          <w:rFonts w:eastAsia="Yu Gothic UI"/>
-          <w:bCs/>
-          <w:i/>
-          <w:iCs/>
-        </w:rPr>
-        <w:t>Senior Capstone Design Project</w:t>
-      </w:r>
-      <w:r>
-        <w:rPr>
-          <w:rFonts w:eastAsia="Malgun Gothic" w:hint="eastAsia"/>
-          <w:b/>
-          <w:lang w:eastAsia="ko-KR"/>
-        </w:rPr>
-        <w:t xml:space="preserve"> (</w:t>
-      </w:r>
-      <w:r>
-        <w:rPr>
-          <w:rFonts w:eastAsia="Yu Gothic UI"/>
-          <w:bCs/>
-          <w:i/>
-        </w:rPr>
-        <w:t>Southwest Research Institute</w:t>
-      </w:r>
-      <w:r>
-        <w:rPr>
-          <w:rFonts w:eastAsia="Malgun Gothic" w:hint="eastAsia"/>
-          <w:bCs/>
-          <w:i/>
-          <w:iCs/>
-          <w:lang w:eastAsia="ko-KR"/>
-        </w:rPr>
-        <w:t>)</w:t>
-      </w:r>
-      <w:r>
-        <w:rPr>
-          <w:rFonts w:eastAsia="Yu Gothic UI"/>
-          <w:i/>
-        </w:rPr>
-        <w:tab/>
-        <w:t xml:space="preserve">     </w:t>
-      </w:r>
-      <w:r>
-        <w:rPr>
-          <w:rFonts w:eastAsia="Yu Gothic UI"/>
-          <w:i/>
-        </w:rPr>
-        <w:tab/>
-        <w:t xml:space="preserve">     </w:t>
-      </w:r>
-      <w:r>
-        <w:rPr>
-          <w:rFonts w:eastAsia="Yu Gothic UI"/>
-          <w:i/>
-          <w:iCs/>
-        </w:rPr>
-        <w:t>08/2022 – 12/2022</w:t>
+          <w:sz w:val="22"/>
+          <w:szCs w:val="22"/>
+          <w:lang w:eastAsia="ko-KR"/>
+        </w:rPr>
+        <w:t>a</w:t>
+      </w:r>
+      <w:r>
+        <w:rPr>
+          <w:rFonts w:eastAsia="Malgun Gothic" w:hint="eastAsia"/>
+          <w:sz w:val="22"/>
+          <w:szCs w:val="22"/>
+          <w:lang w:eastAsia="ko-KR"/>
+        </w:rPr>
+        <w:t xml:space="preserve">naged a suspension project to </w:t>
+      </w:r>
+      <w:r>
+        <w:rPr>
+          <w:rFonts w:eastAsia="Malgun Gothic" w:hint="eastAsia"/>
+          <w:sz w:val="22"/>
+          <w:szCs w:val="22"/>
+          <w:lang w:eastAsia="ko-KR"/>
+        </w:rPr>
+        <w:t xml:space="preserve">produce </w:t>
+      </w:r>
+      <w:r>
+        <w:rPr>
+          <w:rFonts w:eastAsia="Malgun Gothic" w:hint="eastAsia"/>
+          <w:sz w:val="22"/>
+          <w:szCs w:val="22"/>
+          <w:lang w:eastAsia="ko-KR"/>
+        </w:rPr>
+        <w:t xml:space="preserve">a </w:t>
+      </w:r>
+      <w:r>
+        <w:rPr>
+          <w:rFonts w:eastAsia="Malgun Gothic" w:hint="eastAsia"/>
+          <w:sz w:val="22"/>
+          <w:szCs w:val="22"/>
+          <w:lang w:eastAsia="ko-KR"/>
+        </w:rPr>
+        <w:t>design</w:t>
+      </w:r>
+      <w:r>
+        <w:rPr>
+          <w:rFonts w:eastAsia="Malgun Gothic" w:hint="eastAsia"/>
+          <w:sz w:val="22"/>
+          <w:szCs w:val="22"/>
+          <w:lang w:eastAsia="ko-KR"/>
+        </w:rPr>
+        <w:t xml:space="preserve"> </w:t>
+      </w:r>
+      <w:r>
+        <w:rPr>
+          <w:rFonts w:eastAsia="Malgun Gothic" w:hint="eastAsia"/>
+          <w:sz w:val="22"/>
+          <w:szCs w:val="22"/>
+          <w:lang w:eastAsia="ko-KR"/>
+        </w:rPr>
+        <w:t>in</w:t>
+      </w:r>
+      <w:r>
+        <w:rPr>
+          <w:rFonts w:eastAsia="Malgun Gothic" w:hint="eastAsia"/>
+          <w:sz w:val="22"/>
+          <w:szCs w:val="22"/>
+          <w:lang w:eastAsia="ko-KR"/>
+        </w:rPr>
+        <w:t xml:space="preserve"> 6 </w:t>
+      </w:r>
+      <w:r>
+        <w:rPr>
+          <w:rFonts w:eastAsia="Malgun Gothic"/>
+          <w:sz w:val="22"/>
+          <w:szCs w:val="22"/>
+          <w:lang w:eastAsia="ko-KR"/>
+        </w:rPr>
+        <w:t>months</w:t>
+      </w:r>
+      <w:r>
+        <w:rPr>
+          <w:rFonts w:eastAsia="Malgun Gothic" w:hint="eastAsia"/>
+          <w:sz w:val="22"/>
+          <w:szCs w:val="22"/>
+          <w:lang w:eastAsia="ko-KR"/>
+        </w:rPr>
+        <w:t xml:space="preserve"> with </w:t>
+      </w:r>
+      <w:r>
+        <w:rPr>
+          <w:rFonts w:eastAsia="Malgun Gothic" w:hint="eastAsia"/>
+          <w:sz w:val="22"/>
+          <w:szCs w:val="22"/>
+          <w:lang w:eastAsia="ko-KR"/>
+        </w:rPr>
+        <w:t xml:space="preserve">its </w:t>
+      </w:r>
+      <w:r>
+        <w:rPr>
+          <w:rFonts w:eastAsia="Malgun Gothic"/>
+          <w:sz w:val="22"/>
+          <w:szCs w:val="22"/>
+          <w:lang w:eastAsia="ko-KR"/>
+        </w:rPr>
+        <w:t>analysis</w:t>
+      </w:r>
+      <w:r>
+        <w:rPr>
+          <w:rFonts w:eastAsia="Malgun Gothic" w:hint="eastAsia"/>
+          <w:sz w:val="22"/>
+          <w:szCs w:val="22"/>
+          <w:lang w:eastAsia="ko-KR"/>
+        </w:rPr>
+        <w:t xml:space="preserve"> on</w:t>
+      </w:r>
+      <w:r>
+        <w:rPr>
+          <w:rFonts w:eastAsia="Malgun Gothic" w:hint="eastAsia"/>
+          <w:sz w:val="22"/>
+          <w:szCs w:val="22"/>
+          <w:lang w:eastAsia="ko-KR"/>
+        </w:rPr>
+        <w:t xml:space="preserve"> stress and cost</w:t>
       </w:r>
     </w:p>
     <w:p>
@@ -2585,93 +2934,155 @@
         <w:ind w:left="180" w:hanging="180"/>
         <w:rPr>
           <w:rFonts w:eastAsia="Yu Gothic UI"/>
-        </w:rPr>
-      </w:pPr>
-      <w:r>
-        <w:rPr>
-          <w:rFonts w:eastAsia="Malgun Gothic" w:hint="eastAsia"/>
-          <w:lang w:eastAsia="ko-KR"/>
-        </w:rPr>
-        <w:t>Produced</w:t>
-      </w:r>
-      <w:r>
-        <w:rPr>
-          <w:rFonts w:eastAsia="Malgun Gothic" w:hint="eastAsia"/>
-          <w:lang w:eastAsia="ko-KR"/>
-        </w:rPr>
-        <w:t xml:space="preserve"> </w:t>
-      </w:r>
-      <w:r>
-        <w:rPr>
-          <w:rFonts w:eastAsia="Malgun Gothic" w:hint="eastAsia"/>
-          <w:lang w:eastAsia="ko-KR"/>
-        </w:rPr>
-        <w:t>a preliminary</w:t>
-      </w:r>
-      <w:r>
-        <w:rPr>
-          <w:rFonts w:eastAsia="Malgun Gothic" w:hint="eastAsia"/>
-          <w:lang w:eastAsia="ko-KR"/>
-        </w:rPr>
-        <w:t xml:space="preserve"> </w:t>
-      </w:r>
-      <w:r>
-        <w:rPr>
-          <w:rFonts w:eastAsia="Yu Gothic UI"/>
-        </w:rPr>
-        <w:t xml:space="preserve">hammer </w:t>
-      </w:r>
-      <w:r>
-        <w:rPr>
-          <w:rFonts w:eastAsia="Malgun Gothic" w:hint="eastAsia"/>
-          <w:lang w:eastAsia="ko-KR"/>
-        </w:rPr>
-        <w:t xml:space="preserve">design </w:t>
-      </w:r>
-      <w:r>
-        <w:rPr>
-          <w:rFonts w:eastAsia="Malgun Gothic" w:hint="eastAsia"/>
-          <w:lang w:eastAsia="ko-KR"/>
-        </w:rPr>
-        <w:t xml:space="preserve">for the </w:t>
-      </w:r>
-      <w:r>
-        <w:rPr>
-          <w:rFonts w:eastAsia="Yu Gothic UI"/>
-        </w:rPr>
-        <w:t xml:space="preserve">Medium Weight Shock Machine </w:t>
-      </w:r>
-      <w:r>
-        <w:rPr>
-          <w:rFonts w:eastAsia="Yu Gothic UI"/>
-        </w:rPr>
-        <w:t xml:space="preserve">to produce </w:t>
-      </w:r>
-      <w:r>
-        <w:rPr>
-          <w:rFonts w:eastAsia="Malgun Gothic" w:hint="eastAsia"/>
-          <w:lang w:eastAsia="ko-KR"/>
-        </w:rPr>
-        <w:t>the least amount of</w:t>
-      </w:r>
-      <w:r>
-        <w:rPr>
-          <w:rFonts w:eastAsia="Yu Gothic UI"/>
-        </w:rPr>
-        <w:t xml:space="preserve"> stress on the hammer pivot upon impact</w:t>
-      </w:r>
-      <w:r>
-        <w:rPr>
-          <w:rFonts w:eastAsia="Malgun Gothic" w:hint="eastAsia"/>
-          <w:lang w:eastAsia="ko-KR"/>
-        </w:rPr>
-        <w:t xml:space="preserve"> and </w:t>
-      </w:r>
-      <w:r>
-        <w:rPr>
-          <w:rFonts w:eastAsia="Yu Gothic UI"/>
-        </w:rPr>
-        <w:t>comply with MIL-DTL-901E</w:t>
+          <w:b/>
+          <w:bCs/>
+          <w:sz w:val="22"/>
+          <w:szCs w:val="22"/>
+        </w:rPr>
+      </w:pPr>
+      <w:r>
+        <w:rPr>
+          <w:rFonts w:eastAsia="Malgun Gothic" w:hint="eastAsia"/>
+          <w:sz w:val="22"/>
+          <w:szCs w:val="22"/>
+          <w:lang w:eastAsia="ko-KR"/>
+        </w:rPr>
+        <w:t>Conducted FEA of suspension mount and shaft to withstand dynamic and static force during vehicle operation</w:t>
+      </w:r>
+    </w:p>
+    <w:p>
+      <w:pPr>
+        <w:ind w:left="5760" w:hanging="5760"/>
+        <w:rPr>
+          <w:rFonts w:eastAsia="Malgun Gothic"/>
+          <w:b/>
+          <w:sz w:val="14"/>
+          <w:szCs w:val="14"/>
+          <w:lang w:eastAsia="ko-KR"/>
+        </w:rPr>
+      </w:pPr>
+    </w:p>
+    <w:p>
+      <w:pPr>
+        <w:ind w:left="5760" w:hanging="5760"/>
+        <w:rPr>
+          <w:rFonts w:eastAsia="Yu Gothic UI"/>
+          <w:sz w:val="22"/>
+          <w:szCs w:val="22"/>
+        </w:rPr>
+      </w:pPr>
+      <w:r>
+        <w:rPr>
+          <w:rFonts w:eastAsia="Yu Gothic UI"/>
+          <w:b/>
+          <w:iCs/>
+          <w:sz w:val="22"/>
+          <w:szCs w:val="22"/>
+        </w:rPr>
+        <w:t>Team Leader</w:t>
+      </w:r>
+      <w:r>
+        <w:rPr>
+          <w:rFonts w:eastAsia="Malgun Gothic" w:hint="eastAsia"/>
+          <w:bCs/>
+          <w:sz w:val="22"/>
+          <w:szCs w:val="22"/>
+          <w:lang w:eastAsia="ko-KR"/>
+        </w:rPr>
+        <w:t xml:space="preserve">, </w:t>
+      </w:r>
+      <w:r>
+        <w:rPr>
+          <w:rFonts w:eastAsia="Yu Gothic UI"/>
+          <w:bCs/>
+          <w:i/>
+          <w:iCs/>
+          <w:sz w:val="22"/>
+          <w:szCs w:val="22"/>
+        </w:rPr>
+        <w:t>Senior Capstone Design Project</w:t>
+      </w:r>
+      <w:r>
+        <w:rPr>
+          <w:rFonts w:eastAsia="Malgun Gothic" w:hint="eastAsia"/>
+          <w:b/>
+          <w:sz w:val="22"/>
+          <w:szCs w:val="22"/>
+          <w:lang w:eastAsia="ko-KR"/>
+        </w:rPr>
+        <w:t xml:space="preserve"> (</w:t>
+      </w:r>
+      <w:r>
+        <w:rPr>
+          <w:rFonts w:eastAsia="Yu Gothic UI"/>
+          <w:bCs/>
+          <w:i/>
+          <w:sz w:val="22"/>
+          <w:szCs w:val="22"/>
+        </w:rPr>
+        <w:t>Southwest Research Institute</w:t>
+      </w:r>
+      <w:r>
+        <w:rPr>
+          <w:rFonts w:eastAsia="Malgun Gothic" w:hint="eastAsia"/>
+          <w:bCs/>
+          <w:i/>
+          <w:iCs/>
+          <w:sz w:val="22"/>
+          <w:szCs w:val="22"/>
+          <w:lang w:eastAsia="ko-KR"/>
+        </w:rPr>
+        <w:t>)</w:t>
+      </w:r>
+      <w:r>
+        <w:rPr>
+          <w:rFonts w:eastAsia="Yu Gothic UI"/>
+          <w:i/>
+          <w:sz w:val="22"/>
+          <w:szCs w:val="22"/>
+        </w:rPr>
+        <w:tab/>
+        <w:t xml:space="preserve">     </w:t>
+      </w:r>
+      <w:r>
+        <w:rPr>
+          <w:rFonts w:eastAsia="Yu Gothic UI"/>
+          <w:i/>
+          <w:sz w:val="22"/>
+          <w:szCs w:val="22"/>
+        </w:rPr>
+        <w:tab/>
+        <w:t xml:space="preserve">    </w:t>
+      </w:r>
+      <w:r>
+        <w:rPr>
+          <w:rFonts w:eastAsia="Malgun Gothic"/>
+          <w:i/>
+          <w:sz w:val="22"/>
+          <w:szCs w:val="22"/>
+          <w:lang w:eastAsia="ko-KR"/>
+        </w:rPr>
+        <w:tab/>
+      </w:r>
+      <w:r>
+        <w:rPr>
+          <w:rFonts w:eastAsia="Malgun Gothic" w:hint="eastAsia"/>
+          <w:i/>
+          <w:sz w:val="22"/>
+          <w:szCs w:val="22"/>
+          <w:lang w:eastAsia="ko-KR"/>
+        </w:rPr>
+        <w:t xml:space="preserve">         </w:t>
+      </w:r>
+      <w:r>
+        <w:rPr>
+          <w:rFonts w:eastAsia="Yu Gothic UI"/>
+          <w:i/>
+          <w:iCs/>
+          <w:sz w:val="22"/>
+          <w:szCs w:val="22"/>
+        </w:rPr>
+        <w:t>08/2022 – 12/2022</w:t>
       </w:r>
     </w:p>
     <w:p>
@@ -2687,17 +3098,153 @@
         <w:ind w:left="180" w:hanging="180"/>
         <w:rPr>
           <w:rFonts w:eastAsia="Yu Gothic UI"/>
-        </w:rPr>
-      </w:pPr>
-      <w:r>
-        <w:rPr>
-          <w:rFonts w:eastAsia="Yu Gothic UI"/>
+          <w:sz w:val="22"/>
+          <w:szCs w:val="22"/>
+        </w:rPr>
+      </w:pPr>
+      <w:r>
+        <w:rPr>
+          <w:rFonts w:eastAsia="Malgun Gothic" w:hint="eastAsia"/>
+          <w:sz w:val="22"/>
+          <w:szCs w:val="22"/>
+          <w:lang w:eastAsia="ko-KR"/>
+        </w:rPr>
+        <w:t>Produced</w:t>
+      </w:r>
+      <w:r>
+        <w:rPr>
+          <w:rFonts w:eastAsia="Malgun Gothic" w:hint="eastAsia"/>
+          <w:sz w:val="22"/>
+          <w:szCs w:val="22"/>
+          <w:lang w:eastAsia="ko-KR"/>
+        </w:rPr>
+        <w:t xml:space="preserve"> </w:t>
+      </w:r>
+      <w:r>
+        <w:rPr>
+          <w:rFonts w:eastAsia="Malgun Gothic" w:hint="eastAsia"/>
+          <w:sz w:val="22"/>
+          <w:szCs w:val="22"/>
+          <w:lang w:eastAsia="ko-KR"/>
+        </w:rPr>
+        <w:t>a preliminary</w:t>
+      </w:r>
+      <w:r>
+        <w:rPr>
+          <w:rFonts w:eastAsia="Malgun Gothic" w:hint="eastAsia"/>
+          <w:sz w:val="22"/>
+          <w:szCs w:val="22"/>
+          <w:lang w:eastAsia="ko-KR"/>
+        </w:rPr>
+        <w:t xml:space="preserve"> </w:t>
+      </w:r>
+      <w:r>
+        <w:rPr>
+          <w:rFonts w:eastAsia="Yu Gothic UI"/>
+          <w:sz w:val="22"/>
+          <w:szCs w:val="22"/>
+        </w:rPr>
+        <w:t xml:space="preserve">hammer </w:t>
+      </w:r>
+      <w:r>
+        <w:rPr>
+          <w:rFonts w:eastAsia="Malgun Gothic" w:hint="eastAsia"/>
+          <w:sz w:val="22"/>
+          <w:szCs w:val="22"/>
+          <w:lang w:eastAsia="ko-KR"/>
+        </w:rPr>
+        <w:t xml:space="preserve">design </w:t>
+      </w:r>
+      <w:r>
+        <w:rPr>
+          <w:rFonts w:eastAsia="Malgun Gothic" w:hint="eastAsia"/>
+          <w:sz w:val="22"/>
+          <w:szCs w:val="22"/>
+          <w:lang w:eastAsia="ko-KR"/>
+        </w:rPr>
+        <w:t xml:space="preserve">for the </w:t>
+      </w:r>
+      <w:r>
+        <w:rPr>
+          <w:rFonts w:eastAsia="Yu Gothic UI"/>
+          <w:sz w:val="22"/>
+          <w:szCs w:val="22"/>
+        </w:rPr>
+        <w:t xml:space="preserve">Medium Weight Shock Machine </w:t>
+      </w:r>
+      <w:r>
+        <w:rPr>
+          <w:rFonts w:eastAsia="Yu Gothic UI"/>
+          <w:sz w:val="22"/>
+          <w:szCs w:val="22"/>
+        </w:rPr>
+        <w:t xml:space="preserve">to produce </w:t>
+      </w:r>
+      <w:r>
+        <w:rPr>
+          <w:rFonts w:eastAsia="Malgun Gothic" w:hint="eastAsia"/>
+          <w:sz w:val="22"/>
+          <w:szCs w:val="22"/>
+          <w:lang w:eastAsia="ko-KR"/>
+        </w:rPr>
+        <w:t>the least amount of</w:t>
+      </w:r>
+      <w:r>
+        <w:rPr>
+          <w:rFonts w:eastAsia="Yu Gothic UI"/>
+          <w:sz w:val="22"/>
+          <w:szCs w:val="22"/>
+        </w:rPr>
+        <w:t xml:space="preserve"> stress on the hammer pivot upon impact</w:t>
+      </w:r>
+      <w:r>
+        <w:rPr>
+          <w:rFonts w:eastAsia="Malgun Gothic" w:hint="eastAsia"/>
+          <w:sz w:val="22"/>
+          <w:szCs w:val="22"/>
+          <w:lang w:eastAsia="ko-KR"/>
+        </w:rPr>
+        <w:t xml:space="preserve"> and </w:t>
+      </w:r>
+      <w:r>
+        <w:rPr>
+          <w:rFonts w:eastAsia="Yu Gothic UI"/>
+          <w:sz w:val="22"/>
+          <w:szCs w:val="22"/>
+        </w:rPr>
+        <w:t>comply with MIL-DTL-901E</w:t>
+      </w:r>
+    </w:p>
+    <w:p>
+      <w:pPr>
+        <w:pStyle w:val="ListParagraph"/>
+        <w:numPr>
+          <w:ilvl w:val="0"/>
+          <w:numId w:val="49"/>
+        </w:numPr>
+        <w:tabs>
+          <w:tab w:val="right" w:pos="10800"/>
+        </w:tabs>
+        <w:ind w:left="180" w:hanging="180"/>
+        <w:rPr>
+          <w:rFonts w:eastAsia="Yu Gothic UI"/>
+          <w:sz w:val="22"/>
+          <w:szCs w:val="22"/>
+        </w:rPr>
+      </w:pPr>
+      <w:r>
+        <w:rPr>
+          <w:rFonts w:eastAsia="Yu Gothic UI"/>
+          <w:sz w:val="22"/>
+          <w:szCs w:val="22"/>
         </w:rPr>
         <w:t>Organized weekly meetings with sponsors, teaching staff and advisors</w:t>
       </w:r>
       <w:r>
         <w:rPr>
           <w:rFonts w:eastAsia="Malgun Gothic" w:hint="eastAsia"/>
+          <w:sz w:val="22"/>
+          <w:szCs w:val="22"/>
           <w:lang w:eastAsia="ko-KR"/>
         </w:rPr>
         <w:t xml:space="preserve"> to discuss technical issues and communicate the team</w:t>
@@ -2705,6 +3252,8 @@
       <w:r>
         <w:rPr>
           <w:rFonts w:eastAsia="Malgun Gothic"/>
+          <w:sz w:val="22"/>
+          <w:szCs w:val="22"/>
           <w:lang w:eastAsia="ko-KR"/>
         </w:rPr>
         <w:t>’</w:t>
@@ -2712,6 +3261,8 @@
       <w:r>
         <w:rPr>
           <w:rFonts w:eastAsia="Malgun Gothic" w:hint="eastAsia"/>
+          <w:sz w:val="22"/>
+          <w:szCs w:val="22"/>
           <w:lang w:eastAsia="ko-KR"/>
         </w:rPr>
         <w:t>s progress</w:t>
@@ -2723,7 +3274,7 @@
           <w:bottom w:val="single" w:sz="6" w:space="1" w:color="auto"/>
         </w:pBdr>
         <w:rPr>
-          <w:rFonts w:eastAsia="Malgun Gothic" w:hint="eastAsia"/>
+          <w:rFonts w:eastAsia="Malgun Gothic"/>
           <w:color w:val="FF0000"/>
           <w:sz w:val="14"/>
           <w:szCs w:val="14"/>
@@ -2739,16 +3290,16 @@
           <w:rFonts w:eastAsia="Yu Gothic UI"/>
           <w:i/>
           <w:iCs/>
-          <w:sz w:val="30"/>
-          <w:szCs w:val="30"/>
+          <w:sz w:val="22"/>
+          <w:szCs w:val="22"/>
         </w:rPr>
       </w:pPr>
       <w:r>
         <w:rPr>
           <w:rFonts w:eastAsia="Yu Gothic UI"/>
           <w:b/>
-          <w:sz w:val="30"/>
-          <w:szCs w:val="30"/>
+          <w:sz w:val="22"/>
+          <w:szCs w:val="22"/>
         </w:rPr>
         <w:t>SKILLS</w:t>
       </w:r>
@@ -2756,8 +3307,8 @@
         <w:rPr>
           <w:rFonts w:eastAsia="Yu Gothic UI"/>
           <w:b/>
-          <w:sz w:val="30"/>
-          <w:szCs w:val="30"/>
+          <w:sz w:val="22"/>
+          <w:szCs w:val="22"/>
         </w:rPr>
         <w:t xml:space="preserve"> </w:t>
       </w:r>
@@ -2766,8 +3317,8 @@
           <w:rFonts w:eastAsia="Yu Gothic UI"/>
           <w:i/>
           <w:iCs/>
-          <w:sz w:val="30"/>
-          <w:szCs w:val="30"/>
+          <w:sz w:val="22"/>
+          <w:szCs w:val="22"/>
         </w:rPr>
         <w:tab/>
       </w:r>
@@ -2776,8 +3327,8 @@
           <w:rFonts w:eastAsia="Yu Gothic UI"/>
           <w:i/>
           <w:iCs/>
-          <w:sz w:val="30"/>
-          <w:szCs w:val="30"/>
+          <w:sz w:val="22"/>
+          <w:szCs w:val="22"/>
         </w:rPr>
         <w:tab/>
       </w:r>
@@ -2786,8 +3337,8 @@
           <w:rFonts w:eastAsia="Yu Gothic UI"/>
           <w:i/>
           <w:iCs/>
-          <w:sz w:val="30"/>
-          <w:szCs w:val="30"/>
+          <w:sz w:val="22"/>
+          <w:szCs w:val="22"/>
         </w:rPr>
         <w:tab/>
       </w:r>
@@ -2796,8 +3347,8 @@
           <w:rFonts w:eastAsia="Yu Gothic UI"/>
           <w:i/>
           <w:iCs/>
-          <w:sz w:val="30"/>
-          <w:szCs w:val="30"/>
+          <w:sz w:val="22"/>
+          <w:szCs w:val="22"/>
         </w:rPr>
         <w:tab/>
       </w:r>
@@ -2806,8 +3357,8 @@
           <w:rFonts w:eastAsia="Yu Gothic UI"/>
           <w:i/>
           <w:iCs/>
-          <w:sz w:val="30"/>
-          <w:szCs w:val="30"/>
+          <w:sz w:val="22"/>
+          <w:szCs w:val="22"/>
         </w:rPr>
         <w:tab/>
       </w:r>
@@ -2816,8 +3367,8 @@
           <w:rFonts w:eastAsia="Yu Gothic UI"/>
           <w:i/>
           <w:iCs/>
-          <w:sz w:val="30"/>
-          <w:szCs w:val="30"/>
+          <w:sz w:val="22"/>
+          <w:szCs w:val="22"/>
         </w:rPr>
         <w:tab/>
       </w:r>
@@ -2826,8 +3377,8 @@
           <w:rFonts w:eastAsia="Yu Gothic UI"/>
           <w:i/>
           <w:iCs/>
-          <w:sz w:val="30"/>
-          <w:szCs w:val="30"/>
+          <w:sz w:val="22"/>
+          <w:szCs w:val="22"/>
         </w:rPr>
         <w:tab/>
       </w:r>
@@ -2836,8 +3387,8 @@
           <w:rFonts w:eastAsia="Yu Gothic UI"/>
           <w:i/>
           <w:iCs/>
-          <w:sz w:val="30"/>
-          <w:szCs w:val="30"/>
+          <w:sz w:val="22"/>
+          <w:szCs w:val="22"/>
         </w:rPr>
         <w:tab/>
       </w:r>
@@ -2846,18 +3397,33 @@
       <w:pPr>
         <w:rPr>
           <w:rFonts w:eastAsia="Malgun Gothic" w:hint="eastAsia"/>
-          <w:lang w:eastAsia="ko-KR"/>
-        </w:rPr>
-      </w:pPr>
-      <w:r>
-        <w:rPr>
-          <w:rFonts w:eastAsia="Yu Gothic UI"/>
+          <w:sz w:val="22"/>
+          <w:szCs w:val="22"/>
+          <w:lang w:eastAsia="ko-KR"/>
+        </w:rPr>
+      </w:pPr>
+      <w:r>
+        <w:rPr>
+          <w:rFonts w:eastAsia="Malgun Gothic" w:hint="eastAsia"/>
+          <w:sz w:val="22"/>
+          <w:szCs w:val="22"/>
+          <w:lang w:eastAsia="ko-KR"/>
+        </w:rPr>
+        <w:t xml:space="preserve">Technical: </w:t>
+      </w:r>
+      <w:r>
+        <w:rPr>
+          <w:rFonts w:eastAsia="Yu Gothic UI"/>
+          <w:sz w:val="22"/>
+          <w:szCs w:val="22"/>
         </w:rPr>
         <w:t>Simulink, MATLAB, Git, C++</w:t>
       </w:r>
       <w:r>
         <w:rPr>
           <w:rFonts w:eastAsia="Malgun Gothic" w:hint="eastAsia"/>
+          <w:sz w:val="22"/>
+          <w:szCs w:val="22"/>
           <w:lang w:eastAsia="ko-KR"/>
         </w:rPr>
         <w:t>,</w:t>
@@ -2865,6 +3431,8 @@
       <w:r>
         <w:rPr>
           <w:rFonts w:eastAsia="Malgun Gothic" w:hint="eastAsia"/>
+          <w:sz w:val="22"/>
+          <w:szCs w:val="22"/>
           <w:lang w:eastAsia="ko-KR"/>
         </w:rPr>
         <w:t xml:space="preserve"> Python,</w:t>
@@ -2872,6 +3440,8 @@
       <w:r>
         <w:rPr>
           <w:rFonts w:eastAsia="Malgun Gothic" w:hint="eastAsia"/>
+          <w:sz w:val="22"/>
+          <w:szCs w:val="22"/>
           <w:lang w:eastAsia="ko-KR"/>
         </w:rPr>
         <w:t xml:space="preserve"> PowerShell</w:t>
@@ -2879,6 +3449,8 @@
       <w:r>
         <w:rPr>
           <w:rFonts w:eastAsia="Malgun Gothic" w:hint="eastAsia"/>
+          <w:sz w:val="22"/>
+          <w:szCs w:val="22"/>
           <w:lang w:eastAsia="ko-KR"/>
         </w:rPr>
         <w:t xml:space="preserve">, Task Scheduler, Alteryx, Tableau, </w:t>
@@ -2886,6 +3458,8 @@
       <w:r>
         <w:rPr>
           <w:rFonts w:eastAsia="Malgun Gothic" w:hint="eastAsia"/>
+          <w:sz w:val="22"/>
+          <w:szCs w:val="22"/>
           <w:lang w:eastAsia="ko-KR"/>
         </w:rPr>
         <w:t>JavaScript, HTML CSS,</w:t>
@@ -2893,23 +3467,48 @@
       <w:r>
         <w:rPr>
           <w:rFonts w:eastAsia="Malgun Gothic" w:hint="eastAsia"/>
-          <w:lang w:eastAsia="ko-KR"/>
-        </w:rPr>
-        <w:t xml:space="preserve"> SolidWorks, VBA,</w:t>
-      </w:r>
-      <w:r>
-        <w:rPr>
-          <w:rFonts w:eastAsia="Malgun Gothic" w:hint="eastAsia"/>
-          <w:lang w:eastAsia="ko-KR"/>
-        </w:rPr>
-        <w:t xml:space="preserve"> </w:t>
-      </w:r>
-      <w:r>
-        <w:rPr>
-          <w:rFonts w:eastAsia="Malgun Gothic" w:hint="eastAsia"/>
+          <w:sz w:val="22"/>
+          <w:szCs w:val="22"/>
+          <w:lang w:eastAsia="ko-KR"/>
+        </w:rPr>
+        <w:t xml:space="preserve"> SolidWorks, VBA</w:t>
+      </w:r>
+    </w:p>
+    <w:p>
+      <w:pPr>
+        <w:rPr>
+          <w:rFonts w:eastAsia="Malgun Gothic" w:hint="eastAsia"/>
+          <w:sz w:val="22"/>
+          <w:szCs w:val="22"/>
+          <w:lang w:eastAsia="ko-KR"/>
+        </w:rPr>
+      </w:pPr>
+      <w:r>
+        <w:rPr>
+          <w:rFonts w:eastAsia="Malgun Gothic" w:hint="eastAsia"/>
+          <w:sz w:val="22"/>
+          <w:szCs w:val="22"/>
+          <w:lang w:eastAsia="ko-KR"/>
+        </w:rPr>
+        <w:t xml:space="preserve">Languages: </w:t>
+      </w:r>
+      <w:r>
+        <w:rPr>
+          <w:rFonts w:eastAsia="Malgun Gothic" w:hint="eastAsia"/>
+          <w:sz w:val="22"/>
+          <w:szCs w:val="22"/>
           <w:lang w:eastAsia="ko-KR"/>
         </w:rPr>
         <w:t>Korean</w:t>
+      </w:r>
+      <w:r>
+        <w:rPr>
+          <w:rFonts w:eastAsia="Malgun Gothic" w:hint="eastAsia"/>
+          <w:sz w:val="22"/>
+          <w:szCs w:val="22"/>
+          <w:lang w:eastAsia="ko-KR"/>
+        </w:rPr>
+        <w:t xml:space="preserve"> (Fluent)</w:t>
       </w:r>
     </w:p>
     <w:sectPr>
@@ -6343,6 +6942,57 @@
     </w:lvl>
   </w:abstractNum>
   <w:abstractNum w:abstractNumId="30" w15:restartNumberingAfterBreak="0">
+    <w:nsid w:val="4BBE1714"/>
+    <w:multiLevelType w:val="hybridMultilevel"/>
+    <w:tmpl w:val="FFFFFFFF"/>
+    <w:lvl w:ilvl="0" w:tplc="FFFFFFFF">
+      <w:start w:val="1"/>
+      <w:numFmt w:val="bullet"/>
+      <w:lvlText w:val="•"/>
+      <w:lvlJc w:val="left"/>
+    </w:lvl>
+    <w:lvl w:ilvl="1" w:tplc="FFFFFFFF">
+      <w:numFmt w:val="decimal"/>
+      <w:lvlText w:val=""/>
+      <w:lvlJc w:val="left"/>
+    </w:lvl>
+    <w:lvl w:ilvl="2" w:tplc="FFFFFFFF">
+      <w:numFmt w:val="decimal"/>
+      <w:lvlText w:val=""/>
+      <w:lvlJc w:val="left"/>
+    </w:lvl>
+    <w:lvl w:ilvl="3" w:tplc="FFFFFFFF">
+      <w:numFmt w:val="decimal"/>
+      <w:lvlText w:val=""/>
+      <w:lvlJc w:val="left"/>
+    </w:lvl>
+    <w:lvl w:ilvl="4" w:tplc="FFFFFFFF">
+      <w:numFmt w:val="decimal"/>
+      <w:lvlText w:val=""/>
+      <w:lvlJc w:val="left"/>
+    </w:lvl>
+    <w:lvl w:ilvl="5" w:tplc="FFFFFFFF">
+      <w:numFmt w:val="decimal"/>
+      <w:lvlText w:val=""/>
+      <w:lvlJc w:val="left"/>
+    </w:lvl>
+    <w:lvl w:ilvl="6" w:tplc="FFFFFFFF">
+      <w:numFmt w:val="decimal"/>
+      <w:lvlText w:val=""/>
+      <w:lvlJc w:val="left"/>
+    </w:lvl>
+    <w:lvl w:ilvl="7" w:tplc="FFFFFFFF">
+      <w:numFmt w:val="decimal"/>
+      <w:lvlText w:val=""/>
+      <w:lvlJc w:val="left"/>
+    </w:lvl>
+    <w:lvl w:ilvl="8" w:tplc="FFFFFFFF">
+      <w:numFmt w:val="decimal"/>
+      <w:lvlText w:val=""/>
+      <w:lvlJc w:val="left"/>
+    </w:lvl>
+  </w:abstractNum>
+  <w:abstractNum w:abstractNumId="31" w15:restartNumberingAfterBreak="0">
     <w:nsid w:val="4BDD30CC"/>
     <w:multiLevelType w:val="hybridMultilevel"/>
     <w:tmpl w:val="7F488514"/>
@@ -6455,7 +7105,7 @@
       </w:rPr>
     </w:lvl>
   </w:abstractNum>
-  <w:abstractNum w:abstractNumId="31" w15:restartNumberingAfterBreak="0">
+  <w:abstractNum w:abstractNumId="32" w15:restartNumberingAfterBreak="0">
     <w:nsid w:val="4F123CCC"/>
     <w:multiLevelType w:val="hybridMultilevel"/>
     <w:tmpl w:val="616CD030"/>
@@ -6568,7 +7218,7 @@
       </w:rPr>
     </w:lvl>
   </w:abstractNum>
-  <w:abstractNum w:abstractNumId="32" w15:restartNumberingAfterBreak="0">
+  <w:abstractNum w:abstractNumId="33" w15:restartNumberingAfterBreak="0">
     <w:nsid w:val="4F566C63"/>
     <w:multiLevelType w:val="hybridMultilevel"/>
     <w:tmpl w:val="D3D88978"/>
@@ -6682,7 +7332,7 @@
       </w:rPr>
     </w:lvl>
   </w:abstractNum>
-  <w:abstractNum w:abstractNumId="33" w15:restartNumberingAfterBreak="0">
+  <w:abstractNum w:abstractNumId="34" w15:restartNumberingAfterBreak="0">
     <w:nsid w:val="50A810EB"/>
     <w:multiLevelType w:val="hybridMultilevel"/>
     <w:tmpl w:val="66006B3C"/>
@@ -6796,7 +7446,7 @@
       </w:rPr>
     </w:lvl>
   </w:abstractNum>
-  <w:abstractNum w:abstractNumId="34" w15:restartNumberingAfterBreak="0">
+  <w:abstractNum w:abstractNumId="35" w15:restartNumberingAfterBreak="0">
     <w:nsid w:val="54297A4A"/>
     <w:multiLevelType w:val="hybridMultilevel"/>
     <w:tmpl w:val="2A2E9FDA"/>
@@ -6911,7 +7561,7 @@
       </w:rPr>
     </w:lvl>
   </w:abstractNum>
-  <w:abstractNum w:abstractNumId="35" w15:restartNumberingAfterBreak="0">
+  <w:abstractNum w:abstractNumId="36" w15:restartNumberingAfterBreak="0">
     <w:nsid w:val="5A011308"/>
     <w:multiLevelType w:val="hybridMultilevel"/>
     <w:tmpl w:val="7BDC29F8"/>
@@ -7024,7 +7674,7 @@
       </w:rPr>
     </w:lvl>
   </w:abstractNum>
-  <w:abstractNum w:abstractNumId="36" w15:restartNumberingAfterBreak="0">
+  <w:abstractNum w:abstractNumId="37" w15:restartNumberingAfterBreak="0">
     <w:nsid w:val="5BE241A0"/>
     <w:multiLevelType w:val="hybridMultilevel"/>
     <w:tmpl w:val="C7EACFC8"/>
@@ -7138,7 +7788,7 @@
       </w:rPr>
     </w:lvl>
   </w:abstractNum>
-  <w:abstractNum w:abstractNumId="37" w15:restartNumberingAfterBreak="0">
+  <w:abstractNum w:abstractNumId="38" w15:restartNumberingAfterBreak="0">
     <w:nsid w:val="5ED010FB"/>
     <w:multiLevelType w:val="hybridMultilevel"/>
     <w:tmpl w:val="5644FD1E"/>
@@ -7251,7 +7901,7 @@
       </w:rPr>
     </w:lvl>
   </w:abstractNum>
-  <w:abstractNum w:abstractNumId="38" w15:restartNumberingAfterBreak="0">
+  <w:abstractNum w:abstractNumId="39" w15:restartNumberingAfterBreak="0">
     <w:nsid w:val="5FEF1994"/>
     <w:multiLevelType w:val="hybridMultilevel"/>
     <w:tmpl w:val="C8FAAC34"/>
@@ -7364,7 +8014,7 @@
       </w:rPr>
     </w:lvl>
   </w:abstractNum>
-  <w:abstractNum w:abstractNumId="39" w15:restartNumberingAfterBreak="0">
+  <w:abstractNum w:abstractNumId="40" w15:restartNumberingAfterBreak="0">
     <w:nsid w:val="61F946DF"/>
     <w:multiLevelType w:val="hybridMultilevel"/>
     <w:tmpl w:val="34920CE8"/>
@@ -7477,7 +8127,7 @@
       </w:rPr>
     </w:lvl>
   </w:abstractNum>
-  <w:abstractNum w:abstractNumId="40" w15:restartNumberingAfterBreak="0">
+  <w:abstractNum w:abstractNumId="41" w15:restartNumberingAfterBreak="0">
     <w:nsid w:val="628B46C5"/>
     <w:multiLevelType w:val="hybridMultilevel"/>
     <w:tmpl w:val="7B8E806A"/>
@@ -7591,7 +8241,7 @@
       </w:rPr>
     </w:lvl>
   </w:abstractNum>
-  <w:abstractNum w:abstractNumId="41" w15:restartNumberingAfterBreak="0">
+  <w:abstractNum w:abstractNumId="42" w15:restartNumberingAfterBreak="0">
     <w:nsid w:val="68D867AC"/>
     <w:multiLevelType w:val="hybridMultilevel"/>
     <w:tmpl w:val="F6E2FEAC"/>
@@ -7704,7 +8354,7 @@
       </w:rPr>
     </w:lvl>
   </w:abstractNum>
-  <w:abstractNum w:abstractNumId="42" w15:restartNumberingAfterBreak="0">
+  <w:abstractNum w:abstractNumId="43" w15:restartNumberingAfterBreak="0">
     <w:nsid w:val="6F5F6C56"/>
     <w:multiLevelType w:val="hybridMultilevel"/>
     <w:tmpl w:val="E4F4E976"/>
@@ -7817,7 +8467,7 @@
       </w:rPr>
     </w:lvl>
   </w:abstractNum>
-  <w:abstractNum w:abstractNumId="43" w15:restartNumberingAfterBreak="0">
+  <w:abstractNum w:abstractNumId="44" w15:restartNumberingAfterBreak="0">
     <w:nsid w:val="703D21CB"/>
     <w:multiLevelType w:val="hybridMultilevel"/>
     <w:tmpl w:val="3FD6728A"/>
@@ -7930,7 +8580,7 @@
       </w:rPr>
     </w:lvl>
   </w:abstractNum>
-  <w:abstractNum w:abstractNumId="44" w15:restartNumberingAfterBreak="0">
+  <w:abstractNum w:abstractNumId="45" w15:restartNumberingAfterBreak="0">
     <w:nsid w:val="734E52E8"/>
     <w:multiLevelType w:val="hybridMultilevel"/>
     <w:tmpl w:val="A476C652"/>
@@ -8043,7 +8693,7 @@
       </w:rPr>
     </w:lvl>
   </w:abstractNum>
-  <w:abstractNum w:abstractNumId="45" w15:restartNumberingAfterBreak="0">
+  <w:abstractNum w:abstractNumId="46" w15:restartNumberingAfterBreak="0">
     <w:nsid w:val="743431C5"/>
     <w:multiLevelType w:val="hybridMultilevel"/>
     <w:tmpl w:val="3B163112"/>
@@ -8156,7 +8806,7 @@
       </w:rPr>
     </w:lvl>
   </w:abstractNum>
-  <w:abstractNum w:abstractNumId="46" w15:restartNumberingAfterBreak="0">
+  <w:abstractNum w:abstractNumId="47" w15:restartNumberingAfterBreak="0">
     <w:nsid w:val="75702A67"/>
     <w:multiLevelType w:val="hybridMultilevel"/>
     <w:tmpl w:val="E8E07BFA"/>
@@ -8270,7 +8920,7 @@
       </w:rPr>
     </w:lvl>
   </w:abstractNum>
-  <w:abstractNum w:abstractNumId="47" w15:restartNumberingAfterBreak="0">
+  <w:abstractNum w:abstractNumId="48" w15:restartNumberingAfterBreak="0">
     <w:nsid w:val="78E9450F"/>
     <w:multiLevelType w:val="hybridMultilevel"/>
     <w:tmpl w:val="8F1CC104"/>
@@ -8385,7 +9035,7 @@
       </w:rPr>
     </w:lvl>
   </w:abstractNum>
-  <w:abstractNum w:abstractNumId="48" w15:restartNumberingAfterBreak="0">
+  <w:abstractNum w:abstractNumId="49" w15:restartNumberingAfterBreak="0">
     <w:nsid w:val="7C370F8E"/>
     <w:multiLevelType w:val="hybridMultilevel"/>
     <w:tmpl w:val="DB76E4B0"/>
@@ -8498,7 +9148,7 @@
       </w:rPr>
     </w:lvl>
   </w:abstractNum>
-  <w:abstractNum w:abstractNumId="49" w15:restartNumberingAfterBreak="0">
+  <w:abstractNum w:abstractNumId="50" w15:restartNumberingAfterBreak="0">
     <w:nsid w:val="7FF06A87"/>
     <w:multiLevelType w:val="hybridMultilevel"/>
     <w:tmpl w:val="229891BA"/>
@@ -8618,7 +9268,7 @@
     <w:abstractNumId w:val="5"/>
   </w:num>
   <w:num w:numId="3" w16cid:durableId="1189219399">
-    <w:abstractNumId w:val="41"/>
+    <w:abstractNumId w:val="42"/>
   </w:num>
   <w:num w:numId="4" w16cid:durableId="1166288514">
     <w:abstractNumId w:val="16"/>
@@ -8630,7 +9280,7 @@
     <w:abstractNumId w:val="21"/>
   </w:num>
   <w:num w:numId="7" w16cid:durableId="111831755">
-    <w:abstractNumId w:val="45"/>
+    <w:abstractNumId w:val="46"/>
   </w:num>
   <w:num w:numId="8" w16cid:durableId="1188257993">
     <w:abstractNumId w:val="27"/>
@@ -8639,7 +9289,7 @@
     <w:abstractNumId w:val="7"/>
   </w:num>
   <w:num w:numId="10" w16cid:durableId="1606882249">
-    <w:abstractNumId w:val="38"/>
+    <w:abstractNumId w:val="39"/>
   </w:num>
   <w:num w:numId="11" w16cid:durableId="132791738">
     <w:abstractNumId w:val="29"/>
@@ -8648,7 +9298,7 @@
     <w:abstractNumId w:val="20"/>
   </w:num>
   <w:num w:numId="13" w16cid:durableId="324284003">
-    <w:abstractNumId w:val="49"/>
+    <w:abstractNumId w:val="50"/>
   </w:num>
   <w:num w:numId="14" w16cid:durableId="1315531116">
     <w:abstractNumId w:val="18"/>
@@ -8660,31 +9310,31 @@
     <w:abstractNumId w:val="14"/>
   </w:num>
   <w:num w:numId="17" w16cid:durableId="770396134">
-    <w:abstractNumId w:val="30"/>
+    <w:abstractNumId w:val="31"/>
   </w:num>
   <w:num w:numId="18" w16cid:durableId="1256672482">
-    <w:abstractNumId w:val="37"/>
+    <w:abstractNumId w:val="38"/>
   </w:num>
   <w:num w:numId="19" w16cid:durableId="1297905848">
-    <w:abstractNumId w:val="42"/>
+    <w:abstractNumId w:val="43"/>
   </w:num>
   <w:num w:numId="20" w16cid:durableId="1280456482">
     <w:abstractNumId w:val="24"/>
   </w:num>
   <w:num w:numId="21" w16cid:durableId="1664433139">
-    <w:abstractNumId w:val="31"/>
+    <w:abstractNumId w:val="32"/>
   </w:num>
   <w:num w:numId="22" w16cid:durableId="807212336">
     <w:abstractNumId w:val="25"/>
   </w:num>
   <w:num w:numId="23" w16cid:durableId="376008654">
-    <w:abstractNumId w:val="43"/>
+    <w:abstractNumId w:val="44"/>
   </w:num>
   <w:num w:numId="24" w16cid:durableId="590550931">
-    <w:abstractNumId w:val="33"/>
+    <w:abstractNumId w:val="34"/>
   </w:num>
   <w:num w:numId="25" w16cid:durableId="1227179602">
-    <w:abstractNumId w:val="36"/>
+    <w:abstractNumId w:val="37"/>
   </w:num>
   <w:num w:numId="26" w16cid:durableId="2059042387">
     <w:abstractNumId w:val="12"/>
@@ -8693,7 +9343,7 @@
     <w:abstractNumId w:val="6"/>
   </w:num>
   <w:num w:numId="28" w16cid:durableId="841355435">
-    <w:abstractNumId w:val="40"/>
+    <w:abstractNumId w:val="41"/>
   </w:num>
   <w:num w:numId="29" w16cid:durableId="483667007">
     <w:abstractNumId w:val="28"/>
@@ -8702,7 +9352,7 @@
     <w:abstractNumId w:val="2"/>
   </w:num>
   <w:num w:numId="31" w16cid:durableId="448939379">
-    <w:abstractNumId w:val="32"/>
+    <w:abstractNumId w:val="33"/>
   </w:num>
   <w:num w:numId="32" w16cid:durableId="669679161">
     <w:abstractNumId w:val="17"/>
@@ -8711,16 +9361,16 @@
     <w:abstractNumId w:val="19"/>
   </w:num>
   <w:num w:numId="34" w16cid:durableId="976374184">
-    <w:abstractNumId w:val="46"/>
+    <w:abstractNumId w:val="47"/>
   </w:num>
   <w:num w:numId="35" w16cid:durableId="1561794594">
-    <w:abstractNumId w:val="35"/>
+    <w:abstractNumId w:val="36"/>
   </w:num>
   <w:num w:numId="36" w16cid:durableId="1714040210">
-    <w:abstractNumId w:val="48"/>
+    <w:abstractNumId w:val="49"/>
   </w:num>
   <w:num w:numId="37" w16cid:durableId="83887868">
-    <w:abstractNumId w:val="39"/>
+    <w:abstractNumId w:val="40"/>
   </w:num>
   <w:num w:numId="38" w16cid:durableId="1651329798">
     <w:abstractNumId w:val="3"/>
@@ -8732,7 +9382,7 @@
     <w:abstractNumId w:val="26"/>
   </w:num>
   <w:num w:numId="41" w16cid:durableId="812336045">
-    <w:abstractNumId w:val="44"/>
+    <w:abstractNumId w:val="45"/>
   </w:num>
   <w:num w:numId="42" w16cid:durableId="383067659">
     <w:abstractNumId w:val="13"/>
@@ -8750,7 +9400,7 @@
     <w:abstractNumId w:val="10"/>
   </w:num>
   <w:num w:numId="47" w16cid:durableId="985206159">
-    <w:abstractNumId w:val="34"/>
+    <w:abstractNumId w:val="35"/>
   </w:num>
   <w:num w:numId="48" w16cid:durableId="1616986839">
     <w:abstractNumId w:val="15"/>
@@ -8759,7 +9409,10 @@
     <w:abstractNumId w:val="1"/>
   </w:num>
   <w:num w:numId="50" w16cid:durableId="998270101">
-    <w:abstractNumId w:val="47"/>
+    <w:abstractNumId w:val="48"/>
+  </w:num>
+  <w:num w:numId="51" w16cid:durableId="392506967">
+    <w:abstractNumId w:val="30"/>
   </w:num>
 </w:numbering>
 </file>
@@ -9705,27 +10358,6 @@
 </file>
 
 <file path=customXml/item1.xml><?xml version="1.0" encoding="utf-8"?>
-<p:properties xmlns:p="http://schemas.microsoft.com/office/2006/metadata/properties" xmlns:xsi="http://www.w3.org/2001/XMLSchema-instance">
-  <documentManagement>
-    <Attendance_x0020_Sheets xmlns="6137292c-a8a0-4c25-a004-adaaaf92099d">Resume Template</Attendance_x0020_Sheets>
-  </documentManagement>
-</p:properties>
-</file>
-
-<file path=customXml/item2.xml><?xml version="1.0" encoding="utf-8"?>
-<b:Sources xmlns:b="http://schemas.openxmlformats.org/officeDocument/2006/bibliography" xmlns="http://schemas.openxmlformats.org/officeDocument/2006/bibliography" SelectedStyle="\APA.XSL" StyleName="APA"/>
-</file>
-
-<file path=customXml/item3.xml><?xml version="1.0" encoding="utf-8"?>
-<?mso-contentType ?>
-<FormTemplates xmlns="http://schemas.microsoft.com/sharepoint/v3/contenttype/forms">
-  <Display>DocumentLibraryForm</Display>
-  <Edit>DocumentLibraryForm</Edit>
-  <New>DocumentLibraryForm</New>
-</FormTemplates>
-</file>
-
-<file path=customXml/item4.xml><?xml version="1.0" encoding="utf-8"?>
 <ct:contentTypeSchema xmlns:ct="http://schemas.microsoft.com/office/2006/metadata/contentType" xmlns:ma="http://schemas.microsoft.com/office/2006/metadata/properties/metaAttributes" ct:_="" ma:_="" ma:contentTypeName="Document" ma:contentTypeID="0x0101002C293761A0A8254CA004ADAAAF92099D" ma:contentTypeVersion="1" ma:contentTypeDescription="Create a new document." ma:contentTypeScope="" ma:versionID="302f49d7e89cb790dd76001df4a04d69">
   <xsd:schema xmlns:xsd="http://www.w3.org/2001/XMLSchema" xmlns:xs="http://www.w3.org/2001/XMLSchema" xmlns:p="http://schemas.microsoft.com/office/2006/metadata/properties" xmlns:ns2="6137292c-a8a0-4c25-a004-adaaaf92099d" targetNamespace="http://schemas.microsoft.com/office/2006/metadata/properties" ma:root="true" ma:fieldsID="d35100f22b8ccc25db333d146e61b9cd" ns2:_="">
     <xsd:import namespace="6137292c-a8a0-4c25-a004-adaaaf92099d"/>
@@ -9857,32 +10489,28 @@
 </ct:contentTypeSchema>
 </file>
 
-<file path=customXml/itemProps1.xml><?xml version="1.0" encoding="utf-8"?>
-<ds:datastoreItem xmlns:ds="http://schemas.openxmlformats.org/officeDocument/2006/customXml" ds:itemID="{2CBA3092-F869-4E91-BE97-33F29DAE301D}">
-  <ds:schemaRefs>
-    <ds:schemaRef ds:uri="http://schemas.microsoft.com/office/2006/metadata/properties"/>
-    <ds:schemaRef ds:uri="6137292c-a8a0-4c25-a004-adaaaf92099d"/>
-  </ds:schemaRefs>
-</ds:datastoreItem>
+<file path=customXml/item2.xml><?xml version="1.0" encoding="utf-8"?>
+<?mso-contentType ?>
+<FormTemplates xmlns="http://schemas.microsoft.com/sharepoint/v3/contenttype/forms">
+  <Display>DocumentLibraryForm</Display>
+  <Edit>DocumentLibraryForm</Edit>
+  <New>DocumentLibraryForm</New>
+</FormTemplates>
 </file>
 
-<file path=customXml/itemProps2.xml><?xml version="1.0" encoding="utf-8"?>
-<ds:datastoreItem xmlns:ds="http://schemas.openxmlformats.org/officeDocument/2006/customXml" ds:itemID="{6C76CC05-4883-4409-93B4-7F9C3E5E6129}">
-  <ds:schemaRefs>
-    <ds:schemaRef ds:uri="http://schemas.openxmlformats.org/officeDocument/2006/bibliography"/>
-  </ds:schemaRefs>
-</ds:datastoreItem>
+<file path=customXml/item3.xml><?xml version="1.0" encoding="utf-8"?>
+<b:Sources xmlns:b="http://schemas.openxmlformats.org/officeDocument/2006/bibliography" xmlns="http://schemas.openxmlformats.org/officeDocument/2006/bibliography" SelectedStyle="\APA.XSL" StyleName="APA"/>
 </file>
 
-<file path=customXml/itemProps3.xml><?xml version="1.0" encoding="utf-8"?>
-<ds:datastoreItem xmlns:ds="http://schemas.openxmlformats.org/officeDocument/2006/customXml" ds:itemID="{A1A83DD6-5505-4521-A7A9-16E439FA09A8}">
-  <ds:schemaRefs>
-    <ds:schemaRef ds:uri="http://schemas.microsoft.com/sharepoint/v3/contenttype/forms"/>
-  </ds:schemaRefs>
-</ds:datastoreItem>
+<file path=customXml/item4.xml><?xml version="1.0" encoding="utf-8"?>
+<p:properties xmlns:p="http://schemas.microsoft.com/office/2006/metadata/properties" xmlns:xsi="http://www.w3.org/2001/XMLSchema-instance">
+  <documentManagement>
+    <Attendance_x0020_Sheets xmlns="6137292c-a8a0-4c25-a004-adaaaf92099d">Resume Template</Attendance_x0020_Sheets>
+  </documentManagement>
+</p:properties>
 </file>
 
-<file path=customXml/itemProps4.xml><?xml version="1.0" encoding="utf-8"?>
+<file path=customXml/itemProps1.xml><?xml version="1.0" encoding="utf-8"?>
 <ds:datastoreItem xmlns:ds="http://schemas.openxmlformats.org/officeDocument/2006/customXml" ds:itemID="{17A47041-CC1D-4DF5-9109-0652C71CA6B5}">
   <ds:schemaRefs>
     <ds:schemaRef ds:uri="http://schemas.microsoft.com/office/2006/metadata/contentType"/>
@@ -9898,4 +10526,29 @@
     <ds:schemaRef ds:uri="http://schemas.microsoft.com/internal/obd"/>
   </ds:schemaRefs>
 </ds:datastoreItem>
+</file>
+
+<file path=customXml/itemProps2.xml><?xml version="1.0" encoding="utf-8"?>
+<ds:datastoreItem xmlns:ds="http://schemas.openxmlformats.org/officeDocument/2006/customXml" ds:itemID="{A1A83DD6-5505-4521-A7A9-16E439FA09A8}">
+  <ds:schemaRefs>
+    <ds:schemaRef ds:uri="http://schemas.microsoft.com/sharepoint/v3/contenttype/forms"/>
+  </ds:schemaRefs>
+</ds:datastoreItem>
+</file>
+
+<file path=customXml/itemProps3.xml><?xml version="1.0" encoding="utf-8"?>
+<ds:datastoreItem xmlns:ds="http://schemas.openxmlformats.org/officeDocument/2006/customXml" ds:itemID="{6C76CC05-4883-4409-93B4-7F9C3E5E6129}">
+  <ds:schemaRefs>
+    <ds:schemaRef ds:uri="http://schemas.openxmlformats.org/officeDocument/2006/bibliography"/>
+  </ds:schemaRefs>
+</ds:datastoreItem>
+</file>
+
+<file path=customXml/itemProps4.xml><?xml version="1.0" encoding="utf-8"?>
+<ds:datastoreItem xmlns:ds="http://schemas.openxmlformats.org/officeDocument/2006/customXml" ds:itemID="{2CBA3092-F869-4E91-BE97-33F29DAE301D}">
+  <ds:schemaRefs>
+    <ds:schemaRef ds:uri="http://schemas.microsoft.com/office/2006/metadata/properties"/>
+    <ds:schemaRef ds:uri="6137292c-a8a0-4c25-a004-adaaaf92099d"/>
+  </ds:schemaRefs>
+</ds:datastoreItem>
 </file>
--- a/Employement/Koo_Bonsuck_Resume_Fall_2024_GNC.docx
+++ b/Employement/Koo_Bonsuck_Resume_Fall_2024_GNC.docx
@@ -6,7 +6,7 @@
       <w:pPr>
         <w:jc w:val="center"/>
         <w:rPr>
-          <w:rFonts w:eastAsia="Malgun Gothic" w:hint="eastAsia"/>
+          <w:rFonts w:eastAsia="Malgun Gothic"/>
           <w:b/>
           <w:sz w:val="44"/>
           <w:szCs w:val="32"/>
@@ -363,7 +363,7 @@
         </w:tabs>
         <w:ind w:left="180" w:hanging="180"/>
         <w:rPr>
-          <w:rFonts w:eastAsia="Yu Gothic UI" w:hint="eastAsia"/>
+          <w:rFonts w:eastAsia="Yu Gothic UI"/>
           <w:b/>
           <w:bCs/>
           <w:sz w:val="22"/>
@@ -962,7 +962,16 @@
           <w:szCs w:val="22"/>
           <w:lang w:eastAsia="ko-KR"/>
         </w:rPr>
-        <w:t xml:space="preserve">Automate </w:t>
+        <w:t>Automate</w:t>
+      </w:r>
+      <w:r>
+        <w:rPr>
+          <w:rFonts w:eastAsia="Malgun Gothic" w:hint="eastAsia"/>
+          <w:sz w:val="22"/>
+          <w:szCs w:val="22"/>
+          <w:lang w:eastAsia="ko-KR"/>
+        </w:rPr>
+        <w:t xml:space="preserve"> </w:t>
       </w:r>
       <w:r>
         <w:rPr>
@@ -998,7 +1007,16 @@
           <w:szCs w:val="22"/>
           <w:lang w:eastAsia="ko-KR"/>
         </w:rPr>
-        <w:t xml:space="preserve"> and introduced error logging feature</w:t>
+        <w:t xml:space="preserve"> and GIT updates</w:t>
+      </w:r>
+      <w:r>
+        <w:rPr>
+          <w:rFonts w:eastAsia="Malgun Gothic" w:hint="eastAsia"/>
+          <w:sz w:val="22"/>
+          <w:szCs w:val="22"/>
+          <w:lang w:eastAsia="ko-KR"/>
+        </w:rPr>
+        <w:t xml:space="preserve"> and introduce error logging feature</w:t>
       </w:r>
       <w:r>
         <w:rPr>
@@ -2058,7 +2076,7 @@
         </w:tabs>
         <w:ind w:left="180" w:hanging="180"/>
         <w:rPr>
-          <w:rFonts w:eastAsia="Yu Gothic UI" w:hint="eastAsia"/>
+          <w:rFonts w:eastAsia="Yu Gothic UI"/>
           <w:b/>
           <w:bCs/>
           <w:sz w:val="22"/>
@@ -2072,7 +2090,26 @@
           <w:sz w:val="23"/>
           <w:szCs w:val="23"/>
         </w:rPr>
-        <w:t xml:space="preserve">Analyzed products against new federal standard using Alteryx and Tableau, contributing to potential savings of $ 400,000 </w:t>
+        <w:t>Analyzed products against new federal standard using Alteryx and Tableau, contributing to potential savings of</w:t>
+      </w:r>
+      <w:r>
+        <w:rPr>
+          <w:rFonts w:eastAsia="Batang" w:hint="eastAsia"/>
+          <w:color w:val="000000"/>
+          <w:sz w:val="23"/>
+          <w:szCs w:val="23"/>
+          <w:lang w:eastAsia="ko-KR"/>
+        </w:rPr>
+        <w:t xml:space="preserve"> </w:t>
+      </w:r>
+      <w:r>
+        <w:rPr>
+          <w:rFonts w:eastAsia="Batang"/>
+          <w:color w:val="000000"/>
+          <w:sz w:val="23"/>
+          <w:szCs w:val="23"/>
+        </w:rPr>
+        <w:t xml:space="preserve">$400,000 </w:t>
       </w:r>
     </w:p>
     <w:p>
@@ -2696,33 +2733,7 @@
           <w:szCs w:val="22"/>
           <w:lang w:eastAsia="ko-KR"/>
         </w:rPr>
-        <w:t xml:space="preserve">, </w:t>
-      </w:r>
-      <w:proofErr w:type="spellStart"/>
-      <w:r>
-        <w:rPr>
-          <w:rFonts w:eastAsia="Malgun Gothic" w:hint="eastAsia"/>
-          <w:bCs/>
-          <w:i/>
-          <w:iCs/>
-          <w:sz w:val="22"/>
-          <w:szCs w:val="22"/>
-          <w:lang w:eastAsia="ko-KR"/>
-        </w:rPr>
-        <w:t>Guadaloop</w:t>
-      </w:r>
-      <w:proofErr w:type="spellEnd"/>
-      <w:r>
-        <w:rPr>
-          <w:rFonts w:eastAsia="Malgun Gothic" w:hint="eastAsia"/>
-          <w:bCs/>
-          <w:i/>
-          <w:iCs/>
-          <w:sz w:val="22"/>
-          <w:szCs w:val="22"/>
-          <w:lang w:eastAsia="ko-KR"/>
-        </w:rPr>
-        <w:t xml:space="preserve"> (Hyperloop Team)</w:t>
+        <w:t>, Guadaloop (Hyperloop Team)</w:t>
       </w:r>
       <w:r>
         <w:rPr>
@@ -3396,7 +3407,7 @@
     <w:p>
       <w:pPr>
         <w:rPr>
-          <w:rFonts w:eastAsia="Malgun Gothic" w:hint="eastAsia"/>
+          <w:rFonts w:eastAsia="Malgun Gothic"/>
           <w:sz w:val="22"/>
           <w:szCs w:val="22"/>
           <w:lang w:eastAsia="ko-KR"/>
@@ -3477,7 +3488,7 @@
     <w:p>
       <w:pPr>
         <w:rPr>
-          <w:rFonts w:eastAsia="Malgun Gothic" w:hint="eastAsia"/>
+          <w:rFonts w:eastAsia="Malgun Gothic"/>
           <w:sz w:val="22"/>
           <w:szCs w:val="22"/>
           <w:lang w:eastAsia="ko-KR"/>
@@ -10358,6 +10369,27 @@
 </file>
 
 <file path=customXml/item1.xml><?xml version="1.0" encoding="utf-8"?>
+<p:properties xmlns:p="http://schemas.microsoft.com/office/2006/metadata/properties" xmlns:xsi="http://www.w3.org/2001/XMLSchema-instance">
+  <documentManagement>
+    <Attendance_x0020_Sheets xmlns="6137292c-a8a0-4c25-a004-adaaaf92099d">Resume Template</Attendance_x0020_Sheets>
+  </documentManagement>
+</p:properties>
+</file>
+
+<file path=customXml/item2.xml><?xml version="1.0" encoding="utf-8"?>
+<b:Sources xmlns:b="http://schemas.openxmlformats.org/officeDocument/2006/bibliography" xmlns="http://schemas.openxmlformats.org/officeDocument/2006/bibliography" SelectedStyle="\APA.XSL" StyleName="APA"/>
+</file>
+
+<file path=customXml/item3.xml><?xml version="1.0" encoding="utf-8"?>
+<?mso-contentType ?>
+<FormTemplates xmlns="http://schemas.microsoft.com/sharepoint/v3/contenttype/forms">
+  <Display>DocumentLibraryForm</Display>
+  <Edit>DocumentLibraryForm</Edit>
+  <New>DocumentLibraryForm</New>
+</FormTemplates>
+</file>
+
+<file path=customXml/item4.xml><?xml version="1.0" encoding="utf-8"?>
 <ct:contentTypeSchema xmlns:ct="http://schemas.microsoft.com/office/2006/metadata/contentType" xmlns:ma="http://schemas.microsoft.com/office/2006/metadata/properties/metaAttributes" ct:_="" ma:_="" ma:contentTypeName="Document" ma:contentTypeID="0x0101002C293761A0A8254CA004ADAAAF92099D" ma:contentTypeVersion="1" ma:contentTypeDescription="Create a new document." ma:contentTypeScope="" ma:versionID="302f49d7e89cb790dd76001df4a04d69">
   <xsd:schema xmlns:xsd="http://www.w3.org/2001/XMLSchema" xmlns:xs="http://www.w3.org/2001/XMLSchema" xmlns:p="http://schemas.microsoft.com/office/2006/metadata/properties" xmlns:ns2="6137292c-a8a0-4c25-a004-adaaaf92099d" targetNamespace="http://schemas.microsoft.com/office/2006/metadata/properties" ma:root="true" ma:fieldsID="d35100f22b8ccc25db333d146e61b9cd" ns2:_="">
     <xsd:import namespace="6137292c-a8a0-4c25-a004-adaaaf92099d"/>
@@ -10489,28 +10521,32 @@
 </ct:contentTypeSchema>
 </file>
 
-<file path=customXml/item2.xml><?xml version="1.0" encoding="utf-8"?>
-<?mso-contentType ?>
-<FormTemplates xmlns="http://schemas.microsoft.com/sharepoint/v3/contenttype/forms">
-  <Display>DocumentLibraryForm</Display>
-  <Edit>DocumentLibraryForm</Edit>
-  <New>DocumentLibraryForm</New>
-</FormTemplates>
+<file path=customXml/itemProps1.xml><?xml version="1.0" encoding="utf-8"?>
+<ds:datastoreItem xmlns:ds="http://schemas.openxmlformats.org/officeDocument/2006/customXml" ds:itemID="{2CBA3092-F869-4E91-BE97-33F29DAE301D}">
+  <ds:schemaRefs>
+    <ds:schemaRef ds:uri="http://schemas.microsoft.com/office/2006/metadata/properties"/>
+    <ds:schemaRef ds:uri="6137292c-a8a0-4c25-a004-adaaaf92099d"/>
+  </ds:schemaRefs>
+</ds:datastoreItem>
 </file>
 
-<file path=customXml/item3.xml><?xml version="1.0" encoding="utf-8"?>
-<b:Sources xmlns:b="http://schemas.openxmlformats.org/officeDocument/2006/bibliography" xmlns="http://schemas.openxmlformats.org/officeDocument/2006/bibliography" SelectedStyle="\APA.XSL" StyleName="APA"/>
+<file path=customXml/itemProps2.xml><?xml version="1.0" encoding="utf-8"?>
+<ds:datastoreItem xmlns:ds="http://schemas.openxmlformats.org/officeDocument/2006/customXml" ds:itemID="{6C76CC05-4883-4409-93B4-7F9C3E5E6129}">
+  <ds:schemaRefs>
+    <ds:schemaRef ds:uri="http://schemas.openxmlformats.org/officeDocument/2006/bibliography"/>
+  </ds:schemaRefs>
+</ds:datastoreItem>
 </file>
 
-<file path=customXml/item4.xml><?xml version="1.0" encoding="utf-8"?>
-<p:properties xmlns:p="http://schemas.microsoft.com/office/2006/metadata/properties" xmlns:xsi="http://www.w3.org/2001/XMLSchema-instance">
-  <documentManagement>
-    <Attendance_x0020_Sheets xmlns="6137292c-a8a0-4c25-a004-adaaaf92099d">Resume Template</Attendance_x0020_Sheets>
-  </documentManagement>
-</p:properties>
+<file path=customXml/itemProps3.xml><?xml version="1.0" encoding="utf-8"?>
+<ds:datastoreItem xmlns:ds="http://schemas.openxmlformats.org/officeDocument/2006/customXml" ds:itemID="{A1A83DD6-5505-4521-A7A9-16E439FA09A8}">
+  <ds:schemaRefs>
+    <ds:schemaRef ds:uri="http://schemas.microsoft.com/sharepoint/v3/contenttype/forms"/>
+  </ds:schemaRefs>
+</ds:datastoreItem>
 </file>
 
-<file path=customXml/itemProps1.xml><?xml version="1.0" encoding="utf-8"?>
+<file path=customXml/itemProps4.xml><?xml version="1.0" encoding="utf-8"?>
 <ds:datastoreItem xmlns:ds="http://schemas.openxmlformats.org/officeDocument/2006/customXml" ds:itemID="{17A47041-CC1D-4DF5-9109-0652C71CA6B5}">
   <ds:schemaRefs>
     <ds:schemaRef ds:uri="http://schemas.microsoft.com/office/2006/metadata/contentType"/>
@@ -10526,29 +10562,4 @@
     <ds:schemaRef ds:uri="http://schemas.microsoft.com/internal/obd"/>
   </ds:schemaRefs>
 </ds:datastoreItem>
-</file>
-
-<file path=customXml/itemProps2.xml><?xml version="1.0" encoding="utf-8"?>
-<ds:datastoreItem xmlns:ds="http://schemas.openxmlformats.org/officeDocument/2006/customXml" ds:itemID="{A1A83DD6-5505-4521-A7A9-16E439FA09A8}">
-  <ds:schemaRefs>
-    <ds:schemaRef ds:uri="http://schemas.microsoft.com/sharepoint/v3/contenttype/forms"/>
-  </ds:schemaRefs>
-</ds:datastoreItem>
-</file>
-
-<file path=customXml/itemProps3.xml><?xml version="1.0" encoding="utf-8"?>
-<ds:datastoreItem xmlns:ds="http://schemas.openxmlformats.org/officeDocument/2006/customXml" ds:itemID="{6C76CC05-4883-4409-93B4-7F9C3E5E6129}">
-  <ds:schemaRefs>
-    <ds:schemaRef ds:uri="http://schemas.openxmlformats.org/officeDocument/2006/bibliography"/>
-  </ds:schemaRefs>
-</ds:datastoreItem>
-</file>
-
-<file path=customXml/itemProps4.xml><?xml version="1.0" encoding="utf-8"?>
-<ds:datastoreItem xmlns:ds="http://schemas.openxmlformats.org/officeDocument/2006/customXml" ds:itemID="{2CBA3092-F869-4E91-BE97-33F29DAE301D}">
-  <ds:schemaRefs>
-    <ds:schemaRef ds:uri="http://schemas.microsoft.com/office/2006/metadata/properties"/>
-    <ds:schemaRef ds:uri="6137292c-a8a0-4c25-a004-adaaaf92099d"/>
-  </ds:schemaRefs>
-</ds:datastoreItem>
 </file>
--- a/Employement/Koo_Bonsuck_Resume_Fall_2024_GNC.docx
+++ b/Employement/Koo_Bonsuck_Resume_Fall_2024_GNC.docx
@@ -621,9 +621,186 @@
         </w:tabs>
         <w:ind w:left="0"/>
         <w:rPr>
-          <w:rFonts w:eastAsia="Yu Gothic UI"/>
+          <w:rFonts w:eastAsia="Malgun Gothic"/>
           <w:sz w:val="14"/>
           <w:szCs w:val="14"/>
+          <w:lang w:eastAsia="ko-KR"/>
+        </w:rPr>
+      </w:pPr>
+    </w:p>
+    <w:p>
+      <w:pPr>
+        <w:pBdr>
+          <w:bottom w:val="single" w:sz="6" w:space="1" w:color="auto"/>
+        </w:pBdr>
+        <w:rPr>
+          <w:rFonts w:eastAsia="Yu Gothic UI"/>
+          <w:i/>
+          <w:iCs/>
+          <w:sz w:val="22"/>
+          <w:szCs w:val="22"/>
+        </w:rPr>
+      </w:pPr>
+      <w:r>
+        <w:rPr>
+          <w:rFonts w:eastAsia="Yu Gothic UI"/>
+          <w:b/>
+          <w:sz w:val="22"/>
+          <w:szCs w:val="22"/>
+        </w:rPr>
+        <w:t xml:space="preserve">SKILLS </w:t>
+      </w:r>
+      <w:r>
+        <w:rPr>
+          <w:rFonts w:eastAsia="Yu Gothic UI"/>
+          <w:i/>
+          <w:iCs/>
+          <w:sz w:val="22"/>
+          <w:szCs w:val="22"/>
+        </w:rPr>
+        <w:tab/>
+      </w:r>
+      <w:r>
+        <w:rPr>
+          <w:rFonts w:eastAsia="Yu Gothic UI"/>
+          <w:i/>
+          <w:iCs/>
+          <w:sz w:val="22"/>
+          <w:szCs w:val="22"/>
+        </w:rPr>
+        <w:tab/>
+      </w:r>
+      <w:r>
+        <w:rPr>
+          <w:rFonts w:eastAsia="Yu Gothic UI"/>
+          <w:i/>
+          <w:iCs/>
+          <w:sz w:val="22"/>
+          <w:szCs w:val="22"/>
+        </w:rPr>
+        <w:tab/>
+      </w:r>
+      <w:r>
+        <w:rPr>
+          <w:rFonts w:eastAsia="Yu Gothic UI"/>
+          <w:i/>
+          <w:iCs/>
+          <w:sz w:val="22"/>
+          <w:szCs w:val="22"/>
+        </w:rPr>
+        <w:tab/>
+      </w:r>
+      <w:r>
+        <w:rPr>
+          <w:rFonts w:eastAsia="Yu Gothic UI"/>
+          <w:i/>
+          <w:iCs/>
+          <w:sz w:val="22"/>
+          <w:szCs w:val="22"/>
+        </w:rPr>
+        <w:tab/>
+      </w:r>
+      <w:r>
+        <w:rPr>
+          <w:rFonts w:eastAsia="Yu Gothic UI"/>
+          <w:i/>
+          <w:iCs/>
+          <w:sz w:val="22"/>
+          <w:szCs w:val="22"/>
+        </w:rPr>
+        <w:tab/>
+      </w:r>
+      <w:r>
+        <w:rPr>
+          <w:rFonts w:eastAsia="Yu Gothic UI"/>
+          <w:i/>
+          <w:iCs/>
+          <w:sz w:val="22"/>
+          <w:szCs w:val="22"/>
+        </w:rPr>
+        <w:tab/>
+      </w:r>
+      <w:r>
+        <w:rPr>
+          <w:rFonts w:eastAsia="Yu Gothic UI"/>
+          <w:i/>
+          <w:iCs/>
+          <w:sz w:val="22"/>
+          <w:szCs w:val="22"/>
+        </w:rPr>
+        <w:tab/>
+      </w:r>
+    </w:p>
+    <w:p>
+      <w:pPr>
+        <w:rPr>
+          <w:rFonts w:eastAsia="Malgun Gothic"/>
+          <w:sz w:val="22"/>
+          <w:szCs w:val="22"/>
+          <w:lang w:eastAsia="ko-KR"/>
+        </w:rPr>
+      </w:pPr>
+      <w:r>
+        <w:rPr>
+          <w:rFonts w:eastAsia="Malgun Gothic" w:hint="eastAsia"/>
+          <w:sz w:val="22"/>
+          <w:szCs w:val="22"/>
+          <w:lang w:eastAsia="ko-KR"/>
+        </w:rPr>
+        <w:t xml:space="preserve">Technical: </w:t>
+      </w:r>
+      <w:r>
+        <w:rPr>
+          <w:rFonts w:eastAsia="Yu Gothic UI"/>
+          <w:sz w:val="22"/>
+          <w:szCs w:val="22"/>
+        </w:rPr>
+        <w:t>Simulink, MATLAB, Git, C++</w:t>
+      </w:r>
+      <w:r>
+        <w:rPr>
+          <w:rFonts w:eastAsia="Malgun Gothic" w:hint="eastAsia"/>
+          <w:sz w:val="22"/>
+          <w:szCs w:val="22"/>
+          <w:lang w:eastAsia="ko-KR"/>
+        </w:rPr>
+        <w:t>, Python, PowerShell, Task Scheduler, Alteryx, Tableau, JavaScript, HTML CSS, SolidWorks, VBA</w:t>
+      </w:r>
+    </w:p>
+    <w:p>
+      <w:pPr>
+        <w:rPr>
+          <w:rFonts w:eastAsia="Malgun Gothic"/>
+          <w:sz w:val="22"/>
+          <w:szCs w:val="22"/>
+          <w:lang w:eastAsia="ko-KR"/>
+        </w:rPr>
+      </w:pPr>
+      <w:r>
+        <w:rPr>
+          <w:rFonts w:eastAsia="Malgun Gothic" w:hint="eastAsia"/>
+          <w:sz w:val="22"/>
+          <w:szCs w:val="22"/>
+          <w:lang w:eastAsia="ko-KR"/>
+        </w:rPr>
+        <w:t>Languages: Korean (Fluent)</w:t>
+      </w:r>
+    </w:p>
+    <w:p>
+      <w:pPr>
+        <w:pStyle w:val="ListParagraph"/>
+        <w:pBdr>
+          <w:bottom w:val="single" w:sz="6" w:space="1" w:color="auto"/>
+        </w:pBdr>
+        <w:tabs>
+          <w:tab w:val="left" w:pos="180"/>
+        </w:tabs>
+        <w:ind w:left="0"/>
+        <w:rPr>
+          <w:rFonts w:eastAsia="Malgun Gothic" w:hint="eastAsia"/>
+          <w:sz w:val="14"/>
+          <w:szCs w:val="14"/>
+          <w:lang w:eastAsia="ko-KR"/>
         </w:rPr>
       </w:pPr>
     </w:p>
@@ -862,24 +1039,44 @@
           <w:szCs w:val="22"/>
           <w:lang w:eastAsia="ko-KR"/>
         </w:rPr>
-        <w:t xml:space="preserve"> a</w:t>
-      </w:r>
-      <w:r>
-        <w:rPr>
-          <w:rFonts w:eastAsia="Yu Gothic UI"/>
-          <w:sz w:val="22"/>
-          <w:szCs w:val="22"/>
-        </w:rPr>
         <w:t xml:space="preserve"> </w:t>
       </w:r>
-      <w:r>
-        <w:rPr>
-          <w:rFonts w:eastAsia="Malgun Gothic" w:hint="eastAsia"/>
-          <w:sz w:val="22"/>
-          <w:szCs w:val="22"/>
-          <w:lang w:eastAsia="ko-KR"/>
-        </w:rPr>
-        <w:t>flight vehicle</w:t>
+      <w:proofErr w:type="gramStart"/>
+      <w:r>
+        <w:rPr>
+          <w:rFonts w:eastAsia="Malgun Gothic" w:hint="eastAsia"/>
+          <w:sz w:val="22"/>
+          <w:szCs w:val="22"/>
+          <w:lang w:eastAsia="ko-KR"/>
+        </w:rPr>
+        <w:t>a</w:t>
+      </w:r>
+      <w:r>
+        <w:rPr>
+          <w:rFonts w:eastAsia="Yu Gothic UI"/>
+          <w:sz w:val="22"/>
+          <w:szCs w:val="22"/>
+        </w:rPr>
+        <w:t xml:space="preserve"> </w:t>
+      </w:r>
+      <w:r>
+        <w:rPr>
+          <w:rFonts w:eastAsia="Malgun Gothic" w:hint="eastAsia"/>
+          <w:sz w:val="22"/>
+          <w:szCs w:val="22"/>
+          <w:lang w:eastAsia="ko-KR"/>
+        </w:rPr>
+        <w:t>flight</w:t>
+      </w:r>
+      <w:proofErr w:type="gramEnd"/>
+      <w:r>
+        <w:rPr>
+          <w:rFonts w:eastAsia="Malgun Gothic" w:hint="eastAsia"/>
+          <w:sz w:val="22"/>
+          <w:szCs w:val="22"/>
+          <w:lang w:eastAsia="ko-KR"/>
+        </w:rPr>
+        <w:t xml:space="preserve"> vehicle</w:t>
       </w:r>
       <w:r>
         <w:rPr>
@@ -1016,8 +1213,19 @@
           <w:szCs w:val="22"/>
           <w:lang w:eastAsia="ko-KR"/>
         </w:rPr>
-        <w:t xml:space="preserve"> and introduce error logging feature</w:t>
-      </w:r>
+        <w:t xml:space="preserve"> and introduce error logging </w:t>
+      </w:r>
+      <w:proofErr w:type="gramStart"/>
+      <w:r>
+        <w:rPr>
+          <w:rFonts w:eastAsia="Malgun Gothic" w:hint="eastAsia"/>
+          <w:sz w:val="22"/>
+          <w:szCs w:val="22"/>
+          <w:lang w:eastAsia="ko-KR"/>
+        </w:rPr>
+        <w:t>feature</w:t>
+      </w:r>
+      <w:proofErr w:type="gramEnd"/>
       <w:r>
         <w:rPr>
           <w:rFonts w:eastAsia="Malgun Gothic" w:hint="eastAsia"/>
@@ -2678,14 +2886,25 @@
           <w:szCs w:val="22"/>
         </w:rPr>
       </w:pPr>
-      <w:r>
-        <w:rPr>
-          <w:rFonts w:eastAsia="Malgun Gothic" w:hint="eastAsia"/>
-          <w:sz w:val="22"/>
-          <w:szCs w:val="22"/>
-          <w:lang w:eastAsia="ko-KR"/>
-        </w:rPr>
-        <w:t>Led the team to use GIT to easily divide and share tasks, enhancing teamwork and time management</w:t>
+      <w:proofErr w:type="gramStart"/>
+      <w:r>
+        <w:rPr>
+          <w:rFonts w:eastAsia="Malgun Gothic" w:hint="eastAsia"/>
+          <w:sz w:val="22"/>
+          <w:szCs w:val="22"/>
+          <w:lang w:eastAsia="ko-KR"/>
+        </w:rPr>
+        <w:t>Led</w:t>
+      </w:r>
+      <w:proofErr w:type="gramEnd"/>
+      <w:r>
+        <w:rPr>
+          <w:rFonts w:eastAsia="Malgun Gothic" w:hint="eastAsia"/>
+          <w:sz w:val="22"/>
+          <w:szCs w:val="22"/>
+          <w:lang w:eastAsia="ko-KR"/>
+        </w:rPr>
+        <w:t xml:space="preserve"> the team to use GIT to easily divide and share tasks, enhancing teamwork and time management</w:t>
       </w:r>
     </w:p>
     <w:p>
@@ -2733,7 +2952,33 @@
           <w:szCs w:val="22"/>
           <w:lang w:eastAsia="ko-KR"/>
         </w:rPr>
-        <w:t>, Guadaloop (Hyperloop Team)</w:t>
+        <w:t xml:space="preserve">, </w:t>
+      </w:r>
+      <w:proofErr w:type="spellStart"/>
+      <w:r>
+        <w:rPr>
+          <w:rFonts w:eastAsia="Malgun Gothic" w:hint="eastAsia"/>
+          <w:bCs/>
+          <w:i/>
+          <w:iCs/>
+          <w:sz w:val="22"/>
+          <w:szCs w:val="22"/>
+          <w:lang w:eastAsia="ko-KR"/>
+        </w:rPr>
+        <w:t>Guadaloop</w:t>
+      </w:r>
+      <w:proofErr w:type="spellEnd"/>
+      <w:r>
+        <w:rPr>
+          <w:rFonts w:eastAsia="Malgun Gothic" w:hint="eastAsia"/>
+          <w:bCs/>
+          <w:i/>
+          <w:iCs/>
+          <w:sz w:val="22"/>
+          <w:szCs w:val="22"/>
+          <w:lang w:eastAsia="ko-KR"/>
+        </w:rPr>
+        <w:t xml:space="preserve"> (Hyperloop Team)</w:t>
       </w:r>
       <w:r>
         <w:rPr>
@@ -3277,249 +3522,6 @@
           <w:lang w:eastAsia="ko-KR"/>
         </w:rPr>
         <w:t>s progress</w:t>
-      </w:r>
-    </w:p>
-    <w:p>
-      <w:pPr>
-        <w:pBdr>
-          <w:bottom w:val="single" w:sz="6" w:space="1" w:color="auto"/>
-        </w:pBdr>
-        <w:rPr>
-          <w:rFonts w:eastAsia="Malgun Gothic"/>
-          <w:color w:val="FF0000"/>
-          <w:sz w:val="14"/>
-          <w:szCs w:val="14"/>
-        </w:rPr>
-      </w:pPr>
-    </w:p>
-    <w:p>
-      <w:pPr>
-        <w:pBdr>
-          <w:bottom w:val="single" w:sz="6" w:space="1" w:color="auto"/>
-        </w:pBdr>
-        <w:rPr>
-          <w:rFonts w:eastAsia="Yu Gothic UI"/>
-          <w:i/>
-          <w:iCs/>
-          <w:sz w:val="22"/>
-          <w:szCs w:val="22"/>
-        </w:rPr>
-      </w:pPr>
-      <w:r>
-        <w:rPr>
-          <w:rFonts w:eastAsia="Yu Gothic UI"/>
-          <w:b/>
-          <w:sz w:val="22"/>
-          <w:szCs w:val="22"/>
-        </w:rPr>
-        <w:t>SKILLS</w:t>
-      </w:r>
-      <w:r>
-        <w:rPr>
-          <w:rFonts w:eastAsia="Yu Gothic UI"/>
-          <w:b/>
-          <w:sz w:val="22"/>
-          <w:szCs w:val="22"/>
-        </w:rPr>
-        <w:t xml:space="preserve"> </w:t>
-      </w:r>
-      <w:r>
-        <w:rPr>
-          <w:rFonts w:eastAsia="Yu Gothic UI"/>
-          <w:i/>
-          <w:iCs/>
-          <w:sz w:val="22"/>
-          <w:szCs w:val="22"/>
-        </w:rPr>
-        <w:tab/>
-      </w:r>
-      <w:r>
-        <w:rPr>
-          <w:rFonts w:eastAsia="Yu Gothic UI"/>
-          <w:i/>
-          <w:iCs/>
-          <w:sz w:val="22"/>
-          <w:szCs w:val="22"/>
-        </w:rPr>
-        <w:tab/>
-      </w:r>
-      <w:r>
-        <w:rPr>
-          <w:rFonts w:eastAsia="Yu Gothic UI"/>
-          <w:i/>
-          <w:iCs/>
-          <w:sz w:val="22"/>
-          <w:szCs w:val="22"/>
-        </w:rPr>
-        <w:tab/>
-      </w:r>
-      <w:r>
-        <w:rPr>
-          <w:rFonts w:eastAsia="Yu Gothic UI"/>
-          <w:i/>
-          <w:iCs/>
-          <w:sz w:val="22"/>
-          <w:szCs w:val="22"/>
-        </w:rPr>
-        <w:tab/>
-      </w:r>
-      <w:r>
-        <w:rPr>
-          <w:rFonts w:eastAsia="Yu Gothic UI"/>
-          <w:i/>
-          <w:iCs/>
-          <w:sz w:val="22"/>
-          <w:szCs w:val="22"/>
-        </w:rPr>
-        <w:tab/>
-      </w:r>
-      <w:r>
-        <w:rPr>
-          <w:rFonts w:eastAsia="Yu Gothic UI"/>
-          <w:i/>
-          <w:iCs/>
-          <w:sz w:val="22"/>
-          <w:szCs w:val="22"/>
-        </w:rPr>
-        <w:tab/>
-      </w:r>
-      <w:r>
-        <w:rPr>
-          <w:rFonts w:eastAsia="Yu Gothic UI"/>
-          <w:i/>
-          <w:iCs/>
-          <w:sz w:val="22"/>
-          <w:szCs w:val="22"/>
-        </w:rPr>
-        <w:tab/>
-      </w:r>
-      <w:r>
-        <w:rPr>
-          <w:rFonts w:eastAsia="Yu Gothic UI"/>
-          <w:i/>
-          <w:iCs/>
-          <w:sz w:val="22"/>
-          <w:szCs w:val="22"/>
-        </w:rPr>
-        <w:tab/>
-      </w:r>
-    </w:p>
-    <w:p>
-      <w:pPr>
-        <w:rPr>
-          <w:rFonts w:eastAsia="Malgun Gothic"/>
-          <w:sz w:val="22"/>
-          <w:szCs w:val="22"/>
-          <w:lang w:eastAsia="ko-KR"/>
-        </w:rPr>
-      </w:pPr>
-      <w:r>
-        <w:rPr>
-          <w:rFonts w:eastAsia="Malgun Gothic" w:hint="eastAsia"/>
-          <w:sz w:val="22"/>
-          <w:szCs w:val="22"/>
-          <w:lang w:eastAsia="ko-KR"/>
-        </w:rPr>
-        <w:t xml:space="preserve">Technical: </w:t>
-      </w:r>
-      <w:r>
-        <w:rPr>
-          <w:rFonts w:eastAsia="Yu Gothic UI"/>
-          <w:sz w:val="22"/>
-          <w:szCs w:val="22"/>
-        </w:rPr>
-        <w:t>Simulink, MATLAB, Git, C++</w:t>
-      </w:r>
-      <w:r>
-        <w:rPr>
-          <w:rFonts w:eastAsia="Malgun Gothic" w:hint="eastAsia"/>
-          <w:sz w:val="22"/>
-          <w:szCs w:val="22"/>
-          <w:lang w:eastAsia="ko-KR"/>
-        </w:rPr>
-        <w:t>,</w:t>
-      </w:r>
-      <w:r>
-        <w:rPr>
-          <w:rFonts w:eastAsia="Malgun Gothic" w:hint="eastAsia"/>
-          <w:sz w:val="22"/>
-          <w:szCs w:val="22"/>
-          <w:lang w:eastAsia="ko-KR"/>
-        </w:rPr>
-        <w:t xml:space="preserve"> Python,</w:t>
-      </w:r>
-      <w:r>
-        <w:rPr>
-          <w:rFonts w:eastAsia="Malgun Gothic" w:hint="eastAsia"/>
-          <w:sz w:val="22"/>
-          <w:szCs w:val="22"/>
-          <w:lang w:eastAsia="ko-KR"/>
-        </w:rPr>
-        <w:t xml:space="preserve"> PowerShell</w:t>
-      </w:r>
-      <w:r>
-        <w:rPr>
-          <w:rFonts w:eastAsia="Malgun Gothic" w:hint="eastAsia"/>
-          <w:sz w:val="22"/>
-          <w:szCs w:val="22"/>
-          <w:lang w:eastAsia="ko-KR"/>
-        </w:rPr>
-        <w:t xml:space="preserve">, Task Scheduler, Alteryx, Tableau, </w:t>
-      </w:r>
-      <w:r>
-        <w:rPr>
-          <w:rFonts w:eastAsia="Malgun Gothic" w:hint="eastAsia"/>
-          <w:sz w:val="22"/>
-          <w:szCs w:val="22"/>
-          <w:lang w:eastAsia="ko-KR"/>
-        </w:rPr>
-        <w:t>JavaScript, HTML CSS,</w:t>
-      </w:r>
-      <w:r>
-        <w:rPr>
-          <w:rFonts w:eastAsia="Malgun Gothic" w:hint="eastAsia"/>
-          <w:sz w:val="22"/>
-          <w:szCs w:val="22"/>
-          <w:lang w:eastAsia="ko-KR"/>
-        </w:rPr>
-        <w:t xml:space="preserve"> SolidWorks, VBA</w:t>
-      </w:r>
-    </w:p>
-    <w:p>
-      <w:pPr>
-        <w:rPr>
-          <w:rFonts w:eastAsia="Malgun Gothic"/>
-          <w:sz w:val="22"/>
-          <w:szCs w:val="22"/>
-          <w:lang w:eastAsia="ko-KR"/>
-        </w:rPr>
-      </w:pPr>
-      <w:r>
-        <w:rPr>
-          <w:rFonts w:eastAsia="Malgun Gothic" w:hint="eastAsia"/>
-          <w:sz w:val="22"/>
-          <w:szCs w:val="22"/>
-          <w:lang w:eastAsia="ko-KR"/>
-        </w:rPr>
-        <w:t xml:space="preserve">Languages: </w:t>
-      </w:r>
-      <w:r>
-        <w:rPr>
-          <w:rFonts w:eastAsia="Malgun Gothic" w:hint="eastAsia"/>
-          <w:sz w:val="22"/>
-          <w:szCs w:val="22"/>
-          <w:lang w:eastAsia="ko-KR"/>
-        </w:rPr>
-        <w:t>Korean</w:t>
-      </w:r>
-      <w:r>
-        <w:rPr>
-          <w:rFonts w:eastAsia="Malgun Gothic" w:hint="eastAsia"/>
-          <w:sz w:val="22"/>
-          <w:szCs w:val="22"/>
-          <w:lang w:eastAsia="ko-KR"/>
-        </w:rPr>
-        <w:t xml:space="preserve"> (Fluent)</w:t>
       </w:r>
     </w:p>
     <w:sectPr>
@@ -10369,27 +10371,6 @@
 </file>
 
 <file path=customXml/item1.xml><?xml version="1.0" encoding="utf-8"?>
-<p:properties xmlns:p="http://schemas.microsoft.com/office/2006/metadata/properties" xmlns:xsi="http://www.w3.org/2001/XMLSchema-instance">
-  <documentManagement>
-    <Attendance_x0020_Sheets xmlns="6137292c-a8a0-4c25-a004-adaaaf92099d">Resume Template</Attendance_x0020_Sheets>
-  </documentManagement>
-</p:properties>
-</file>
-
-<file path=customXml/item2.xml><?xml version="1.0" encoding="utf-8"?>
-<b:Sources xmlns:b="http://schemas.openxmlformats.org/officeDocument/2006/bibliography" xmlns="http://schemas.openxmlformats.org/officeDocument/2006/bibliography" SelectedStyle="\APA.XSL" StyleName="APA"/>
-</file>
-
-<file path=customXml/item3.xml><?xml version="1.0" encoding="utf-8"?>
-<?mso-contentType ?>
-<FormTemplates xmlns="http://schemas.microsoft.com/sharepoint/v3/contenttype/forms">
-  <Display>DocumentLibraryForm</Display>
-  <Edit>DocumentLibraryForm</Edit>
-  <New>DocumentLibraryForm</New>
-</FormTemplates>
-</file>
-
-<file path=customXml/item4.xml><?xml version="1.0" encoding="utf-8"?>
 <ct:contentTypeSchema xmlns:ct="http://schemas.microsoft.com/office/2006/metadata/contentType" xmlns:ma="http://schemas.microsoft.com/office/2006/metadata/properties/metaAttributes" ct:_="" ma:_="" ma:contentTypeName="Document" ma:contentTypeID="0x0101002C293761A0A8254CA004ADAAAF92099D" ma:contentTypeVersion="1" ma:contentTypeDescription="Create a new document." ma:contentTypeScope="" ma:versionID="302f49d7e89cb790dd76001df4a04d69">
   <xsd:schema xmlns:xsd="http://www.w3.org/2001/XMLSchema" xmlns:xs="http://www.w3.org/2001/XMLSchema" xmlns:p="http://schemas.microsoft.com/office/2006/metadata/properties" xmlns:ns2="6137292c-a8a0-4c25-a004-adaaaf92099d" targetNamespace="http://schemas.microsoft.com/office/2006/metadata/properties" ma:root="true" ma:fieldsID="d35100f22b8ccc25db333d146e61b9cd" ns2:_="">
     <xsd:import namespace="6137292c-a8a0-4c25-a004-adaaaf92099d"/>
@@ -10521,32 +10502,28 @@
 </ct:contentTypeSchema>
 </file>
 
-<file path=customXml/itemProps1.xml><?xml version="1.0" encoding="utf-8"?>
-<ds:datastoreItem xmlns:ds="http://schemas.openxmlformats.org/officeDocument/2006/customXml" ds:itemID="{2CBA3092-F869-4E91-BE97-33F29DAE301D}">
-  <ds:schemaRefs>
-    <ds:schemaRef ds:uri="http://schemas.microsoft.com/office/2006/metadata/properties"/>
-    <ds:schemaRef ds:uri="6137292c-a8a0-4c25-a004-adaaaf92099d"/>
-  </ds:schemaRefs>
-</ds:datastoreItem>
+<file path=customXml/item2.xml><?xml version="1.0" encoding="utf-8"?>
+<?mso-contentType ?>
+<FormTemplates xmlns="http://schemas.microsoft.com/sharepoint/v3/contenttype/forms">
+  <Display>DocumentLibraryForm</Display>
+  <Edit>DocumentLibraryForm</Edit>
+  <New>DocumentLibraryForm</New>
+</FormTemplates>
 </file>
 
-<file path=customXml/itemProps2.xml><?xml version="1.0" encoding="utf-8"?>
-<ds:datastoreItem xmlns:ds="http://schemas.openxmlformats.org/officeDocument/2006/customXml" ds:itemID="{6C76CC05-4883-4409-93B4-7F9C3E5E6129}">
-  <ds:schemaRefs>
-    <ds:schemaRef ds:uri="http://schemas.openxmlformats.org/officeDocument/2006/bibliography"/>
-  </ds:schemaRefs>
-</ds:datastoreItem>
+<file path=customXml/item3.xml><?xml version="1.0" encoding="utf-8"?>
+<b:Sources xmlns:b="http://schemas.openxmlformats.org/officeDocument/2006/bibliography" xmlns="http://schemas.openxmlformats.org/officeDocument/2006/bibliography" SelectedStyle="\APA.XSL" StyleName="APA"/>
 </file>
 
-<file path=customXml/itemProps3.xml><?xml version="1.0" encoding="utf-8"?>
-<ds:datastoreItem xmlns:ds="http://schemas.openxmlformats.org/officeDocument/2006/customXml" ds:itemID="{A1A83DD6-5505-4521-A7A9-16E439FA09A8}">
-  <ds:schemaRefs>
-    <ds:schemaRef ds:uri="http://schemas.microsoft.com/sharepoint/v3/contenttype/forms"/>
-  </ds:schemaRefs>
-</ds:datastoreItem>
+<file path=customXml/item4.xml><?xml version="1.0" encoding="utf-8"?>
+<p:properties xmlns:p="http://schemas.microsoft.com/office/2006/metadata/properties" xmlns:xsi="http://www.w3.org/2001/XMLSchema-instance">
+  <documentManagement>
+    <Attendance_x0020_Sheets xmlns="6137292c-a8a0-4c25-a004-adaaaf92099d">Resume Template</Attendance_x0020_Sheets>
+  </documentManagement>
+</p:properties>
 </file>
 
-<file path=customXml/itemProps4.xml><?xml version="1.0" encoding="utf-8"?>
+<file path=customXml/itemProps1.xml><?xml version="1.0" encoding="utf-8"?>
 <ds:datastoreItem xmlns:ds="http://schemas.openxmlformats.org/officeDocument/2006/customXml" ds:itemID="{17A47041-CC1D-4DF5-9109-0652C71CA6B5}">
   <ds:schemaRefs>
     <ds:schemaRef ds:uri="http://schemas.microsoft.com/office/2006/metadata/contentType"/>
@@ -10562,4 +10539,29 @@
     <ds:schemaRef ds:uri="http://schemas.microsoft.com/internal/obd"/>
   </ds:schemaRefs>
 </ds:datastoreItem>
+</file>
+
+<file path=customXml/itemProps2.xml><?xml version="1.0" encoding="utf-8"?>
+<ds:datastoreItem xmlns:ds="http://schemas.openxmlformats.org/officeDocument/2006/customXml" ds:itemID="{A1A83DD6-5505-4521-A7A9-16E439FA09A8}">
+  <ds:schemaRefs>
+    <ds:schemaRef ds:uri="http://schemas.microsoft.com/sharepoint/v3/contenttype/forms"/>
+  </ds:schemaRefs>
+</ds:datastoreItem>
+</file>
+
+<file path=customXml/itemProps3.xml><?xml version="1.0" encoding="utf-8"?>
+<ds:datastoreItem xmlns:ds="http://schemas.openxmlformats.org/officeDocument/2006/customXml" ds:itemID="{6C76CC05-4883-4409-93B4-7F9C3E5E6129}">
+  <ds:schemaRefs>
+    <ds:schemaRef ds:uri="http://schemas.openxmlformats.org/officeDocument/2006/bibliography"/>
+  </ds:schemaRefs>
+</ds:datastoreItem>
+</file>
+
+<file path=customXml/itemProps4.xml><?xml version="1.0" encoding="utf-8"?>
+<ds:datastoreItem xmlns:ds="http://schemas.openxmlformats.org/officeDocument/2006/customXml" ds:itemID="{2CBA3092-F869-4E91-BE97-33F29DAE301D}">
+  <ds:schemaRefs>
+    <ds:schemaRef ds:uri="http://schemas.microsoft.com/office/2006/metadata/properties"/>
+    <ds:schemaRef ds:uri="6137292c-a8a0-4c25-a004-adaaaf92099d"/>
+  </ds:schemaRefs>
+</ds:datastoreItem>
 </file>